--- a/New_案例分析.docx
+++ b/New_案例分析.docx
@@ -1,6 +1,6 @@
 
 <file path=word/document.xml><?xml version="1.0" encoding="utf-8"?>
-<w:document xmlns:wpc="http://schemas.microsoft.com/office/word/2010/wordprocessingCanvas" xmlns:mc="http://schemas.openxmlformats.org/markup-compatibility/2006" xmlns:o="urn:schemas-microsoft-com:office:office" xmlns:r="http://schemas.openxmlformats.org/officeDocument/2006/relationships" xmlns:m="http://schemas.openxmlformats.org/officeDocument/2006/math" xmlns:v="urn:schemas-microsoft-com:vml" xmlns:wp14="http://schemas.microsoft.com/office/word/2010/wordprocessingDrawing" xmlns:wp="http://schemas.openxmlformats.org/drawingml/2006/wordprocessingDrawing" xmlns:w="http://schemas.openxmlformats.org/wordprocessingml/2006/main" xmlns:w14="http://schemas.microsoft.com/office/word/2010/wordml" xmlns:w10="urn:schemas-microsoft-com:office:word" xmlns:w15="http://schemas.microsoft.com/office/word/2012/wordml" xmlns:wpg="http://schemas.microsoft.com/office/word/2010/wordprocessingGroup" xmlns:wpi="http://schemas.microsoft.com/office/word/2010/wordprocessingInk" xmlns:wne="http://schemas.microsoft.com/office/word/2006/wordml" xmlns:wps="http://schemas.microsoft.com/office/word/2010/wordprocessingShape" xmlns:wpsCustomData="http://www.wps.cn/officeDocument/2013/wpsCustomData" mc:Ignorable="w14 w15 wp14">
+<w:document xmlns:wpc="http://schemas.microsoft.com/office/word/2010/wordprocessingCanvas" xmlns:cx="http://schemas.microsoft.com/office/drawing/2014/chartex" xmlns:cx1="http://schemas.microsoft.com/office/drawing/2015/9/8/chartex" xmlns:cx2="http://schemas.microsoft.com/office/drawing/2015/10/21/chartex" xmlns:cx3="http://schemas.microsoft.com/office/drawing/2016/5/9/chartex" xmlns:cx4="http://schemas.microsoft.com/office/drawing/2016/5/10/chartex" xmlns:cx5="http://schemas.microsoft.com/office/drawing/2016/5/11/chartex" xmlns:cx6="http://schemas.microsoft.com/office/drawing/2016/5/12/chartex" xmlns:cx7="http://schemas.microsoft.com/office/drawing/2016/5/13/chartex" xmlns:cx8="http://schemas.microsoft.com/office/drawing/2016/5/14/chartex" xmlns:mc="http://schemas.openxmlformats.org/markup-compatibility/2006" xmlns:aink="http://schemas.microsoft.com/office/drawing/2016/ink" xmlns:am3d="http://schemas.microsoft.com/office/drawing/2017/model3d" xmlns:o="urn:schemas-microsoft-com:office:office" xmlns:r="http://schemas.openxmlformats.org/officeDocument/2006/relationships" xmlns:m="http://schemas.openxmlformats.org/officeDocument/2006/math" xmlns:v="urn:schemas-microsoft-com:vml" xmlns:wp14="http://schemas.microsoft.com/office/word/2010/wordprocessingDrawing" xmlns:wp="http://schemas.openxmlformats.org/drawingml/2006/wordprocessingDrawing" xmlns:w10="urn:schemas-microsoft-com:office:word" xmlns:w="http://schemas.openxmlformats.org/wordprocessingml/2006/main" xmlns:w14="http://schemas.microsoft.com/office/word/2010/wordml" xmlns:w15="http://schemas.microsoft.com/office/word/2012/wordml" xmlns:w16cid="http://schemas.microsoft.com/office/word/2016/wordml/cid" xmlns:w16se="http://schemas.microsoft.com/office/word/2015/wordml/symex" xmlns:wpg="http://schemas.microsoft.com/office/word/2010/wordprocessingGroup" xmlns:wpi="http://schemas.microsoft.com/office/word/2010/wordprocessingInk" xmlns:wne="http://schemas.microsoft.com/office/word/2006/wordml" xmlns:wps="http://schemas.microsoft.com/office/word/2010/wordprocessingShape" mc:Ignorable="w14 w15 w16se w16cid wp14">
   <w:body>
     <w:p>
       <w:pPr>
@@ -25,6 +25,159 @@
       </w:r>
     </w:p>
     <w:p>
+      <w:pPr>
+        <w:pStyle w:val="a3"/>
+        <w:widowControl/>
+        <w:spacing w:line="312" w:lineRule="auto"/>
+        <w:jc w:val="left"/>
+        <w:rPr>
+          <w:rFonts w:ascii="微软雅黑" w:eastAsia="微软雅黑" w:hAnsi="微软雅黑" w:cs="微软雅黑" w:hint="eastAsia"/>
+          <w:b/>
+          <w:color w:val="000000"/>
+          <w:sz w:val="30"/>
+          <w:szCs w:val="30"/>
+        </w:rPr>
+      </w:pPr>
+      <w:r>
+        <w:rPr>
+          <w:rFonts w:ascii="微软雅黑" w:eastAsia="微软雅黑" w:hAnsi="微软雅黑" w:cs="微软雅黑" w:hint="eastAsia"/>
+          <w:b/>
+          <w:color w:val="000000"/>
+          <w:sz w:val="30"/>
+          <w:szCs w:val="30"/>
+        </w:rPr>
+        <w:t>一、引言</w:t>
+      </w:r>
+    </w:p>
+    <w:p>
+      <w:pPr>
+        <w:ind w:firstLineChars="200" w:firstLine="420"/>
+      </w:pPr>
+      <w:r>
+        <w:rPr>
+          <w:rFonts w:hint="eastAsia"/>
+        </w:rPr>
+        <w:t>大家都知道，人类历史发展到现在，已经经历了三次工业革命，每次工业革命都会带来翻天覆地的变化，生产力的进步带来了整个社会的变革，生活方式随之发生深刻变化。第一次工业革命使人类走向机械化时代，第二次是带来了电力，第三次是信息化革命。我们很幸运，今天处在第四次工业革命的开端，第四次工业革命的核心驱动力就是人工智能。当然，人工智能是为了模拟人的能力，需要包括语音、视频、图像、AR/VR 等感知方面的技术，也需要知识图谱、语言理解等认知方面的技术。当然，还有机器学习，以及最近这些年很重要的深度学习等等。</w:t>
+      </w:r>
+    </w:p>
+    <w:p>
+      <w:pPr>
+        <w:ind w:firstLineChars="200" w:firstLine="420"/>
+      </w:pPr>
+      <w:r>
+        <w:rPr>
+          <w:rFonts w:hint="eastAsia"/>
+        </w:rPr>
+        <w:t>过去这些年，AI 技术通过深度学习取得了非常好的效果，尤其是在语音、视觉等感知技术上取得了非常大的突破，甚至在很多方面，深度学习达到的效果已经超过了人类。深度学习也给自然语言处理以及知识相关的技术带来了非常大的帮助，但是我们继续深入研究、应用实践的时候会发现，我们还需要更好地结合知识、推进知识图谱相关的工作，才能取得更好的效果。</w:t>
+      </w:r>
+    </w:p>
+    <w:p>
+      <w:pPr>
+        <w:ind w:firstLineChars="200" w:firstLine="420"/>
+      </w:pPr>
+      <w:bookmarkStart w:id="0" w:name="_GoBack"/>
+      <w:bookmarkEnd w:id="0"/>
+      <w:r>
+        <w:rPr>
+          <w:rFonts w:hint="eastAsia"/>
+        </w:rPr>
+        <w:t>基本的知识图谱，会涉及到实体的属性关系，每一个实体可能有若干个属性，实体和实体之间有很多关系，每一个关系基本上可以理解为是一个事实。因此知识图谱就是对客观世界的描述。本次案例的目的在于理解知识图谱，学习知识图谱构建。用途在于推进、结合知识图谱工作来加强人工智能的技术。</w:t>
+      </w:r>
+    </w:p>
+    <w:p>
+      <w:pPr>
+        <w:pStyle w:val="a3"/>
+        <w:widowControl/>
+        <w:spacing w:line="312" w:lineRule="auto"/>
+        <w:jc w:val="left"/>
+        <w:rPr>
+          <w:rFonts w:ascii="微软雅黑" w:eastAsia="微软雅黑" w:hAnsi="微软雅黑" w:cs="微软雅黑"/>
+          <w:b/>
+          <w:color w:val="000000"/>
+          <w:sz w:val="30"/>
+          <w:szCs w:val="30"/>
+        </w:rPr>
+      </w:pPr>
+      <w:r>
+        <w:rPr>
+          <w:rFonts w:ascii="微软雅黑" w:eastAsia="微软雅黑" w:hAnsi="微软雅黑" w:cs="微软雅黑" w:hint="eastAsia"/>
+          <w:b/>
+          <w:color w:val="000000"/>
+          <w:sz w:val="30"/>
+          <w:szCs w:val="30"/>
+        </w:rPr>
+        <w:t>二</w:t>
+      </w:r>
+      <w:r>
+        <w:rPr>
+          <w:rFonts w:ascii="微软雅黑" w:eastAsia="微软雅黑" w:hAnsi="微软雅黑" w:cs="微软雅黑" w:hint="eastAsia"/>
+          <w:b/>
+          <w:color w:val="000000"/>
+          <w:sz w:val="30"/>
+          <w:szCs w:val="30"/>
+        </w:rPr>
+        <w:t>、</w:t>
+      </w:r>
+      <w:r>
+        <w:rPr>
+          <w:rFonts w:ascii="微软雅黑" w:eastAsia="微软雅黑" w:hAnsi="微软雅黑" w:cs="微软雅黑" w:hint="eastAsia"/>
+          <w:b/>
+          <w:color w:val="000000"/>
+          <w:sz w:val="30"/>
+          <w:szCs w:val="30"/>
+        </w:rPr>
+        <w:t>案例内容</w:t>
+      </w:r>
+    </w:p>
+    <w:p>
+      <w:pPr>
+        <w:pStyle w:val="a3"/>
+        <w:widowControl/>
+        <w:spacing w:line="312" w:lineRule="auto"/>
+        <w:jc w:val="left"/>
+        <w:rPr>
+          <w:rFonts w:ascii="微软雅黑" w:eastAsia="微软雅黑" w:hAnsi="微软雅黑" w:cs="微软雅黑"/>
+          <w:b/>
+          <w:color w:val="000000"/>
+          <w:sz w:val="30"/>
+          <w:szCs w:val="30"/>
+        </w:rPr>
+      </w:pPr>
+    </w:p>
+    <w:p>
+      <w:pPr>
+        <w:pStyle w:val="a3"/>
+        <w:widowControl/>
+        <w:spacing w:line="312" w:lineRule="auto"/>
+        <w:jc w:val="left"/>
+        <w:rPr>
+          <w:rFonts w:ascii="微软雅黑" w:eastAsia="微软雅黑" w:hAnsi="微软雅黑" w:cs="微软雅黑" w:hint="eastAsia"/>
+          <w:b/>
+          <w:color w:val="000000"/>
+          <w:sz w:val="30"/>
+          <w:szCs w:val="30"/>
+        </w:rPr>
+      </w:pPr>
+      <w:r>
+        <w:rPr>
+          <w:rFonts w:ascii="微软雅黑" w:eastAsia="微软雅黑" w:hAnsi="微软雅黑" w:cs="微软雅黑" w:hint="eastAsia"/>
+          <w:b/>
+          <w:color w:val="000000"/>
+          <w:sz w:val="30"/>
+          <w:szCs w:val="30"/>
+        </w:rPr>
+        <w:t>三、案例解决方案与分析</w:t>
+      </w:r>
+    </w:p>
+    <w:p>
+      <w:pPr>
+        <w:jc w:val="center"/>
+        <w:rPr>
+          <w:rFonts w:hint="eastAsia"/>
+        </w:rPr>
+      </w:pPr>
+    </w:p>
+    <w:p>
       <w:r>
         <w:rPr>
           <w:rFonts w:hint="eastAsia"/>
@@ -37,7 +190,35 @@
         <w:rPr>
           <w:rFonts w:hint="eastAsia"/>
         </w:rPr>
-        <w:t>通过爬虫（lxml-etree、xpath）来提取页面中相关的信息，进行持久化</w:t>
+        <w:t>通过爬虫（</w:t>
+      </w:r>
+      <w:proofErr w:type="spellStart"/>
+      <w:r>
+        <w:rPr>
+          <w:rFonts w:hint="eastAsia"/>
+        </w:rPr>
+        <w:t>lxml-etree</w:t>
+      </w:r>
+      <w:proofErr w:type="spellEnd"/>
+      <w:r>
+        <w:rPr>
+          <w:rFonts w:hint="eastAsia"/>
+        </w:rPr>
+        <w:t>、</w:t>
+      </w:r>
+      <w:proofErr w:type="spellStart"/>
+      <w:r>
+        <w:rPr>
+          <w:rFonts w:hint="eastAsia"/>
+        </w:rPr>
+        <w:t>xpath</w:t>
+      </w:r>
+      <w:proofErr w:type="spellEnd"/>
+      <w:r>
+        <w:rPr>
+          <w:rFonts w:hint="eastAsia"/>
+        </w:rPr>
+        <w:t>）来提取页面中相关的信息，进行持久化</w:t>
       </w:r>
     </w:p>
     <w:p>
@@ -58,11 +239,6 @@
       </w:r>
     </w:p>
     <w:p>
-      <w:pPr>
-        <w:rPr>
-          <w:rFonts w:hint="eastAsia"/>
-        </w:rPr>
-      </w:pPr>
       <w:r>
         <w:rPr>
           <w:rFonts w:hint="eastAsia"/>
@@ -75,6 +251,10 @@
         <w:jc w:val="center"/>
       </w:pPr>
       <w:r>
+        <w:rPr>
+          <w:noProof/>
+        </w:rPr>
+        <w:lastRenderedPageBreak/>
         <w:drawing>
           <wp:inline distT="0" distB="0" distL="114300" distR="114300">
             <wp:extent cx="5433695" cy="2787015"/>
@@ -93,7 +273,7 @@
                     </pic:cNvPicPr>
                   </pic:nvPicPr>
                   <pic:blipFill>
-                    <a:blip r:embed="rId4"/>
+                    <a:blip r:embed="rId6"/>
                     <a:stretch>
                       <a:fillRect/>
                     </a:stretch>
@@ -117,32 +297,32 @@
           </wp:inline>
         </w:drawing>
       </w:r>
-      <w:bookmarkStart w:id="0" w:name="_GoBack"/>
-      <w:bookmarkEnd w:id="0"/>
     </w:p>
     <w:p>
       <w:pPr>
         <w:jc w:val="center"/>
-        <w:rPr>
-          <w:rFonts w:hint="default" w:eastAsiaTheme="minorEastAsia"/>
-          <w:lang w:val="en-US" w:eastAsia="zh-CN"/>
-        </w:rPr>
-      </w:pPr>
-      <w:r>
-        <w:rPr>
-          <w:rFonts w:hint="eastAsia"/>
-          <w:lang w:val="en-US" w:eastAsia="zh-CN"/>
-        </w:rPr>
-        <w:t>图1 医疗知识图谱实体</w:t>
+      </w:pPr>
+      <w:r>
+        <w:rPr>
+          <w:rFonts w:hint="eastAsia"/>
+        </w:rPr>
+        <w:t>图</w:t>
+      </w:r>
+      <w:r>
+        <w:rPr>
+          <w:rFonts w:hint="eastAsia"/>
+        </w:rPr>
+        <w:t xml:space="preserve">1 </w:t>
+      </w:r>
+      <w:r>
+        <w:rPr>
+          <w:rFonts w:hint="eastAsia"/>
+        </w:rPr>
+        <w:t>医疗知识图谱实体</w:t>
       </w:r>
     </w:p>
     <w:p/>
     <w:p>
-      <w:pPr>
-        <w:rPr>
-          <w:rFonts w:hint="eastAsia"/>
-        </w:rPr>
-      </w:pPr>
       <w:r>
         <w:rPr>
           <w:rFonts w:hint="eastAsia"/>
@@ -155,6 +335,9 @@
         <w:jc w:val="center"/>
       </w:pPr>
       <w:r>
+        <w:rPr>
+          <w:noProof/>
+        </w:rPr>
         <w:drawing>
           <wp:inline distT="0" distB="0" distL="114300" distR="114300">
             <wp:extent cx="5264150" cy="2905760"/>
@@ -173,7 +356,7 @@
                     </pic:cNvPicPr>
                   </pic:nvPicPr>
                   <pic:blipFill>
-                    <a:blip r:embed="rId5"/>
+                    <a:blip r:embed="rId7"/>
                     <a:stretch>
                       <a:fillRect/>
                     </a:stretch>
@@ -201,26 +384,30 @@
     <w:p>
       <w:pPr>
         <w:jc w:val="center"/>
-        <w:rPr>
-          <w:rFonts w:hint="default" w:eastAsiaTheme="minorEastAsia"/>
-          <w:lang w:val="en-US" w:eastAsia="zh-CN"/>
-        </w:rPr>
-      </w:pPr>
-      <w:r>
-        <w:rPr>
-          <w:rFonts w:hint="eastAsia"/>
-          <w:lang w:val="en-US" w:eastAsia="zh-CN"/>
-        </w:rPr>
-        <w:t>图2 医疗知识图谱实体关系</w:t>
+      </w:pPr>
+      <w:r>
+        <w:rPr>
+          <w:rFonts w:hint="eastAsia"/>
+        </w:rPr>
+        <w:t>图</w:t>
+      </w:r>
+      <w:r>
+        <w:rPr>
+          <w:rFonts w:hint="eastAsia"/>
+        </w:rPr>
+        <w:t xml:space="preserve">2 </w:t>
+      </w:r>
+      <w:r>
+        <w:rPr>
+          <w:rFonts w:hint="eastAsia"/>
+        </w:rPr>
+        <w:t>医疗知识图谱实体关系</w:t>
       </w:r>
     </w:p>
     <w:p/>
     <w:p>
       <w:pPr>
         <w:jc w:val="center"/>
-        <w:rPr>
-          <w:rFonts w:hint="eastAsia"/>
-        </w:rPr>
       </w:pPr>
     </w:p>
     <w:p>
@@ -234,6 +421,10 @@
         <w:t>属性类型的设计与数目如下：</w:t>
       </w:r>
       <w:r>
+        <w:rPr>
+          <w:noProof/>
+        </w:rPr>
+        <w:lastRenderedPageBreak/>
         <w:drawing>
           <wp:inline distT="0" distB="0" distL="114300" distR="114300">
             <wp:extent cx="4572000" cy="3200400"/>
@@ -252,7 +443,7 @@
                     </pic:cNvPicPr>
                   </pic:nvPicPr>
                   <pic:blipFill>
-                    <a:blip r:embed="rId6"/>
+                    <a:blip r:embed="rId8"/>
                     <a:stretch>
                       <a:fillRect/>
                     </a:stretch>
@@ -280,20 +471,108 @@
     <w:p>
       <w:pPr>
         <w:jc w:val="center"/>
-        <w:rPr>
-          <w:rFonts w:hint="default" w:eastAsiaTheme="minorEastAsia"/>
-          <w:lang w:val="en-US" w:eastAsia="zh-CN"/>
-        </w:rPr>
-      </w:pPr>
-      <w:r>
-        <w:rPr>
-          <w:rFonts w:hint="eastAsia"/>
-          <w:lang w:val="en-US" w:eastAsia="zh-CN"/>
-        </w:rPr>
-        <w:t>图3 医疗知识图谱属性</w:t>
-      </w:r>
-    </w:p>
-    <w:p/>
+      </w:pPr>
+      <w:r>
+        <w:rPr>
+          <w:rFonts w:hint="eastAsia"/>
+        </w:rPr>
+        <w:t>图</w:t>
+      </w:r>
+      <w:r>
+        <w:rPr>
+          <w:rFonts w:hint="eastAsia"/>
+        </w:rPr>
+        <w:t xml:space="preserve">3 </w:t>
+      </w:r>
+      <w:r>
+        <w:rPr>
+          <w:rFonts w:hint="eastAsia"/>
+        </w:rPr>
+        <w:t>医疗知识图谱属性</w:t>
+      </w:r>
+    </w:p>
+    <w:p>
+      <w:r>
+        <w:rPr>
+          <w:noProof/>
+        </w:rPr>
+        <w:drawing>
+          <wp:inline distT="0" distB="0" distL="0" distR="0" wp14:anchorId="3D554E83" wp14:editId="0CB1D27B">
+            <wp:extent cx="5269230" cy="3223260"/>
+            <wp:effectExtent l="0" t="0" r="0" b="0"/>
+            <wp:docPr id="6" name="图片 3"/>
+            <wp:cNvGraphicFramePr>
+              <a:graphicFrameLocks xmlns:a="http://schemas.openxmlformats.org/drawingml/2006/main"/>
+            </wp:cNvGraphicFramePr>
+            <a:graphic xmlns:a="http://schemas.openxmlformats.org/drawingml/2006/main">
+              <a:graphicData uri="http://schemas.openxmlformats.org/drawingml/2006/picture">
+                <pic:pic xmlns:pic="http://schemas.openxmlformats.org/drawingml/2006/picture">
+                  <pic:nvPicPr>
+                    <pic:cNvPr id="0" name="图片 3"/>
+                    <pic:cNvPicPr>
+                      <a:picLocks/>
+                    </pic:cNvPicPr>
+                  </pic:nvPicPr>
+                  <pic:blipFill>
+                    <a:blip r:embed="rId9" cstate="print">
+                      <a:extLst>
+                        <a:ext uri="{28A0092B-C50C-407E-A947-70E740481C1C}">
+                          <a14:useLocalDpi xmlns:a14="http://schemas.microsoft.com/office/drawing/2010/main" val="0"/>
+                        </a:ext>
+                      </a:extLst>
+                    </a:blip>
+                    <a:srcRect/>
+                    <a:stretch>
+                      <a:fillRect/>
+                    </a:stretch>
+                  </pic:blipFill>
+                  <pic:spPr bwMode="auto">
+                    <a:xfrm>
+                      <a:off x="0" y="0"/>
+                      <a:ext cx="5269230" cy="3223260"/>
+                    </a:xfrm>
+                    <a:prstGeom prst="rect">
+                      <a:avLst/>
+                    </a:prstGeom>
+                    <a:noFill/>
+                    <a:ln>
+                      <a:noFill/>
+                    </a:ln>
+                  </pic:spPr>
+                </pic:pic>
+              </a:graphicData>
+            </a:graphic>
+          </wp:inline>
+        </w:drawing>
+      </w:r>
+    </w:p>
+    <w:p>
+      <w:pPr>
+        <w:jc w:val="center"/>
+      </w:pPr>
+      <w:r>
+        <w:rPr>
+          <w:rFonts w:hint="eastAsia"/>
+        </w:rPr>
+        <w:t>图4</w:t>
+      </w:r>
+      <w:r>
+        <w:t xml:space="preserve"> </w:t>
+      </w:r>
+      <w:r>
+        <w:rPr>
+          <w:rFonts w:hint="eastAsia"/>
+        </w:rPr>
+        <w:t>本地搭建的依赖图谱</w:t>
+      </w:r>
+    </w:p>
+    <w:p>
+      <w:pPr>
+        <w:rPr>
+          <w:rFonts w:hint="eastAsia"/>
+        </w:rPr>
+      </w:pPr>
+    </w:p>
     <w:p>
       <w:r>
         <w:rPr>
@@ -305,16 +584,53 @@
     <w:p/>
     <w:p/>
     <w:p>
-      <w:r>
-        <w:rPr>
-          <w:rFonts w:hint="eastAsia"/>
-        </w:rPr>
-        <w:t>启发：</w:t>
-      </w:r>
-    </w:p>
-    <w:p>
-      <w:pPr>
-        <w:pStyle w:val="2"/>
+      <w:pPr>
+        <w:pStyle w:val="a3"/>
+        <w:widowControl/>
+        <w:spacing w:line="312" w:lineRule="auto"/>
+        <w:jc w:val="left"/>
+        <w:rPr>
+          <w:rFonts w:ascii="微软雅黑" w:eastAsia="微软雅黑" w:hAnsi="微软雅黑" w:cs="微软雅黑" w:hint="eastAsia"/>
+          <w:b/>
+          <w:color w:val="000000"/>
+          <w:sz w:val="30"/>
+          <w:szCs w:val="30"/>
+        </w:rPr>
+      </w:pPr>
+      <w:r>
+        <w:rPr>
+          <w:rFonts w:ascii="微软雅黑" w:eastAsia="微软雅黑" w:hAnsi="微软雅黑" w:cs="微软雅黑" w:hint="eastAsia"/>
+          <w:b/>
+          <w:color w:val="000000"/>
+          <w:sz w:val="30"/>
+          <w:szCs w:val="30"/>
+        </w:rPr>
+        <w:t>四</w:t>
+      </w:r>
+      <w:r>
+        <w:rPr>
+          <w:rFonts w:ascii="微软雅黑" w:eastAsia="微软雅黑" w:hAnsi="微软雅黑" w:cs="微软雅黑" w:hint="eastAsia"/>
+          <w:b/>
+          <w:color w:val="000000"/>
+          <w:sz w:val="30"/>
+          <w:szCs w:val="30"/>
+        </w:rPr>
+        <w:t>、</w:t>
+      </w:r>
+      <w:r>
+        <w:rPr>
+          <w:rFonts w:ascii="微软雅黑" w:eastAsia="微软雅黑" w:hAnsi="微软雅黑" w:cs="微软雅黑" w:hint="eastAsia"/>
+          <w:b/>
+          <w:color w:val="000000"/>
+          <w:sz w:val="30"/>
+          <w:szCs w:val="30"/>
+        </w:rPr>
+        <w:t>启发</w:t>
+      </w:r>
+    </w:p>
+    <w:p>
+      <w:pPr>
+        <w:pStyle w:val="a3"/>
         <w:numPr>
           <w:ilvl w:val="0"/>
           <w:numId w:val="1"/>
@@ -326,15 +642,30 @@
       </w:pPr>
       <w:r>
         <w:rPr>
-          <w:rFonts w:hint="eastAsia" w:ascii="宋体" w:hAnsi="宋体" w:cs="宋体"/>
-          <w:color w:val="000000"/>
-        </w:rPr>
-        <w:t>通过复现一个基于知识图谱的医疗智能问答程序，我们可以大致的清楚所提及的知识图谱是什么东西。按照我个人的理解，他实际上是一个以图的结构进行存储的数据库，节点与边权各自有不同的含义，但是他比起其他最具有优势的地方，在于他的推理能力</w:t>
-      </w:r>
-    </w:p>
-    <w:p>
-      <w:pPr>
-        <w:pStyle w:val="2"/>
+          <w:rFonts w:ascii="宋体" w:hAnsi="宋体" w:cs="宋体" w:hint="eastAsia"/>
+          <w:color w:val="000000"/>
+        </w:rPr>
+        <w:t>通</w:t>
+      </w:r>
+      <w:r>
+        <w:rPr>
+          <w:rFonts w:ascii="宋体" w:hAnsi="宋体" w:cs="宋体" w:hint="eastAsia"/>
+          <w:color w:val="000000"/>
+        </w:rPr>
+        <w:t>过复现一个基于知识图谱的医疗智能问答程序，我们可以大致的清楚所提及的知识图谱是什么东西。按照我个人的理解，他实际上是一个以图的</w:t>
+      </w:r>
+      <w:r>
+        <w:rPr>
+          <w:rFonts w:ascii="宋体" w:hAnsi="宋体" w:cs="宋体" w:hint="eastAsia"/>
+          <w:color w:val="000000"/>
+        </w:rPr>
+        <w:lastRenderedPageBreak/>
+        <w:t>结构进行存储的数据库，节点与边权各自有不同的含义，但是他比起其他最具有优势的地方，在于他的推理能力</w:t>
+      </w:r>
+    </w:p>
+    <w:p>
+      <w:pPr>
+        <w:pStyle w:val="a3"/>
         <w:numPr>
           <w:ilvl w:val="0"/>
           <w:numId w:val="1"/>
@@ -346,7 +677,7 @@
       </w:pPr>
       <w:r>
         <w:rPr>
-          <w:rFonts w:hint="eastAsia" w:ascii="宋体" w:hAnsi="宋体" w:cs="宋体"/>
+          <w:rFonts w:ascii="宋体" w:hAnsi="宋体" w:cs="宋体" w:hint="eastAsia"/>
           <w:color w:val="000000"/>
         </w:rPr>
         <w:t>以图作为存储结构，比起常规的</w:t>
@@ -360,7 +691,7 @@
       </w:r>
       <w:r>
         <w:rPr>
-          <w:rFonts w:hint="eastAsia" w:ascii="宋体" w:hAnsi="宋体" w:cs="宋体"/>
+          <w:rFonts w:ascii="宋体" w:hAnsi="宋体" w:cs="宋体" w:hint="eastAsia"/>
           <w:color w:val="000000"/>
         </w:rPr>
         <w:t>数据库，没有行列的限制；比起</w:t>
@@ -374,7 +705,7 @@
       </w:r>
       <w:r>
         <w:rPr>
-          <w:rFonts w:hint="eastAsia" w:ascii="宋体" w:hAnsi="宋体" w:cs="宋体"/>
+          <w:rFonts w:ascii="宋体" w:hAnsi="宋体" w:cs="宋体" w:hint="eastAsia"/>
           <w:color w:val="000000"/>
         </w:rPr>
         <w:t>数据库，图数据库突出了存储的数据间的关系。我们后续的一些操作，都是基于这样的图数据库来进行实现</w:t>
@@ -382,7 +713,7 @@
     </w:p>
     <w:p>
       <w:pPr>
-        <w:pStyle w:val="2"/>
+        <w:pStyle w:val="a3"/>
         <w:numPr>
           <w:ilvl w:val="0"/>
           <w:numId w:val="1"/>
@@ -394,7 +725,7 @@
       </w:pPr>
       <w:r>
         <w:rPr>
-          <w:rFonts w:hint="eastAsia" w:ascii="宋体" w:hAnsi="宋体" w:cs="宋体"/>
+          <w:rFonts w:ascii="宋体" w:hAnsi="宋体" w:cs="宋体" w:hint="eastAsia"/>
           <w:color w:val="000000"/>
         </w:rPr>
         <w:t>我们可以依据实体、关系、属性，实现基于水务设备的物联网图谱服务，目前打算的是基于</w:t>
@@ -408,43 +739,38 @@
       </w:r>
       <w:r>
         <w:rPr>
-          <w:rFonts w:hint="eastAsia" w:ascii="宋体" w:hAnsi="宋体" w:cs="宋体"/>
-          <w:color w:val="000000"/>
-        </w:rPr>
-        <w:t>推荐的服务方法，实现中间件的服务，后期会计划在此基础之上实现基于推理的设备智能控制</w:t>
-      </w:r>
-    </w:p>
-    <w:p>
-      <w:pPr>
-        <w:rPr>
-          <w:rFonts w:hint="eastAsia"/>
-        </w:rPr>
-      </w:pPr>
-    </w:p>
-    <w:p>
-      <w:pPr>
-        <w:rPr>
-          <w:rFonts w:hint="eastAsia"/>
-        </w:rPr>
-      </w:pPr>
-    </w:p>
+          <w:rFonts w:ascii="宋体" w:hAnsi="宋体" w:cs="宋体" w:hint="eastAsia"/>
+          <w:color w:val="000000"/>
+        </w:rPr>
+        <w:t>推荐的服务方法，实现中</w:t>
+      </w:r>
+      <w:r>
+        <w:rPr>
+          <w:rFonts w:ascii="宋体" w:hAnsi="宋体" w:cs="宋体" w:hint="eastAsia"/>
+          <w:color w:val="000000"/>
+        </w:rPr>
+        <w:t>间件的服务，后期会计划在此基础之上实现基于推理的设备智能控制</w:t>
+      </w:r>
+    </w:p>
+    <w:p/>
+    <w:p/>
     <w:sectPr>
       <w:pgSz w:w="11900" w:h="16840"/>
       <w:pgMar w:top="1440" w:right="1800" w:bottom="1440" w:left="1800" w:header="851" w:footer="992" w:gutter="0"/>
-      <w:cols w:space="425" w:num="1"/>
-      <w:docGrid w:type="lines" w:linePitch="312" w:charSpace="0"/>
+      <w:cols w:space="425"/>
+      <w:docGrid w:type="lines" w:linePitch="312"/>
     </w:sectPr>
   </w:body>
 </w:document>
 </file>
 
 <file path=word/numbering.xml><?xml version="1.0" encoding="utf-8"?>
-<w:numbering xmlns:wpc="http://schemas.microsoft.com/office/word/2010/wordprocessingCanvas" xmlns:mc="http://schemas.openxmlformats.org/markup-compatibility/2006" xmlns:o="urn:schemas-microsoft-com:office:office" xmlns:r="http://schemas.openxmlformats.org/officeDocument/2006/relationships" xmlns:m="http://schemas.openxmlformats.org/officeDocument/2006/math" xmlns:v="urn:schemas-microsoft-com:vml" xmlns:wp14="http://schemas.microsoft.com/office/word/2010/wordprocessingDrawing" xmlns:wp="http://schemas.openxmlformats.org/drawingml/2006/wordprocessingDrawing" xmlns:w10="urn:schemas-microsoft-com:office:word" xmlns:w="http://schemas.openxmlformats.org/wordprocessingml/2006/main" xmlns:w14="http://schemas.microsoft.com/office/word/2010/wordml" xmlns:wpg="http://schemas.microsoft.com/office/word/2010/wordprocessingGroup" xmlns:wpi="http://schemas.microsoft.com/office/word/2010/wordprocessingInk" xmlns:wne="http://schemas.microsoft.com/office/word/2006/wordml" xmlns:wps="http://schemas.microsoft.com/office/word/2010/wordprocessingShape" mc:Ignorable="w14 wp14">
-  <w:abstractNum w:abstractNumId="0">
+<w:numbering xmlns:wpc="http://schemas.microsoft.com/office/word/2010/wordprocessingCanvas" xmlns:cx="http://schemas.microsoft.com/office/drawing/2014/chartex" xmlns:cx1="http://schemas.microsoft.com/office/drawing/2015/9/8/chartex" xmlns:cx2="http://schemas.microsoft.com/office/drawing/2015/10/21/chartex" xmlns:cx3="http://schemas.microsoft.com/office/drawing/2016/5/9/chartex" xmlns:cx4="http://schemas.microsoft.com/office/drawing/2016/5/10/chartex" xmlns:cx5="http://schemas.microsoft.com/office/drawing/2016/5/11/chartex" xmlns:cx6="http://schemas.microsoft.com/office/drawing/2016/5/12/chartex" xmlns:cx7="http://schemas.microsoft.com/office/drawing/2016/5/13/chartex" xmlns:cx8="http://schemas.microsoft.com/office/drawing/2016/5/14/chartex" xmlns:mc="http://schemas.openxmlformats.org/markup-compatibility/2006" xmlns:aink="http://schemas.microsoft.com/office/drawing/2016/ink" xmlns:am3d="http://schemas.microsoft.com/office/drawing/2017/model3d" xmlns:o="urn:schemas-microsoft-com:office:office" xmlns:r="http://schemas.openxmlformats.org/officeDocument/2006/relationships" xmlns:m="http://schemas.openxmlformats.org/officeDocument/2006/math" xmlns:v="urn:schemas-microsoft-com:vml" xmlns:wp14="http://schemas.microsoft.com/office/word/2010/wordprocessingDrawing" xmlns:wp="http://schemas.openxmlformats.org/drawingml/2006/wordprocessingDrawing" xmlns:w10="urn:schemas-microsoft-com:office:word" xmlns:w="http://schemas.openxmlformats.org/wordprocessingml/2006/main" xmlns:w14="http://schemas.microsoft.com/office/word/2010/wordml" xmlns:w15="http://schemas.microsoft.com/office/word/2012/wordml" xmlns:w16cid="http://schemas.microsoft.com/office/word/2016/wordml/cid" xmlns:w16se="http://schemas.microsoft.com/office/word/2015/wordml/symex" xmlns:wpg="http://schemas.microsoft.com/office/word/2010/wordprocessingGroup" xmlns:wpi="http://schemas.microsoft.com/office/word/2010/wordprocessingInk" xmlns:wne="http://schemas.microsoft.com/office/word/2006/wordml" xmlns:wps="http://schemas.microsoft.com/office/word/2010/wordprocessingShape" mc:Ignorable="w14 w15 w16se w16cid wp14">
+  <w:abstractNum w:abstractNumId="0" w15:restartNumberingAfterBreak="0">
     <w:nsid w:val="711B6849"/>
     <w:multiLevelType w:val="multilevel"/>
     <w:tmpl w:val="711B6849"/>
-    <w:lvl w:ilvl="0" w:tentative="0">
+    <w:lvl w:ilvl="0">
       <w:start w:val="1"/>
       <w:numFmt w:val="bullet"/>
       <w:lvlText w:val="•"/>
@@ -456,10 +782,10 @@
         <w:ind w:left="720" w:hanging="360"/>
       </w:pPr>
       <w:rPr>
-        <w:rFonts w:hint="default" w:ascii="Arial" w:hAnsi="Arial"/>
+        <w:rFonts w:ascii="Arial" w:hAnsi="Arial" w:hint="default"/>
       </w:rPr>
     </w:lvl>
-    <w:lvl w:ilvl="1" w:tentative="0">
+    <w:lvl w:ilvl="1">
       <w:start w:val="1"/>
       <w:numFmt w:val="bullet"/>
       <w:lvlText w:val="•"/>
@@ -471,10 +797,10 @@
         <w:ind w:left="1440" w:hanging="360"/>
       </w:pPr>
       <w:rPr>
-        <w:rFonts w:hint="default" w:ascii="Arial" w:hAnsi="Arial"/>
+        <w:rFonts w:ascii="Arial" w:hAnsi="Arial" w:hint="default"/>
       </w:rPr>
     </w:lvl>
-    <w:lvl w:ilvl="2" w:tentative="0">
+    <w:lvl w:ilvl="2">
       <w:start w:val="1"/>
       <w:numFmt w:val="bullet"/>
       <w:lvlText w:val="•"/>
@@ -486,10 +812,10 @@
         <w:ind w:left="2160" w:hanging="360"/>
       </w:pPr>
       <w:rPr>
-        <w:rFonts w:hint="default" w:ascii="Arial" w:hAnsi="Arial"/>
+        <w:rFonts w:ascii="Arial" w:hAnsi="Arial" w:hint="default"/>
       </w:rPr>
     </w:lvl>
-    <w:lvl w:ilvl="3" w:tentative="0">
+    <w:lvl w:ilvl="3">
       <w:start w:val="1"/>
       <w:numFmt w:val="bullet"/>
       <w:lvlText w:val="•"/>
@@ -501,10 +827,10 @@
         <w:ind w:left="2880" w:hanging="360"/>
       </w:pPr>
       <w:rPr>
-        <w:rFonts w:hint="default" w:ascii="Arial" w:hAnsi="Arial"/>
+        <w:rFonts w:ascii="Arial" w:hAnsi="Arial" w:hint="default"/>
       </w:rPr>
     </w:lvl>
-    <w:lvl w:ilvl="4" w:tentative="0">
+    <w:lvl w:ilvl="4">
       <w:start w:val="1"/>
       <w:numFmt w:val="bullet"/>
       <w:lvlText w:val="•"/>
@@ -516,10 +842,10 @@
         <w:ind w:left="3600" w:hanging="360"/>
       </w:pPr>
       <w:rPr>
-        <w:rFonts w:hint="default" w:ascii="Arial" w:hAnsi="Arial"/>
+        <w:rFonts w:ascii="Arial" w:hAnsi="Arial" w:hint="default"/>
       </w:rPr>
     </w:lvl>
-    <w:lvl w:ilvl="5" w:tentative="0">
+    <w:lvl w:ilvl="5">
       <w:start w:val="1"/>
       <w:numFmt w:val="bullet"/>
       <w:lvlText w:val="•"/>
@@ -531,10 +857,10 @@
         <w:ind w:left="4320" w:hanging="360"/>
       </w:pPr>
       <w:rPr>
-        <w:rFonts w:hint="default" w:ascii="Arial" w:hAnsi="Arial"/>
+        <w:rFonts w:ascii="Arial" w:hAnsi="Arial" w:hint="default"/>
       </w:rPr>
     </w:lvl>
-    <w:lvl w:ilvl="6" w:tentative="0">
+    <w:lvl w:ilvl="6">
       <w:start w:val="1"/>
       <w:numFmt w:val="bullet"/>
       <w:lvlText w:val="•"/>
@@ -546,10 +872,10 @@
         <w:ind w:left="5040" w:hanging="360"/>
       </w:pPr>
       <w:rPr>
-        <w:rFonts w:hint="default" w:ascii="Arial" w:hAnsi="Arial"/>
+        <w:rFonts w:ascii="Arial" w:hAnsi="Arial" w:hint="default"/>
       </w:rPr>
     </w:lvl>
-    <w:lvl w:ilvl="7" w:tentative="0">
+    <w:lvl w:ilvl="7">
       <w:start w:val="1"/>
       <w:numFmt w:val="bullet"/>
       <w:lvlText w:val="•"/>
@@ -561,10 +887,10 @@
         <w:ind w:left="5760" w:hanging="360"/>
       </w:pPr>
       <w:rPr>
-        <w:rFonts w:hint="default" w:ascii="Arial" w:hAnsi="Arial"/>
+        <w:rFonts w:ascii="Arial" w:hAnsi="Arial" w:hint="default"/>
       </w:rPr>
     </w:lvl>
-    <w:lvl w:ilvl="8" w:tentative="0">
+    <w:lvl w:ilvl="8">
       <w:start w:val="1"/>
       <w:numFmt w:val="bullet"/>
       <w:lvlText w:val="•"/>
@@ -576,7 +902,7 @@
         <w:ind w:left="6480" w:hanging="360"/>
       </w:pPr>
       <w:rPr>
-        <w:rFonts w:hint="default" w:ascii="Arial" w:hAnsi="Arial"/>
+        <w:rFonts w:ascii="Arial" w:hAnsi="Arial" w:hint="default"/>
       </w:rPr>
     </w:lvl>
   </w:abstractNum>
@@ -587,293 +913,417 @@
 </file>
 
 <file path=word/styles.xml><?xml version="1.0" encoding="utf-8"?>
-<w:styles xmlns:mc="http://schemas.openxmlformats.org/markup-compatibility/2006" xmlns:o="urn:schemas-microsoft-com:office:office" xmlns:r="http://schemas.openxmlformats.org/officeDocument/2006/relationships" xmlns:m="http://schemas.openxmlformats.org/officeDocument/2006/math" xmlns:v="urn:schemas-microsoft-com:vml" xmlns:w="http://schemas.openxmlformats.org/wordprocessingml/2006/main" xmlns:w14="http://schemas.microsoft.com/office/word/2010/wordml" xmlns:w10="urn:schemas-microsoft-com:office:word" xmlns:sl="http://schemas.openxmlformats.org/schemaLibrary/2006/main" mc:Ignorable="w14">
+<w:styles xmlns:mc="http://schemas.openxmlformats.org/markup-compatibility/2006" xmlns:r="http://schemas.openxmlformats.org/officeDocument/2006/relationships" xmlns:w="http://schemas.openxmlformats.org/wordprocessingml/2006/main" xmlns:w14="http://schemas.microsoft.com/office/word/2010/wordml" xmlns:w15="http://schemas.microsoft.com/office/word/2012/wordml" xmlns:w16cid="http://schemas.microsoft.com/office/word/2016/wordml/cid" xmlns:w16se="http://schemas.microsoft.com/office/word/2015/wordml/symex" mc:Ignorable="w14 w15 w16se w16cid">
   <w:docDefaults>
     <w:rPrDefault>
       <w:rPr>
-        <w:rFonts w:asciiTheme="minorHAnsi" w:hAnsiTheme="minorHAnsi" w:eastAsiaTheme="minorEastAsia" w:cstheme="minorBidi"/>
+        <w:rFonts w:asciiTheme="minorHAnsi" w:eastAsiaTheme="minorEastAsia" w:hAnsiTheme="minorHAnsi" w:cstheme="minorBidi"/>
+        <w:lang w:val="en-US" w:eastAsia="zh-CN" w:bidi="ar-SA"/>
       </w:rPr>
     </w:rPrDefault>
+    <w:pPrDefault/>
   </w:docDefaults>
-  <w:latentStyles w:count="260" w:defQFormat="0" w:defUnhideWhenUsed="1" w:defSemiHidden="1" w:defUIPriority="99" w:defLockedState="0">
-    <w:lsdException w:qFormat="1" w:unhideWhenUsed="0" w:uiPriority="0" w:semiHidden="0" w:name="Normal"/>
-    <w:lsdException w:qFormat="1" w:unhideWhenUsed="0" w:uiPriority="9" w:semiHidden="0" w:name="heading 1"/>
-    <w:lsdException w:qFormat="1" w:uiPriority="9" w:name="heading 2"/>
-    <w:lsdException w:qFormat="1" w:uiPriority="9" w:name="heading 3"/>
-    <w:lsdException w:qFormat="1" w:uiPriority="9" w:name="heading 4"/>
-    <w:lsdException w:qFormat="1" w:uiPriority="9" w:name="heading 5"/>
-    <w:lsdException w:qFormat="1" w:uiPriority="9" w:name="heading 6"/>
-    <w:lsdException w:qFormat="1" w:uiPriority="9" w:name="heading 7"/>
-    <w:lsdException w:qFormat="1" w:uiPriority="9" w:name="heading 8"/>
-    <w:lsdException w:qFormat="1" w:uiPriority="9" w:name="heading 9"/>
-    <w:lsdException w:uiPriority="99" w:name="index 1"/>
-    <w:lsdException w:uiPriority="99" w:name="index 2"/>
-    <w:lsdException w:uiPriority="99" w:name="index 3"/>
-    <w:lsdException w:uiPriority="99" w:name="index 4"/>
-    <w:lsdException w:uiPriority="99" w:name="index 5"/>
-    <w:lsdException w:uiPriority="99" w:name="index 6"/>
-    <w:lsdException w:uiPriority="99" w:name="index 7"/>
-    <w:lsdException w:uiPriority="99" w:name="index 8"/>
-    <w:lsdException w:uiPriority="99" w:name="index 9"/>
-    <w:lsdException w:uiPriority="39" w:name="toc 1"/>
-    <w:lsdException w:uiPriority="39" w:name="toc 2"/>
-    <w:lsdException w:uiPriority="39" w:name="toc 3"/>
-    <w:lsdException w:uiPriority="39" w:name="toc 4"/>
-    <w:lsdException w:uiPriority="39" w:name="toc 5"/>
-    <w:lsdException w:uiPriority="39" w:name="toc 6"/>
-    <w:lsdException w:uiPriority="39" w:name="toc 7"/>
-    <w:lsdException w:uiPriority="39" w:name="toc 8"/>
-    <w:lsdException w:uiPriority="39" w:name="toc 9"/>
-    <w:lsdException w:uiPriority="99" w:name="Normal Indent"/>
-    <w:lsdException w:uiPriority="99" w:name="footnote text"/>
-    <w:lsdException w:uiPriority="99" w:name="annotation text"/>
-    <w:lsdException w:uiPriority="99" w:name="header"/>
-    <w:lsdException w:uiPriority="99" w:name="footer"/>
-    <w:lsdException w:uiPriority="99" w:name="index heading"/>
-    <w:lsdException w:qFormat="1" w:uiPriority="35" w:name="caption"/>
-    <w:lsdException w:uiPriority="99" w:name="table of figures"/>
-    <w:lsdException w:uiPriority="99" w:name="envelope address"/>
-    <w:lsdException w:uiPriority="99" w:name="envelope return"/>
-    <w:lsdException w:uiPriority="99" w:name="footnote reference"/>
-    <w:lsdException w:uiPriority="99" w:name="annotation reference"/>
-    <w:lsdException w:uiPriority="99" w:name="line number"/>
-    <w:lsdException w:uiPriority="99" w:name="page number"/>
-    <w:lsdException w:uiPriority="99" w:name="endnote reference"/>
-    <w:lsdException w:uiPriority="99" w:name="endnote text"/>
-    <w:lsdException w:uiPriority="99" w:name="table of authorities"/>
-    <w:lsdException w:uiPriority="99" w:name="macro"/>
-    <w:lsdException w:uiPriority="99" w:name="toa heading"/>
-    <w:lsdException w:uiPriority="99" w:name="List"/>
-    <w:lsdException w:uiPriority="99" w:name="List Bullet"/>
-    <w:lsdException w:uiPriority="99" w:name="List Number"/>
-    <w:lsdException w:uiPriority="99" w:name="List 2"/>
-    <w:lsdException w:uiPriority="99" w:name="List 3"/>
-    <w:lsdException w:uiPriority="99" w:name="List 4"/>
-    <w:lsdException w:uiPriority="99" w:name="List 5"/>
-    <w:lsdException w:uiPriority="99" w:name="List Bullet 2"/>
-    <w:lsdException w:uiPriority="99" w:name="List Bullet 3"/>
-    <w:lsdException w:uiPriority="99" w:name="List Bullet 4"/>
-    <w:lsdException w:uiPriority="99" w:name="List Bullet 5"/>
-    <w:lsdException w:uiPriority="99" w:name="List Number 2"/>
-    <w:lsdException w:uiPriority="99" w:name="List Number 3"/>
-    <w:lsdException w:uiPriority="99" w:name="List Number 4"/>
-    <w:lsdException w:uiPriority="99" w:name="List Number 5"/>
-    <w:lsdException w:qFormat="1" w:unhideWhenUsed="0" w:uiPriority="10" w:semiHidden="0" w:name="Title"/>
-    <w:lsdException w:uiPriority="99" w:name="Closing"/>
-    <w:lsdException w:uiPriority="99" w:name="Signature"/>
-    <w:lsdException w:uiPriority="1" w:name="Default Paragraph Font"/>
-    <w:lsdException w:uiPriority="99" w:name="Body Text"/>
-    <w:lsdException w:uiPriority="99" w:name="Body Text Indent"/>
-    <w:lsdException w:uiPriority="99" w:name="List Continue"/>
-    <w:lsdException w:uiPriority="99" w:name="List Continue 2"/>
-    <w:lsdException w:uiPriority="99" w:name="List Continue 3"/>
-    <w:lsdException w:uiPriority="99" w:name="List Continue 4"/>
-    <w:lsdException w:uiPriority="99" w:name="List Continue 5"/>
-    <w:lsdException w:uiPriority="99" w:name="Message Header"/>
-    <w:lsdException w:qFormat="1" w:unhideWhenUsed="0" w:uiPriority="11" w:semiHidden="0" w:name="Subtitle"/>
-    <w:lsdException w:uiPriority="99" w:name="Salutation"/>
-    <w:lsdException w:uiPriority="99" w:name="Date"/>
-    <w:lsdException w:uiPriority="99" w:name="Body Text First Indent"/>
-    <w:lsdException w:uiPriority="99" w:name="Body Text First Indent 2"/>
-    <w:lsdException w:uiPriority="99" w:name="Note Heading"/>
-    <w:lsdException w:uiPriority="99" w:name="Body Text 2"/>
-    <w:lsdException w:uiPriority="99" w:name="Body Text 3"/>
-    <w:lsdException w:uiPriority="99" w:name="Body Text Indent 2"/>
-    <w:lsdException w:uiPriority="99" w:name="Body Text Indent 3"/>
-    <w:lsdException w:uiPriority="99" w:name="Block Text"/>
-    <w:lsdException w:uiPriority="99" w:name="Hyperlink"/>
-    <w:lsdException w:uiPriority="99" w:name="FollowedHyperlink"/>
-    <w:lsdException w:qFormat="1" w:unhideWhenUsed="0" w:uiPriority="22" w:semiHidden="0" w:name="Strong"/>
-    <w:lsdException w:qFormat="1" w:unhideWhenUsed="0" w:uiPriority="20" w:semiHidden="0" w:name="Emphasis"/>
-    <w:lsdException w:uiPriority="99" w:name="Document Map"/>
-    <w:lsdException w:uiPriority="99" w:name="Plain Text"/>
-    <w:lsdException w:uiPriority="99" w:name="E-mail Signature"/>
-    <w:lsdException w:unhideWhenUsed="0" w:uiPriority="0" w:semiHidden="0" w:name="Normal (Web)"/>
-    <w:lsdException w:uiPriority="99" w:name="HTML Acronym"/>
-    <w:lsdException w:uiPriority="99" w:name="HTML Address"/>
-    <w:lsdException w:uiPriority="99" w:name="HTML Cite"/>
-    <w:lsdException w:uiPriority="99" w:name="HTML Code"/>
-    <w:lsdException w:uiPriority="99" w:name="HTML Definition"/>
-    <w:lsdException w:uiPriority="99" w:name="HTML Keyboard"/>
-    <w:lsdException w:uiPriority="99" w:name="HTML Preformatted"/>
-    <w:lsdException w:uiPriority="99" w:name="HTML Sample"/>
-    <w:lsdException w:uiPriority="99" w:name="HTML Typewriter"/>
-    <w:lsdException w:uiPriority="99" w:name="HTML Variable"/>
-    <w:lsdException w:uiPriority="99" w:name="Normal Table"/>
-    <w:lsdException w:uiPriority="99" w:name="annotation subject"/>
-    <w:lsdException w:uiPriority="99" w:name="Table Simple 1"/>
-    <w:lsdException w:uiPriority="99" w:name="Table Simple 2"/>
-    <w:lsdException w:uiPriority="99" w:name="Table Simple 3"/>
-    <w:lsdException w:uiPriority="99" w:name="Table Classic 1"/>
-    <w:lsdException w:uiPriority="99" w:name="Table Classic 2"/>
-    <w:lsdException w:uiPriority="99" w:name="Table Classic 3"/>
-    <w:lsdException w:uiPriority="99" w:name="Table Classic 4"/>
-    <w:lsdException w:uiPriority="99" w:name="Table Colorful 1"/>
-    <w:lsdException w:uiPriority="99" w:name="Table Colorful 2"/>
-    <w:lsdException w:uiPriority="99" w:name="Table Colorful 3"/>
-    <w:lsdException w:uiPriority="99" w:name="Table Columns 1"/>
-    <w:lsdException w:uiPriority="99" w:name="Table Columns 2"/>
-    <w:lsdException w:uiPriority="99" w:name="Table Columns 3"/>
-    <w:lsdException w:uiPriority="99" w:name="Table Columns 4"/>
-    <w:lsdException w:uiPriority="99" w:name="Table Columns 5"/>
-    <w:lsdException w:uiPriority="99" w:name="Table Grid 1"/>
-    <w:lsdException w:uiPriority="99" w:name="Table Grid 2"/>
-    <w:lsdException w:uiPriority="99" w:name="Table Grid 3"/>
-    <w:lsdException w:uiPriority="99" w:name="Table Grid 4"/>
-    <w:lsdException w:uiPriority="99" w:name="Table Grid 5"/>
-    <w:lsdException w:uiPriority="99" w:name="Table Grid 6"/>
-    <w:lsdException w:uiPriority="99" w:name="Table Grid 7"/>
-    <w:lsdException w:uiPriority="99" w:name="Table Grid 8"/>
-    <w:lsdException w:uiPriority="99" w:name="Table List 1"/>
-    <w:lsdException w:uiPriority="99" w:name="Table List 2"/>
-    <w:lsdException w:uiPriority="99" w:name="Table List 3"/>
-    <w:lsdException w:uiPriority="99" w:name="Table List 4"/>
-    <w:lsdException w:uiPriority="99" w:name="Table List 5"/>
-    <w:lsdException w:uiPriority="99" w:name="Table List 6"/>
-    <w:lsdException w:uiPriority="99" w:name="Table List 7"/>
-    <w:lsdException w:uiPriority="99" w:name="Table List 8"/>
-    <w:lsdException w:uiPriority="99" w:name="Table 3D effects 1"/>
-    <w:lsdException w:uiPriority="99" w:name="Table 3D effects 2"/>
-    <w:lsdException w:uiPriority="99" w:name="Table 3D effects 3"/>
-    <w:lsdException w:uiPriority="99" w:name="Table Contemporary"/>
-    <w:lsdException w:uiPriority="99" w:name="Table Elegant"/>
-    <w:lsdException w:uiPriority="99" w:name="Table Professional"/>
-    <w:lsdException w:uiPriority="99" w:name="Table Subtle 1"/>
-    <w:lsdException w:uiPriority="99" w:name="Table Subtle 2"/>
-    <w:lsdException w:uiPriority="99" w:name="Table Web 1"/>
-    <w:lsdException w:unhideWhenUsed="0" w:uiPriority="99" w:semiHidden="0" w:name="Table Web 2"/>
-    <w:lsdException w:uiPriority="99" w:name="Table Web 3"/>
-    <w:lsdException w:uiPriority="99" w:name="Balloon Text"/>
-    <w:lsdException w:unhideWhenUsed="0" w:uiPriority="39" w:semiHidden="0" w:name="Table Grid"/>
-    <w:lsdException w:unhideWhenUsed="0" w:uiPriority="99" w:semiHidden="0" w:name="Table Theme"/>
-    <w:lsdException w:unhideWhenUsed="0" w:uiPriority="60" w:semiHidden="0" w:name="Light Shading"/>
-    <w:lsdException w:unhideWhenUsed="0" w:uiPriority="61" w:semiHidden="0" w:name="Light List"/>
-    <w:lsdException w:unhideWhenUsed="0" w:uiPriority="62" w:semiHidden="0" w:name="Light Grid"/>
-    <w:lsdException w:unhideWhenUsed="0" w:uiPriority="63" w:semiHidden="0" w:name="Medium Shading 1"/>
-    <w:lsdException w:unhideWhenUsed="0" w:uiPriority="64" w:semiHidden="0" w:name="Medium Shading 2"/>
-    <w:lsdException w:unhideWhenUsed="0" w:uiPriority="65" w:semiHidden="0" w:name="Medium List 1"/>
-    <w:lsdException w:unhideWhenUsed="0" w:uiPriority="66" w:semiHidden="0" w:name="Medium List 2"/>
-    <w:lsdException w:unhideWhenUsed="0" w:uiPriority="67" w:semiHidden="0" w:name="Medium Grid 1"/>
-    <w:lsdException w:unhideWhenUsed="0" w:uiPriority="68" w:semiHidden="0" w:name="Medium Grid 2"/>
-    <w:lsdException w:unhideWhenUsed="0" w:uiPriority="69" w:semiHidden="0" w:name="Medium Grid 3"/>
-    <w:lsdException w:unhideWhenUsed="0" w:uiPriority="70" w:semiHidden="0" w:name="Dark List"/>
-    <w:lsdException w:unhideWhenUsed="0" w:uiPriority="71" w:semiHidden="0" w:name="Colorful Shading"/>
-    <w:lsdException w:unhideWhenUsed="0" w:uiPriority="72" w:semiHidden="0" w:name="Colorful List"/>
-    <w:lsdException w:unhideWhenUsed="0" w:uiPriority="73" w:semiHidden="0" w:name="Colorful Grid"/>
-    <w:lsdException w:unhideWhenUsed="0" w:uiPriority="60" w:semiHidden="0" w:name="Light Shading Accent 1"/>
-    <w:lsdException w:unhideWhenUsed="0" w:uiPriority="61" w:semiHidden="0" w:name="Light List Accent 1"/>
-    <w:lsdException w:unhideWhenUsed="0" w:uiPriority="62" w:semiHidden="0" w:name="Light Grid Accent 1"/>
-    <w:lsdException w:unhideWhenUsed="0" w:uiPriority="63" w:semiHidden="0" w:name="Medium Shading 1 Accent 1"/>
-    <w:lsdException w:unhideWhenUsed="0" w:uiPriority="64" w:semiHidden="0" w:name="Medium Shading 2 Accent 1"/>
-    <w:lsdException w:unhideWhenUsed="0" w:uiPriority="65" w:semiHidden="0" w:name="Medium List 1 Accent 1"/>
-    <w:lsdException w:unhideWhenUsed="0" w:uiPriority="66" w:semiHidden="0" w:name="Medium List 2 Accent 1"/>
-    <w:lsdException w:unhideWhenUsed="0" w:uiPriority="67" w:semiHidden="0" w:name="Medium Grid 1 Accent 1"/>
-    <w:lsdException w:unhideWhenUsed="0" w:uiPriority="68" w:semiHidden="0" w:name="Medium Grid 2 Accent 1"/>
-    <w:lsdException w:unhideWhenUsed="0" w:uiPriority="69" w:semiHidden="0" w:name="Medium Grid 3 Accent 1"/>
-    <w:lsdException w:unhideWhenUsed="0" w:uiPriority="70" w:semiHidden="0" w:name="Dark List Accent 1"/>
-    <w:lsdException w:unhideWhenUsed="0" w:uiPriority="71" w:semiHidden="0" w:name="Colorful Shading Accent 1"/>
-    <w:lsdException w:unhideWhenUsed="0" w:uiPriority="72" w:semiHidden="0" w:name="Colorful List Accent 1"/>
-    <w:lsdException w:unhideWhenUsed="0" w:uiPriority="73" w:semiHidden="0" w:name="Colorful Grid Accent 1"/>
-    <w:lsdException w:unhideWhenUsed="0" w:uiPriority="60" w:semiHidden="0" w:name="Light Shading Accent 2"/>
-    <w:lsdException w:unhideWhenUsed="0" w:uiPriority="61" w:semiHidden="0" w:name="Light List Accent 2"/>
-    <w:lsdException w:unhideWhenUsed="0" w:uiPriority="62" w:semiHidden="0" w:name="Light Grid Accent 2"/>
-    <w:lsdException w:unhideWhenUsed="0" w:uiPriority="63" w:semiHidden="0" w:name="Medium Shading 1 Accent 2"/>
-    <w:lsdException w:unhideWhenUsed="0" w:uiPriority="64" w:semiHidden="0" w:name="Medium Shading 2 Accent 2"/>
-    <w:lsdException w:unhideWhenUsed="0" w:uiPriority="65" w:semiHidden="0" w:name="Medium List 1 Accent 2"/>
-    <w:lsdException w:unhideWhenUsed="0" w:uiPriority="66" w:semiHidden="0" w:name="Medium List 2 Accent 2"/>
-    <w:lsdException w:unhideWhenUsed="0" w:uiPriority="67" w:semiHidden="0" w:name="Medium Grid 1 Accent 2"/>
-    <w:lsdException w:unhideWhenUsed="0" w:uiPriority="68" w:semiHidden="0" w:name="Medium Grid 2 Accent 2"/>
-    <w:lsdException w:unhideWhenUsed="0" w:uiPriority="69" w:semiHidden="0" w:name="Medium Grid 3 Accent 2"/>
-    <w:lsdException w:unhideWhenUsed="0" w:uiPriority="70" w:semiHidden="0" w:name="Dark List Accent 2"/>
-    <w:lsdException w:unhideWhenUsed="0" w:uiPriority="71" w:semiHidden="0" w:name="Colorful Shading Accent 2"/>
-    <w:lsdException w:unhideWhenUsed="0" w:uiPriority="72" w:semiHidden="0" w:name="Colorful List Accent 2"/>
-    <w:lsdException w:unhideWhenUsed="0" w:uiPriority="73" w:semiHidden="0" w:name="Colorful Grid Accent 2"/>
-    <w:lsdException w:unhideWhenUsed="0" w:uiPriority="60" w:semiHidden="0" w:name="Light Shading Accent 3"/>
-    <w:lsdException w:unhideWhenUsed="0" w:uiPriority="61" w:semiHidden="0" w:name="Light List Accent 3"/>
-    <w:lsdException w:unhideWhenUsed="0" w:uiPriority="62" w:semiHidden="0" w:name="Light Grid Accent 3"/>
-    <w:lsdException w:unhideWhenUsed="0" w:uiPriority="63" w:semiHidden="0" w:name="Medium Shading 1 Accent 3"/>
-    <w:lsdException w:unhideWhenUsed="0" w:uiPriority="64" w:semiHidden="0" w:name="Medium Shading 2 Accent 3"/>
-    <w:lsdException w:unhideWhenUsed="0" w:uiPriority="65" w:semiHidden="0" w:name="Medium List 1 Accent 3"/>
-    <w:lsdException w:unhideWhenUsed="0" w:uiPriority="66" w:semiHidden="0" w:name="Medium List 2 Accent 3"/>
-    <w:lsdException w:unhideWhenUsed="0" w:uiPriority="67" w:semiHidden="0" w:name="Medium Grid 1 Accent 3"/>
-    <w:lsdException w:unhideWhenUsed="0" w:uiPriority="68" w:semiHidden="0" w:name="Medium Grid 2 Accent 3"/>
-    <w:lsdException w:unhideWhenUsed="0" w:uiPriority="69" w:semiHidden="0" w:name="Medium Grid 3 Accent 3"/>
-    <w:lsdException w:unhideWhenUsed="0" w:uiPriority="70" w:semiHidden="0" w:name="Dark List Accent 3"/>
-    <w:lsdException w:unhideWhenUsed="0" w:uiPriority="71" w:semiHidden="0" w:name="Colorful Shading Accent 3"/>
-    <w:lsdException w:unhideWhenUsed="0" w:uiPriority="72" w:semiHidden="0" w:name="Colorful List Accent 3"/>
-    <w:lsdException w:unhideWhenUsed="0" w:uiPriority="73" w:semiHidden="0" w:name="Colorful Grid Accent 3"/>
-    <w:lsdException w:unhideWhenUsed="0" w:uiPriority="60" w:semiHidden="0" w:name="Light Shading Accent 4"/>
-    <w:lsdException w:unhideWhenUsed="0" w:uiPriority="61" w:semiHidden="0" w:name="Light List Accent 4"/>
-    <w:lsdException w:unhideWhenUsed="0" w:uiPriority="62" w:semiHidden="0" w:name="Light Grid Accent 4"/>
-    <w:lsdException w:unhideWhenUsed="0" w:uiPriority="63" w:semiHidden="0" w:name="Medium Shading 1 Accent 4"/>
-    <w:lsdException w:unhideWhenUsed="0" w:uiPriority="64" w:semiHidden="0" w:name="Medium Shading 2 Accent 4"/>
-    <w:lsdException w:unhideWhenUsed="0" w:uiPriority="65" w:semiHidden="0" w:name="Medium List 1 Accent 4"/>
-    <w:lsdException w:unhideWhenUsed="0" w:uiPriority="66" w:semiHidden="0" w:name="Medium List 2 Accent 4"/>
-    <w:lsdException w:unhideWhenUsed="0" w:uiPriority="67" w:semiHidden="0" w:name="Medium Grid 1 Accent 4"/>
-    <w:lsdException w:unhideWhenUsed="0" w:uiPriority="68" w:semiHidden="0" w:name="Medium Grid 2 Accent 4"/>
-    <w:lsdException w:unhideWhenUsed="0" w:uiPriority="69" w:semiHidden="0" w:name="Medium Grid 3 Accent 4"/>
-    <w:lsdException w:unhideWhenUsed="0" w:uiPriority="70" w:semiHidden="0" w:name="Dark List Accent 4"/>
-    <w:lsdException w:unhideWhenUsed="0" w:uiPriority="71" w:semiHidden="0" w:name="Colorful Shading Accent 4"/>
-    <w:lsdException w:unhideWhenUsed="0" w:uiPriority="72" w:semiHidden="0" w:name="Colorful List Accent 4"/>
-    <w:lsdException w:unhideWhenUsed="0" w:uiPriority="73" w:semiHidden="0" w:name="Colorful Grid Accent 4"/>
-    <w:lsdException w:unhideWhenUsed="0" w:uiPriority="60" w:semiHidden="0" w:name="Light Shading Accent 5"/>
-    <w:lsdException w:unhideWhenUsed="0" w:uiPriority="61" w:semiHidden="0" w:name="Light List Accent 5"/>
-    <w:lsdException w:unhideWhenUsed="0" w:uiPriority="62" w:semiHidden="0" w:name="Light Grid Accent 5"/>
-    <w:lsdException w:unhideWhenUsed="0" w:uiPriority="63" w:semiHidden="0" w:name="Medium Shading 1 Accent 5"/>
-    <w:lsdException w:unhideWhenUsed="0" w:uiPriority="64" w:semiHidden="0" w:name="Medium Shading 2 Accent 5"/>
-    <w:lsdException w:unhideWhenUsed="0" w:uiPriority="65" w:semiHidden="0" w:name="Medium List 1 Accent 5"/>
-    <w:lsdException w:unhideWhenUsed="0" w:uiPriority="66" w:semiHidden="0" w:name="Medium List 2 Accent 5"/>
-    <w:lsdException w:unhideWhenUsed="0" w:uiPriority="67" w:semiHidden="0" w:name="Medium Grid 1 Accent 5"/>
-    <w:lsdException w:unhideWhenUsed="0" w:uiPriority="68" w:semiHidden="0" w:name="Medium Grid 2 Accent 5"/>
-    <w:lsdException w:unhideWhenUsed="0" w:uiPriority="69" w:semiHidden="0" w:name="Medium Grid 3 Accent 5"/>
-    <w:lsdException w:unhideWhenUsed="0" w:uiPriority="70" w:semiHidden="0" w:name="Dark List Accent 5"/>
-    <w:lsdException w:unhideWhenUsed="0" w:uiPriority="71" w:semiHidden="0" w:name="Colorful Shading Accent 5"/>
-    <w:lsdException w:unhideWhenUsed="0" w:uiPriority="72" w:semiHidden="0" w:name="Colorful List Accent 5"/>
-    <w:lsdException w:unhideWhenUsed="0" w:uiPriority="73" w:semiHidden="0" w:name="Colorful Grid Accent 5"/>
-    <w:lsdException w:unhideWhenUsed="0" w:uiPriority="60" w:semiHidden="0" w:name="Light Shading Accent 6"/>
-    <w:lsdException w:unhideWhenUsed="0" w:uiPriority="61" w:semiHidden="0" w:name="Light List Accent 6"/>
-    <w:lsdException w:unhideWhenUsed="0" w:uiPriority="62" w:semiHidden="0" w:name="Light Grid Accent 6"/>
-    <w:lsdException w:unhideWhenUsed="0" w:uiPriority="63" w:semiHidden="0" w:name="Medium Shading 1 Accent 6"/>
-    <w:lsdException w:unhideWhenUsed="0" w:uiPriority="64" w:semiHidden="0" w:name="Medium Shading 2 Accent 6"/>
-    <w:lsdException w:unhideWhenUsed="0" w:uiPriority="65" w:semiHidden="0" w:name="Medium List 1 Accent 6"/>
-    <w:lsdException w:unhideWhenUsed="0" w:uiPriority="66" w:semiHidden="0" w:name="Medium List 2 Accent 6"/>
-    <w:lsdException w:unhideWhenUsed="0" w:uiPriority="67" w:semiHidden="0" w:name="Medium Grid 1 Accent 6"/>
-    <w:lsdException w:unhideWhenUsed="0" w:uiPriority="68" w:semiHidden="0" w:name="Medium Grid 2 Accent 6"/>
-    <w:lsdException w:unhideWhenUsed="0" w:uiPriority="69" w:semiHidden="0" w:name="Medium Grid 3 Accent 6"/>
-    <w:lsdException w:unhideWhenUsed="0" w:uiPriority="70" w:semiHidden="0" w:name="Dark List Accent 6"/>
-    <w:lsdException w:unhideWhenUsed="0" w:uiPriority="71" w:semiHidden="0" w:name="Colorful Shading Accent 6"/>
-    <w:lsdException w:unhideWhenUsed="0" w:uiPriority="72" w:semiHidden="0" w:name="Colorful List Accent 6"/>
-    <w:lsdException w:unhideWhenUsed="0" w:uiPriority="73" w:semiHidden="0" w:name="Colorful Grid Accent 6"/>
+  <w:latentStyles w:defLockedState="0" w:defUIPriority="99" w:defSemiHidden="0" w:defUnhideWhenUsed="0" w:defQFormat="0" w:count="377">
+    <w:lsdException w:name="Normal" w:uiPriority="0" w:qFormat="1"/>
+    <w:lsdException w:name="heading 1" w:uiPriority="9" w:qFormat="1"/>
+    <w:lsdException w:name="heading 2" w:semiHidden="1" w:uiPriority="9" w:unhideWhenUsed="1" w:qFormat="1"/>
+    <w:lsdException w:name="heading 3" w:semiHidden="1" w:uiPriority="9" w:unhideWhenUsed="1" w:qFormat="1"/>
+    <w:lsdException w:name="heading 4" w:semiHidden="1" w:uiPriority="9" w:unhideWhenUsed="1" w:qFormat="1"/>
+    <w:lsdException w:name="heading 5" w:semiHidden="1" w:uiPriority="9" w:unhideWhenUsed="1" w:qFormat="1"/>
+    <w:lsdException w:name="heading 6" w:semiHidden="1" w:uiPriority="9" w:unhideWhenUsed="1" w:qFormat="1"/>
+    <w:lsdException w:name="heading 7" w:semiHidden="1" w:uiPriority="9" w:unhideWhenUsed="1" w:qFormat="1"/>
+    <w:lsdException w:name="heading 8" w:semiHidden="1" w:uiPriority="9" w:unhideWhenUsed="1" w:qFormat="1"/>
+    <w:lsdException w:name="heading 9" w:semiHidden="1" w:uiPriority="9" w:unhideWhenUsed="1" w:qFormat="1"/>
+    <w:lsdException w:name="index 1" w:semiHidden="1" w:unhideWhenUsed="1"/>
+    <w:lsdException w:name="index 2" w:semiHidden="1" w:unhideWhenUsed="1"/>
+    <w:lsdException w:name="index 3" w:semiHidden="1" w:unhideWhenUsed="1"/>
+    <w:lsdException w:name="index 4" w:semiHidden="1" w:unhideWhenUsed="1"/>
+    <w:lsdException w:name="index 5" w:semiHidden="1" w:unhideWhenUsed="1"/>
+    <w:lsdException w:name="index 6" w:semiHidden="1" w:unhideWhenUsed="1"/>
+    <w:lsdException w:name="index 7" w:semiHidden="1" w:unhideWhenUsed="1"/>
+    <w:lsdException w:name="index 8" w:semiHidden="1" w:unhideWhenUsed="1"/>
+    <w:lsdException w:name="index 9" w:semiHidden="1" w:unhideWhenUsed="1"/>
+    <w:lsdException w:name="toc 1" w:semiHidden="1" w:uiPriority="39" w:unhideWhenUsed="1"/>
+    <w:lsdException w:name="toc 2" w:semiHidden="1" w:uiPriority="39" w:unhideWhenUsed="1"/>
+    <w:lsdException w:name="toc 3" w:semiHidden="1" w:uiPriority="39" w:unhideWhenUsed="1"/>
+    <w:lsdException w:name="toc 4" w:semiHidden="1" w:uiPriority="39" w:unhideWhenUsed="1"/>
+    <w:lsdException w:name="toc 5" w:semiHidden="1" w:uiPriority="39" w:unhideWhenUsed="1"/>
+    <w:lsdException w:name="toc 6" w:semiHidden="1" w:uiPriority="39" w:unhideWhenUsed="1"/>
+    <w:lsdException w:name="toc 7" w:semiHidden="1" w:uiPriority="39" w:unhideWhenUsed="1"/>
+    <w:lsdException w:name="toc 8" w:semiHidden="1" w:uiPriority="39" w:unhideWhenUsed="1"/>
+    <w:lsdException w:name="toc 9" w:semiHidden="1" w:uiPriority="39" w:unhideWhenUsed="1"/>
+    <w:lsdException w:name="Normal Indent" w:semiHidden="1" w:unhideWhenUsed="1"/>
+    <w:lsdException w:name="footnote text" w:semiHidden="1" w:unhideWhenUsed="1"/>
+    <w:lsdException w:name="annotation text" w:semiHidden="1" w:unhideWhenUsed="1"/>
+    <w:lsdException w:name="header" w:semiHidden="1" w:unhideWhenUsed="1"/>
+    <w:lsdException w:name="footer" w:semiHidden="1" w:unhideWhenUsed="1"/>
+    <w:lsdException w:name="index heading" w:semiHidden="1" w:unhideWhenUsed="1"/>
+    <w:lsdException w:name="caption" w:semiHidden="1" w:uiPriority="35" w:unhideWhenUsed="1" w:qFormat="1"/>
+    <w:lsdException w:name="table of figures" w:semiHidden="1" w:unhideWhenUsed="1"/>
+    <w:lsdException w:name="envelope address" w:semiHidden="1" w:unhideWhenUsed="1"/>
+    <w:lsdException w:name="envelope return" w:semiHidden="1" w:unhideWhenUsed="1"/>
+    <w:lsdException w:name="footnote reference" w:semiHidden="1" w:unhideWhenUsed="1"/>
+    <w:lsdException w:name="annotation reference" w:semiHidden="1" w:unhideWhenUsed="1"/>
+    <w:lsdException w:name="line number" w:semiHidden="1" w:unhideWhenUsed="1"/>
+    <w:lsdException w:name="page number" w:semiHidden="1" w:unhideWhenUsed="1"/>
+    <w:lsdException w:name="endnote reference" w:semiHidden="1" w:unhideWhenUsed="1"/>
+    <w:lsdException w:name="endnote text" w:semiHidden="1" w:unhideWhenUsed="1"/>
+    <w:lsdException w:name="table of authorities" w:semiHidden="1" w:unhideWhenUsed="1"/>
+    <w:lsdException w:name="macro" w:semiHidden="1" w:unhideWhenUsed="1"/>
+    <w:lsdException w:name="toa heading" w:semiHidden="1" w:unhideWhenUsed="1"/>
+    <w:lsdException w:name="List" w:semiHidden="1" w:unhideWhenUsed="1"/>
+    <w:lsdException w:name="List Bullet" w:semiHidden="1" w:unhideWhenUsed="1"/>
+    <w:lsdException w:name="List Number" w:semiHidden="1" w:unhideWhenUsed="1"/>
+    <w:lsdException w:name="List 2" w:semiHidden="1" w:unhideWhenUsed="1"/>
+    <w:lsdException w:name="List 3" w:semiHidden="1" w:unhideWhenUsed="1"/>
+    <w:lsdException w:name="List 4" w:semiHidden="1" w:unhideWhenUsed="1"/>
+    <w:lsdException w:name="List 5" w:semiHidden="1" w:unhideWhenUsed="1"/>
+    <w:lsdException w:name="List Bullet 2" w:semiHidden="1" w:unhideWhenUsed="1"/>
+    <w:lsdException w:name="List Bullet 3" w:semiHidden="1" w:unhideWhenUsed="1"/>
+    <w:lsdException w:name="List Bullet 4" w:semiHidden="1" w:unhideWhenUsed="1"/>
+    <w:lsdException w:name="List Bullet 5" w:semiHidden="1" w:unhideWhenUsed="1"/>
+    <w:lsdException w:name="List Number 2" w:semiHidden="1" w:unhideWhenUsed="1"/>
+    <w:lsdException w:name="List Number 3" w:semiHidden="1" w:unhideWhenUsed="1"/>
+    <w:lsdException w:name="List Number 4" w:semiHidden="1" w:unhideWhenUsed="1"/>
+    <w:lsdException w:name="List Number 5" w:semiHidden="1" w:unhideWhenUsed="1"/>
+    <w:lsdException w:name="Title" w:uiPriority="10" w:qFormat="1"/>
+    <w:lsdException w:name="Closing" w:semiHidden="1" w:unhideWhenUsed="1"/>
+    <w:lsdException w:name="Signature" w:semiHidden="1" w:unhideWhenUsed="1"/>
+    <w:lsdException w:name="Default Paragraph Font" w:semiHidden="1" w:uiPriority="1" w:unhideWhenUsed="1"/>
+    <w:lsdException w:name="Body Text" w:semiHidden="1" w:unhideWhenUsed="1"/>
+    <w:lsdException w:name="Body Text Indent" w:semiHidden="1" w:unhideWhenUsed="1"/>
+    <w:lsdException w:name="List Continue" w:semiHidden="1" w:unhideWhenUsed="1"/>
+    <w:lsdException w:name="List Continue 2" w:semiHidden="1" w:unhideWhenUsed="1"/>
+    <w:lsdException w:name="List Continue 3" w:semiHidden="1" w:unhideWhenUsed="1"/>
+    <w:lsdException w:name="List Continue 4" w:semiHidden="1" w:unhideWhenUsed="1"/>
+    <w:lsdException w:name="List Continue 5" w:semiHidden="1" w:unhideWhenUsed="1"/>
+    <w:lsdException w:name="Message Header" w:semiHidden="1" w:unhideWhenUsed="1"/>
+    <w:lsdException w:name="Subtitle" w:uiPriority="11" w:qFormat="1"/>
+    <w:lsdException w:name="Salutation" w:semiHidden="1" w:unhideWhenUsed="1"/>
+    <w:lsdException w:name="Date" w:semiHidden="1" w:unhideWhenUsed="1"/>
+    <w:lsdException w:name="Body Text First Indent" w:semiHidden="1" w:unhideWhenUsed="1"/>
+    <w:lsdException w:name="Body Text First Indent 2" w:semiHidden="1" w:unhideWhenUsed="1"/>
+    <w:lsdException w:name="Note Heading" w:semiHidden="1" w:unhideWhenUsed="1"/>
+    <w:lsdException w:name="Body Text 2" w:semiHidden="1" w:unhideWhenUsed="1"/>
+    <w:lsdException w:name="Body Text 3" w:semiHidden="1" w:unhideWhenUsed="1"/>
+    <w:lsdException w:name="Body Text Indent 2" w:semiHidden="1" w:unhideWhenUsed="1"/>
+    <w:lsdException w:name="Body Text Indent 3" w:semiHidden="1" w:unhideWhenUsed="1"/>
+    <w:lsdException w:name="Block Text" w:semiHidden="1" w:unhideWhenUsed="1"/>
+    <w:lsdException w:name="Hyperlink" w:semiHidden="1" w:unhideWhenUsed="1"/>
+    <w:lsdException w:name="FollowedHyperlink" w:semiHidden="1" w:unhideWhenUsed="1"/>
+    <w:lsdException w:name="Strong" w:uiPriority="22" w:qFormat="1"/>
+    <w:lsdException w:name="Emphasis" w:uiPriority="20" w:qFormat="1"/>
+    <w:lsdException w:name="Document Map" w:semiHidden="1" w:unhideWhenUsed="1"/>
+    <w:lsdException w:name="Plain Text" w:semiHidden="1" w:unhideWhenUsed="1"/>
+    <w:lsdException w:name="E-mail Signature" w:semiHidden="1" w:unhideWhenUsed="1"/>
+    <w:lsdException w:name="HTML Top of Form" w:semiHidden="1" w:unhideWhenUsed="1"/>
+    <w:lsdException w:name="HTML Bottom of Form" w:semiHidden="1" w:unhideWhenUsed="1"/>
+    <w:lsdException w:name="Normal (Web)" w:uiPriority="0"/>
+    <w:lsdException w:name="HTML Acronym" w:semiHidden="1" w:unhideWhenUsed="1"/>
+    <w:lsdException w:name="HTML Address" w:semiHidden="1" w:unhideWhenUsed="1"/>
+    <w:lsdException w:name="HTML Cite" w:semiHidden="1" w:unhideWhenUsed="1"/>
+    <w:lsdException w:name="HTML Code" w:semiHidden="1" w:unhideWhenUsed="1"/>
+    <w:lsdException w:name="HTML Definition" w:semiHidden="1" w:unhideWhenUsed="1"/>
+    <w:lsdException w:name="HTML Keyboard" w:semiHidden="1" w:unhideWhenUsed="1"/>
+    <w:lsdException w:name="HTML Preformatted" w:semiHidden="1" w:unhideWhenUsed="1"/>
+    <w:lsdException w:name="HTML Sample" w:semiHidden="1" w:unhideWhenUsed="1"/>
+    <w:lsdException w:name="HTML Typewriter" w:semiHidden="1" w:unhideWhenUsed="1"/>
+    <w:lsdException w:name="HTML Variable" w:semiHidden="1" w:unhideWhenUsed="1"/>
+    <w:lsdException w:name="Normal Table" w:semiHidden="1" w:unhideWhenUsed="1"/>
+    <w:lsdException w:name="annotation subject" w:semiHidden="1" w:unhideWhenUsed="1"/>
+    <w:lsdException w:name="No List" w:semiHidden="1" w:unhideWhenUsed="1"/>
+    <w:lsdException w:name="Outline List 1" w:semiHidden="1" w:unhideWhenUsed="1"/>
+    <w:lsdException w:name="Outline List 2" w:semiHidden="1" w:unhideWhenUsed="1"/>
+    <w:lsdException w:name="Outline List 3" w:semiHidden="1" w:unhideWhenUsed="1"/>
+    <w:lsdException w:name="Table Simple 1" w:semiHidden="1" w:unhideWhenUsed="1"/>
+    <w:lsdException w:name="Table Simple 2" w:semiHidden="1" w:unhideWhenUsed="1"/>
+    <w:lsdException w:name="Table Simple 3" w:semiHidden="1" w:unhideWhenUsed="1"/>
+    <w:lsdException w:name="Table Classic 1" w:semiHidden="1" w:unhideWhenUsed="1"/>
+    <w:lsdException w:name="Table Classic 2" w:semiHidden="1" w:unhideWhenUsed="1"/>
+    <w:lsdException w:name="Table Classic 3" w:semiHidden="1" w:unhideWhenUsed="1"/>
+    <w:lsdException w:name="Table Classic 4" w:semiHidden="1" w:unhideWhenUsed="1"/>
+    <w:lsdException w:name="Table Colorful 1" w:semiHidden="1" w:unhideWhenUsed="1"/>
+    <w:lsdException w:name="Table Colorful 2" w:semiHidden="1" w:unhideWhenUsed="1"/>
+    <w:lsdException w:name="Table Colorful 3" w:semiHidden="1" w:unhideWhenUsed="1"/>
+    <w:lsdException w:name="Table Columns 1" w:semiHidden="1" w:unhideWhenUsed="1"/>
+    <w:lsdException w:name="Table Columns 2" w:semiHidden="1" w:unhideWhenUsed="1"/>
+    <w:lsdException w:name="Table Columns 3" w:semiHidden="1" w:unhideWhenUsed="1"/>
+    <w:lsdException w:name="Table Columns 4" w:semiHidden="1" w:unhideWhenUsed="1"/>
+    <w:lsdException w:name="Table Columns 5" w:semiHidden="1" w:unhideWhenUsed="1"/>
+    <w:lsdException w:name="Table Grid 1" w:semiHidden="1" w:unhideWhenUsed="1"/>
+    <w:lsdException w:name="Table Grid 2" w:semiHidden="1" w:unhideWhenUsed="1"/>
+    <w:lsdException w:name="Table Grid 3" w:semiHidden="1" w:unhideWhenUsed="1"/>
+    <w:lsdException w:name="Table Grid 4" w:semiHidden="1" w:unhideWhenUsed="1"/>
+    <w:lsdException w:name="Table Grid 5" w:semiHidden="1" w:unhideWhenUsed="1"/>
+    <w:lsdException w:name="Table Grid 6" w:semiHidden="1" w:unhideWhenUsed="1"/>
+    <w:lsdException w:name="Table Grid 7" w:semiHidden="1" w:unhideWhenUsed="1"/>
+    <w:lsdException w:name="Table Grid 8" w:semiHidden="1" w:unhideWhenUsed="1"/>
+    <w:lsdException w:name="Table List 1" w:semiHidden="1" w:unhideWhenUsed="1"/>
+    <w:lsdException w:name="Table List 2" w:semiHidden="1" w:unhideWhenUsed="1"/>
+    <w:lsdException w:name="Table List 3" w:semiHidden="1" w:unhideWhenUsed="1"/>
+    <w:lsdException w:name="Table List 4" w:semiHidden="1" w:unhideWhenUsed="1"/>
+    <w:lsdException w:name="Table List 5" w:semiHidden="1" w:unhideWhenUsed="1"/>
+    <w:lsdException w:name="Table List 6" w:semiHidden="1" w:unhideWhenUsed="1"/>
+    <w:lsdException w:name="Table List 7" w:semiHidden="1" w:unhideWhenUsed="1"/>
+    <w:lsdException w:name="Table List 8" w:semiHidden="1" w:unhideWhenUsed="1"/>
+    <w:lsdException w:name="Table 3D effects 1" w:semiHidden="1" w:unhideWhenUsed="1"/>
+    <w:lsdException w:name="Table 3D effects 2" w:semiHidden="1" w:unhideWhenUsed="1"/>
+    <w:lsdException w:name="Table 3D effects 3" w:semiHidden="1" w:unhideWhenUsed="1"/>
+    <w:lsdException w:name="Table Contemporary" w:semiHidden="1" w:unhideWhenUsed="1"/>
+    <w:lsdException w:name="Table Elegant" w:semiHidden="1" w:unhideWhenUsed="1"/>
+    <w:lsdException w:name="Table Professional" w:semiHidden="1" w:unhideWhenUsed="1"/>
+    <w:lsdException w:name="Table Subtle 1" w:semiHidden="1" w:unhideWhenUsed="1"/>
+    <w:lsdException w:name="Table Subtle 2" w:semiHidden="1" w:unhideWhenUsed="1"/>
+    <w:lsdException w:name="Table Web 1" w:semiHidden="1" w:unhideWhenUsed="1"/>
+    <w:lsdException w:name="Table Web 2" w:semiHidden="1" w:unhideWhenUsed="1"/>
+    <w:lsdException w:name="Table Web 3" w:semiHidden="1" w:unhideWhenUsed="1"/>
+    <w:lsdException w:name="Balloon Text" w:semiHidden="1" w:unhideWhenUsed="1"/>
+    <w:lsdException w:name="Table Grid" w:uiPriority="39"/>
+    <w:lsdException w:name="Table Theme" w:semiHidden="1" w:unhideWhenUsed="1"/>
+    <w:lsdException w:name="Placeholder Text" w:semiHidden="1"/>
+    <w:lsdException w:name="Light Shading" w:uiPriority="60"/>
+    <w:lsdException w:name="Light List" w:uiPriority="61"/>
+    <w:lsdException w:name="Light Grid" w:uiPriority="62"/>
+    <w:lsdException w:name="Medium Shading 1" w:uiPriority="63"/>
+    <w:lsdException w:name="Medium Shading 2" w:uiPriority="64"/>
+    <w:lsdException w:name="Medium List 1" w:uiPriority="65"/>
+    <w:lsdException w:name="Medium List 2" w:uiPriority="66"/>
+    <w:lsdException w:name="Medium Grid 1" w:uiPriority="67"/>
+    <w:lsdException w:name="Medium Grid 2" w:uiPriority="68"/>
+    <w:lsdException w:name="Medium Grid 3" w:uiPriority="69"/>
+    <w:lsdException w:name="Dark List" w:uiPriority="70"/>
+    <w:lsdException w:name="Colorful Shading" w:uiPriority="71"/>
+    <w:lsdException w:name="Colorful List" w:uiPriority="72"/>
+    <w:lsdException w:name="Colorful Grid" w:uiPriority="73"/>
+    <w:lsdException w:name="Light Shading Accent 1" w:uiPriority="60"/>
+    <w:lsdException w:name="Light List Accent 1" w:uiPriority="61"/>
+    <w:lsdException w:name="Light Grid Accent 1" w:uiPriority="62"/>
+    <w:lsdException w:name="Medium Shading 1 Accent 1" w:uiPriority="63"/>
+    <w:lsdException w:name="Medium Shading 2 Accent 1" w:uiPriority="64"/>
+    <w:lsdException w:name="Medium List 1 Accent 1" w:uiPriority="65"/>
+    <w:lsdException w:name="Revision" w:semiHidden="1"/>
+    <w:lsdException w:name="Medium List 2 Accent 1" w:uiPriority="66"/>
+    <w:lsdException w:name="Medium Grid 1 Accent 1" w:uiPriority="67"/>
+    <w:lsdException w:name="Medium Grid 2 Accent 1" w:uiPriority="68"/>
+    <w:lsdException w:name="Medium Grid 3 Accent 1" w:uiPriority="69"/>
+    <w:lsdException w:name="Dark List Accent 1" w:uiPriority="70"/>
+    <w:lsdException w:name="Colorful Shading Accent 1" w:uiPriority="71"/>
+    <w:lsdException w:name="Colorful List Accent 1" w:uiPriority="72"/>
+    <w:lsdException w:name="Colorful Grid Accent 1" w:uiPriority="73"/>
+    <w:lsdException w:name="Light Shading Accent 2" w:uiPriority="60"/>
+    <w:lsdException w:name="Light List Accent 2" w:uiPriority="61"/>
+    <w:lsdException w:name="Light Grid Accent 2" w:uiPriority="62"/>
+    <w:lsdException w:name="Medium Shading 1 Accent 2" w:uiPriority="63"/>
+    <w:lsdException w:name="Medium Shading 2 Accent 2" w:uiPriority="64"/>
+    <w:lsdException w:name="Medium List 1 Accent 2" w:uiPriority="65"/>
+    <w:lsdException w:name="Medium List 2 Accent 2" w:uiPriority="66"/>
+    <w:lsdException w:name="Medium Grid 1 Accent 2" w:uiPriority="67"/>
+    <w:lsdException w:name="Medium Grid 2 Accent 2" w:uiPriority="68"/>
+    <w:lsdException w:name="Medium Grid 3 Accent 2" w:uiPriority="69"/>
+    <w:lsdException w:name="Dark List Accent 2" w:uiPriority="70"/>
+    <w:lsdException w:name="Colorful Shading Accent 2" w:uiPriority="71"/>
+    <w:lsdException w:name="Colorful List Accent 2" w:uiPriority="72"/>
+    <w:lsdException w:name="Colorful Grid Accent 2" w:uiPriority="73"/>
+    <w:lsdException w:name="Light Shading Accent 3" w:uiPriority="60"/>
+    <w:lsdException w:name="Light List Accent 3" w:uiPriority="61"/>
+    <w:lsdException w:name="Light Grid Accent 3" w:uiPriority="62"/>
+    <w:lsdException w:name="Medium Shading 1 Accent 3" w:uiPriority="63"/>
+    <w:lsdException w:name="Medium Shading 2 Accent 3" w:uiPriority="64"/>
+    <w:lsdException w:name="Medium List 1 Accent 3" w:uiPriority="65"/>
+    <w:lsdException w:name="Medium List 2 Accent 3" w:uiPriority="66"/>
+    <w:lsdException w:name="Medium Grid 1 Accent 3" w:uiPriority="67"/>
+    <w:lsdException w:name="Medium Grid 2 Accent 3" w:uiPriority="68"/>
+    <w:lsdException w:name="Medium Grid 3 Accent 3" w:uiPriority="69"/>
+    <w:lsdException w:name="Dark List Accent 3" w:uiPriority="70"/>
+    <w:lsdException w:name="Colorful Shading Accent 3" w:uiPriority="71"/>
+    <w:lsdException w:name="Colorful List Accent 3" w:uiPriority="72"/>
+    <w:lsdException w:name="Colorful Grid Accent 3" w:uiPriority="73"/>
+    <w:lsdException w:name="Light Shading Accent 4" w:uiPriority="60"/>
+    <w:lsdException w:name="Light List Accent 4" w:uiPriority="61"/>
+    <w:lsdException w:name="Light Grid Accent 4" w:uiPriority="62"/>
+    <w:lsdException w:name="Medium Shading 1 Accent 4" w:uiPriority="63"/>
+    <w:lsdException w:name="Medium Shading 2 Accent 4" w:uiPriority="64"/>
+    <w:lsdException w:name="Medium List 1 Accent 4" w:uiPriority="65"/>
+    <w:lsdException w:name="Medium List 2 Accent 4" w:uiPriority="66"/>
+    <w:lsdException w:name="Medium Grid 1 Accent 4" w:uiPriority="67"/>
+    <w:lsdException w:name="Medium Grid 2 Accent 4" w:uiPriority="68"/>
+    <w:lsdException w:name="Medium Grid 3 Accent 4" w:uiPriority="69"/>
+    <w:lsdException w:name="Dark List Accent 4" w:uiPriority="70"/>
+    <w:lsdException w:name="Colorful Shading Accent 4" w:uiPriority="71"/>
+    <w:lsdException w:name="Colorful List Accent 4" w:uiPriority="72"/>
+    <w:lsdException w:name="Colorful Grid Accent 4" w:uiPriority="73"/>
+    <w:lsdException w:name="Light Shading Accent 5" w:uiPriority="60"/>
+    <w:lsdException w:name="Light List Accent 5" w:uiPriority="61"/>
+    <w:lsdException w:name="Light Grid Accent 5" w:uiPriority="62"/>
+    <w:lsdException w:name="Medium Shading 1 Accent 5" w:uiPriority="63"/>
+    <w:lsdException w:name="Medium Shading 2 Accent 5" w:uiPriority="64"/>
+    <w:lsdException w:name="Medium List 1 Accent 5" w:uiPriority="65"/>
+    <w:lsdException w:name="Medium List 2 Accent 5" w:uiPriority="66"/>
+    <w:lsdException w:name="Medium Grid 1 Accent 5" w:uiPriority="67"/>
+    <w:lsdException w:name="Medium Grid 2 Accent 5" w:uiPriority="68"/>
+    <w:lsdException w:name="Medium Grid 3 Accent 5" w:uiPriority="69"/>
+    <w:lsdException w:name="Dark List Accent 5" w:uiPriority="70"/>
+    <w:lsdException w:name="Colorful Shading Accent 5" w:uiPriority="71"/>
+    <w:lsdException w:name="Colorful List Accent 5" w:uiPriority="72"/>
+    <w:lsdException w:name="Colorful Grid Accent 5" w:uiPriority="73"/>
+    <w:lsdException w:name="Light Shading Accent 6" w:uiPriority="60"/>
+    <w:lsdException w:name="Light List Accent 6" w:uiPriority="61"/>
+    <w:lsdException w:name="Light Grid Accent 6" w:uiPriority="62"/>
+    <w:lsdException w:name="Medium Shading 1 Accent 6" w:uiPriority="63"/>
+    <w:lsdException w:name="Medium Shading 2 Accent 6" w:uiPriority="64"/>
+    <w:lsdException w:name="Medium List 1 Accent 6" w:uiPriority="65"/>
+    <w:lsdException w:name="Medium List 2 Accent 6" w:uiPriority="66"/>
+    <w:lsdException w:name="Medium Grid 1 Accent 6" w:uiPriority="67"/>
+    <w:lsdException w:name="Medium Grid 2 Accent 6" w:uiPriority="68"/>
+    <w:lsdException w:name="Medium Grid 3 Accent 6" w:uiPriority="69"/>
+    <w:lsdException w:name="Dark List Accent 6" w:uiPriority="70"/>
+    <w:lsdException w:name="Colorful Shading Accent 6" w:uiPriority="71"/>
+    <w:lsdException w:name="Colorful List Accent 6" w:uiPriority="72"/>
+    <w:lsdException w:name="Colorful Grid Accent 6" w:uiPriority="73"/>
+    <w:lsdException w:name="Subtle Emphasis" w:uiPriority="19" w:qFormat="1"/>
+    <w:lsdException w:name="Intense Emphasis" w:uiPriority="21" w:qFormat="1"/>
+    <w:lsdException w:name="Subtle Reference" w:uiPriority="31" w:qFormat="1"/>
+    <w:lsdException w:name="Intense Reference" w:uiPriority="32" w:qFormat="1"/>
+    <w:lsdException w:name="Book Title" w:uiPriority="33" w:qFormat="1"/>
+    <w:lsdException w:name="Bibliography" w:semiHidden="1" w:uiPriority="37" w:unhideWhenUsed="1"/>
+    <w:lsdException w:name="TOC Heading" w:semiHidden="1" w:uiPriority="39" w:unhideWhenUsed="1" w:qFormat="1"/>
+    <w:lsdException w:name="Plain Table 1" w:uiPriority="41"/>
+    <w:lsdException w:name="Plain Table 2" w:uiPriority="42"/>
+    <w:lsdException w:name="Plain Table 3" w:uiPriority="43"/>
+    <w:lsdException w:name="Plain Table 4" w:uiPriority="44"/>
+    <w:lsdException w:name="Plain Table 5" w:uiPriority="45"/>
+    <w:lsdException w:name="Grid Table Light" w:uiPriority="40"/>
+    <w:lsdException w:name="Grid Table 1 Light" w:uiPriority="46"/>
+    <w:lsdException w:name="Grid Table 2" w:uiPriority="47"/>
+    <w:lsdException w:name="Grid Table 3" w:uiPriority="48"/>
+    <w:lsdException w:name="Grid Table 4" w:uiPriority="49"/>
+    <w:lsdException w:name="Grid Table 5 Dark" w:uiPriority="50"/>
+    <w:lsdException w:name="Grid Table 6 Colorful" w:uiPriority="51"/>
+    <w:lsdException w:name="Grid Table 7 Colorful" w:uiPriority="52"/>
+    <w:lsdException w:name="Grid Table 1 Light Accent 1" w:uiPriority="46"/>
+    <w:lsdException w:name="Grid Table 2 Accent 1" w:uiPriority="47"/>
+    <w:lsdException w:name="Grid Table 3 Accent 1" w:uiPriority="48"/>
+    <w:lsdException w:name="Grid Table 4 Accent 1" w:uiPriority="49"/>
+    <w:lsdException w:name="Grid Table 5 Dark Accent 1" w:uiPriority="50"/>
+    <w:lsdException w:name="Grid Table 6 Colorful Accent 1" w:uiPriority="51"/>
+    <w:lsdException w:name="Grid Table 7 Colorful Accent 1" w:uiPriority="52"/>
+    <w:lsdException w:name="Grid Table 1 Light Accent 2" w:uiPriority="46"/>
+    <w:lsdException w:name="Grid Table 2 Accent 2" w:uiPriority="47"/>
+    <w:lsdException w:name="Grid Table 3 Accent 2" w:uiPriority="48"/>
+    <w:lsdException w:name="Grid Table 4 Accent 2" w:uiPriority="49"/>
+    <w:lsdException w:name="Grid Table 5 Dark Accent 2" w:uiPriority="50"/>
+    <w:lsdException w:name="Grid Table 6 Colorful Accent 2" w:uiPriority="51"/>
+    <w:lsdException w:name="Grid Table 7 Colorful Accent 2" w:uiPriority="52"/>
+    <w:lsdException w:name="Grid Table 1 Light Accent 3" w:uiPriority="46"/>
+    <w:lsdException w:name="Grid Table 2 Accent 3" w:uiPriority="47"/>
+    <w:lsdException w:name="Grid Table 3 Accent 3" w:uiPriority="48"/>
+    <w:lsdException w:name="Grid Table 4 Accent 3" w:uiPriority="49"/>
+    <w:lsdException w:name="Grid Table 5 Dark Accent 3" w:uiPriority="50"/>
+    <w:lsdException w:name="Grid Table 6 Colorful Accent 3" w:uiPriority="51"/>
+    <w:lsdException w:name="Grid Table 7 Colorful Accent 3" w:uiPriority="52"/>
+    <w:lsdException w:name="Grid Table 1 Light Accent 4" w:uiPriority="46"/>
+    <w:lsdException w:name="Grid Table 2 Accent 4" w:uiPriority="47"/>
+    <w:lsdException w:name="Grid Table 3 Accent 4" w:uiPriority="48"/>
+    <w:lsdException w:name="Grid Table 4 Accent 4" w:uiPriority="49"/>
+    <w:lsdException w:name="Grid Table 5 Dark Accent 4" w:uiPriority="50"/>
+    <w:lsdException w:name="Grid Table 6 Colorful Accent 4" w:uiPriority="51"/>
+    <w:lsdException w:name="Grid Table 7 Colorful Accent 4" w:uiPriority="52"/>
+    <w:lsdException w:name="Grid Table 1 Light Accent 5" w:uiPriority="46"/>
+    <w:lsdException w:name="Grid Table 2 Accent 5" w:uiPriority="47"/>
+    <w:lsdException w:name="Grid Table 3 Accent 5" w:uiPriority="48"/>
+    <w:lsdException w:name="Grid Table 4 Accent 5" w:uiPriority="49"/>
+    <w:lsdException w:name="Grid Table 5 Dark Accent 5" w:uiPriority="50"/>
+    <w:lsdException w:name="Grid Table 6 Colorful Accent 5" w:uiPriority="51"/>
+    <w:lsdException w:name="Grid Table 7 Colorful Accent 5" w:uiPriority="52"/>
+    <w:lsdException w:name="Grid Table 1 Light Accent 6" w:uiPriority="46"/>
+    <w:lsdException w:name="Grid Table 2 Accent 6" w:uiPriority="47"/>
+    <w:lsdException w:name="Grid Table 3 Accent 6" w:uiPriority="48"/>
+    <w:lsdException w:name="Grid Table 4 Accent 6" w:uiPriority="49"/>
+    <w:lsdException w:name="Grid Table 5 Dark Accent 6" w:uiPriority="50"/>
+    <w:lsdException w:name="Grid Table 6 Colorful Accent 6" w:uiPriority="51"/>
+    <w:lsdException w:name="Grid Table 7 Colorful Accent 6" w:uiPriority="52"/>
+    <w:lsdException w:name="List Table 1 Light" w:uiPriority="46"/>
+    <w:lsdException w:name="List Table 2" w:uiPriority="47"/>
+    <w:lsdException w:name="List Table 3" w:uiPriority="48"/>
+    <w:lsdException w:name="List Table 4" w:uiPriority="49"/>
+    <w:lsdException w:name="List Table 5 Dark" w:uiPriority="50"/>
+    <w:lsdException w:name="List Table 6 Colorful" w:uiPriority="51"/>
+    <w:lsdException w:name="List Table 7 Colorful" w:uiPriority="52"/>
+    <w:lsdException w:name="List Table 1 Light Accent 1" w:uiPriority="46"/>
+    <w:lsdException w:name="List Table 2 Accent 1" w:uiPriority="47"/>
+    <w:lsdException w:name="List Table 3 Accent 1" w:uiPriority="48"/>
+    <w:lsdException w:name="List Table 4 Accent 1" w:uiPriority="49"/>
+    <w:lsdException w:name="List Table 5 Dark Accent 1" w:uiPriority="50"/>
+    <w:lsdException w:name="List Table 6 Colorful Accent 1" w:uiPriority="51"/>
+    <w:lsdException w:name="List Table 7 Colorful Accent 1" w:uiPriority="52"/>
+    <w:lsdException w:name="List Table 1 Light Accent 2" w:uiPriority="46"/>
+    <w:lsdException w:name="List Table 2 Accent 2" w:uiPriority="47"/>
+    <w:lsdException w:name="List Table 3 Accent 2" w:uiPriority="48"/>
+    <w:lsdException w:name="List Table 4 Accent 2" w:uiPriority="49"/>
+    <w:lsdException w:name="List Table 5 Dark Accent 2" w:uiPriority="50"/>
+    <w:lsdException w:name="List Table 6 Colorful Accent 2" w:uiPriority="51"/>
+    <w:lsdException w:name="List Table 7 Colorful Accent 2" w:uiPriority="52"/>
+    <w:lsdException w:name="List Table 1 Light Accent 3" w:uiPriority="46"/>
+    <w:lsdException w:name="List Table 2 Accent 3" w:uiPriority="47"/>
+    <w:lsdException w:name="List Table 3 Accent 3" w:uiPriority="48"/>
+    <w:lsdException w:name="List Table 4 Accent 3" w:uiPriority="49"/>
+    <w:lsdException w:name="List Table 5 Dark Accent 3" w:uiPriority="50"/>
+    <w:lsdException w:name="List Table 6 Colorful Accent 3" w:uiPriority="51"/>
+    <w:lsdException w:name="List Table 7 Colorful Accent 3" w:uiPriority="52"/>
+    <w:lsdException w:name="List Table 1 Light Accent 4" w:uiPriority="46"/>
+    <w:lsdException w:name="List Table 2 Accent 4" w:uiPriority="47"/>
+    <w:lsdException w:name="List Table 3 Accent 4" w:uiPriority="48"/>
+    <w:lsdException w:name="List Table 4 Accent 4" w:uiPriority="49"/>
+    <w:lsdException w:name="List Table 5 Dark Accent 4" w:uiPriority="50"/>
+    <w:lsdException w:name="List Table 6 Colorful Accent 4" w:uiPriority="51"/>
+    <w:lsdException w:name="List Table 7 Colorful Accent 4" w:uiPriority="52"/>
+    <w:lsdException w:name="List Table 1 Light Accent 5" w:uiPriority="46"/>
+    <w:lsdException w:name="List Table 2 Accent 5" w:uiPriority="47"/>
+    <w:lsdException w:name="List Table 3 Accent 5" w:uiPriority="48"/>
+    <w:lsdException w:name="List Table 4 Accent 5" w:uiPriority="49"/>
+    <w:lsdException w:name="List Table 5 Dark Accent 5" w:uiPriority="50"/>
+    <w:lsdException w:name="List Table 6 Colorful Accent 5" w:uiPriority="51"/>
+    <w:lsdException w:name="List Table 7 Colorful Accent 5" w:uiPriority="52"/>
+    <w:lsdException w:name="List Table 1 Light Accent 6" w:uiPriority="46"/>
+    <w:lsdException w:name="List Table 2 Accent 6" w:uiPriority="47"/>
+    <w:lsdException w:name="List Table 3 Accent 6" w:uiPriority="48"/>
+    <w:lsdException w:name="List Table 4 Accent 6" w:uiPriority="49"/>
+    <w:lsdException w:name="List Table 5 Dark Accent 6" w:uiPriority="50"/>
+    <w:lsdException w:name="List Table 6 Colorful Accent 6" w:uiPriority="51"/>
+    <w:lsdException w:name="List Table 7 Colorful Accent 6" w:uiPriority="52"/>
+    <w:lsdException w:name="Mention" w:semiHidden="1" w:unhideWhenUsed="1"/>
+    <w:lsdException w:name="Smart Hyperlink" w:semiHidden="1" w:unhideWhenUsed="1"/>
+    <w:lsdException w:name="Hashtag" w:semiHidden="1" w:unhideWhenUsed="1"/>
+    <w:lsdException w:name="Unresolved Mention" w:semiHidden="1" w:unhideWhenUsed="1"/>
+    <w:lsdException w:name="Smart Link" w:semiHidden="1" w:unhideWhenUsed="1"/>
+    <w:lsdException w:name="Smart Link Error" w:semiHidden="1" w:unhideWhenUsed="1"/>
   </w:latentStyles>
-  <w:style w:type="paragraph" w:default="1" w:styleId="1">
+  <w:style w:type="paragraph" w:default="1" w:styleId="a">
     <w:name w:val="Normal"/>
     <w:qFormat/>
-    <w:uiPriority w:val="0"/>
     <w:pPr>
       <w:widowControl w:val="0"/>
       <w:jc w:val="both"/>
     </w:pPr>
     <w:rPr>
-      <w:rFonts w:asciiTheme="minorHAnsi" w:hAnsiTheme="minorHAnsi" w:eastAsiaTheme="minorEastAsia" w:cstheme="minorBidi"/>
       <w:kern w:val="2"/>
       <w:sz w:val="21"/>
       <w:szCs w:val="24"/>
-      <w:lang w:val="en-US" w:eastAsia="zh-CN" w:bidi="ar-SA"/>
     </w:rPr>
   </w:style>
-  <w:style w:type="character" w:default="1" w:styleId="4">
+  <w:style w:type="character" w:default="1" w:styleId="a0">
     <w:name w:val="Default Paragraph Font"/>
+    <w:uiPriority w:val="1"/>
     <w:semiHidden/>
     <w:unhideWhenUsed/>
-    <w:uiPriority w:val="1"/>
   </w:style>
-  <w:style w:type="table" w:default="1" w:styleId="3">
+  <w:style w:type="table" w:default="1" w:styleId="a1">
     <w:name w:val="Normal Table"/>
+    <w:uiPriority w:val="99"/>
     <w:semiHidden/>
     <w:unhideWhenUsed/>
-    <w:uiPriority w:val="99"/>
     <w:tblPr>
-      <w:tblLayout w:type="fixed"/>
+      <w:tblInd w:w="0" w:type="dxa"/>
       <w:tblCellMar>
         <w:top w:w="0" w:type="dxa"/>
         <w:left w:w="108" w:type="dxa"/>
@@ -882,12 +1332,17 @@
       </w:tblCellMar>
     </w:tblPr>
   </w:style>
-  <w:style w:type="paragraph" w:styleId="2">
+  <w:style w:type="numbering" w:default="1" w:styleId="a2">
+    <w:name w:val="No List"/>
+    <w:uiPriority w:val="99"/>
+    <w:semiHidden/>
+    <w:unhideWhenUsed/>
+  </w:style>
+  <w:style w:type="paragraph" w:styleId="a3">
     <w:name w:val="Normal (Web)"/>
-    <w:basedOn w:val="1"/>
-    <w:uiPriority w:val="0"/>
+    <w:basedOn w:val="a"/>
     <w:rPr>
-      <w:rFonts w:ascii="Calibri" w:hAnsi="Calibri" w:eastAsia="宋体" w:cs="Times New Roman"/>
+      <w:rFonts w:ascii="Calibri" w:eastAsia="宋体" w:hAnsi="Calibri" w:cs="Times New Roman"/>
       <w:sz w:val="24"/>
     </w:rPr>
   </w:style>
@@ -1146,6 +1601,7 @@
     </a:fmtScheme>
   </a:themeElements>
   <a:objectDefaults/>
+  <a:extraClrSchemeLst/>
 </a:theme>
 </file>
 

--- a/New_案例分析.docx
+++ b/New_案例分析.docx
@@ -4,18 +4,7 @@
   <w:body>
     <w:p>
       <w:pPr>
-        <w:jc w:val="center"/>
-      </w:pPr>
-      <w:r>
-        <w:rPr>
-          <w:rFonts w:hint="eastAsia"/>
-        </w:rPr>
-        <w:t>案例分析</w:t>
-      </w:r>
-    </w:p>
-    <w:p>
-      <w:pPr>
-        <w:jc w:val="center"/>
+        <w:pStyle w:val="a9"/>
       </w:pPr>
       <w:r>
         <w:rPr>
@@ -26,10 +15,19 @@
     </w:p>
     <w:p>
       <w:pPr>
-        <w:pStyle w:val="a3"/>
+        <w:pStyle w:val="a8"/>
         <w:widowControl/>
         <w:spacing w:line="312" w:lineRule="auto"/>
         <w:jc w:val="left"/>
+        <w:rPr>
+          <w:rFonts w:ascii="微软雅黑" w:eastAsia="微软雅黑" w:hAnsi="微软雅黑" w:cs="微软雅黑"/>
+          <w:b/>
+          <w:color w:val="000000"/>
+          <w:sz w:val="30"/>
+          <w:szCs w:val="30"/>
+        </w:rPr>
+      </w:pPr>
+      <w:r>
         <w:rPr>
           <w:rFonts w:ascii="微软雅黑" w:eastAsia="微软雅黑" w:hAnsi="微软雅黑" w:cs="微软雅黑" w:hint="eastAsia"/>
           <w:b/>
@@ -37,6 +35,89 @@
           <w:sz w:val="30"/>
           <w:szCs w:val="30"/>
         </w:rPr>
+        <w:t>一、引言</w:t>
+      </w:r>
+    </w:p>
+    <w:p>
+      <w:pPr>
+        <w:ind w:firstLineChars="200" w:firstLine="420"/>
+      </w:pPr>
+      <w:r>
+        <w:rPr>
+          <w:rFonts w:hint="eastAsia"/>
+        </w:rPr>
+        <w:t>大家都知道，人类历史发展到现在，已经经历了三次工业革命，每次工业革命都会带来翻天覆地的变化，生产力的进步带来了整个社会的变革，生活方式随之发生深刻变化。第一次工业革命使人类走向机械化时代，第二次是带来了电力，第三次是信息化革命。我们很幸运，今天处在第四次工业革命的开端，第四次工业革命的核心驱动力就是人工智能。当然，人工智能是为了模拟人的能力，需要包括语音、视频、图像、</w:t>
+      </w:r>
+      <w:r>
+        <w:rPr>
+          <w:rFonts w:hint="eastAsia"/>
+        </w:rPr>
+        <w:t xml:space="preserve">AR/VR </w:t>
+      </w:r>
+      <w:r>
+        <w:rPr>
+          <w:rFonts w:hint="eastAsia"/>
+        </w:rPr>
+        <w:t>等感知方面的技术，也需要知识图谱、语言理解等认知方面的技术。当然，还有机器学习，以及最近这些年很重要的深度学习等等。</w:t>
+      </w:r>
+    </w:p>
+    <w:p>
+      <w:pPr>
+        <w:ind w:firstLineChars="200" w:firstLine="420"/>
+      </w:pPr>
+      <w:r>
+        <w:rPr>
+          <w:rFonts w:hint="eastAsia"/>
+        </w:rPr>
+        <w:t>过去这些年，</w:t>
+      </w:r>
+      <w:r>
+        <w:rPr>
+          <w:rFonts w:hint="eastAsia"/>
+        </w:rPr>
+        <w:t xml:space="preserve">AI </w:t>
+      </w:r>
+      <w:r>
+        <w:rPr>
+          <w:rFonts w:hint="eastAsia"/>
+        </w:rPr>
+        <w:t>技术通过深度学习取得了非常好的效果，尤其是在语音、视觉等感知技术上取得了非常大的突破，甚至在很多方面，深度学习达到的效果已经超过了人类。深度学习也给自然语言处理以及知识相关的技术带来了非常大的帮助，但是我们继续深入研究、应用实践的时候会发现，我们还需要更好地结合知识、推进知识图谱相关的工作，才能取得更好的效果。</w:t>
+      </w:r>
+    </w:p>
+    <w:p>
+      <w:pPr>
+        <w:ind w:firstLineChars="200" w:firstLine="420"/>
+      </w:pPr>
+      <w:r>
+        <w:rPr>
+          <w:rFonts w:hint="eastAsia"/>
+        </w:rPr>
+        <w:t>基本的知识图谱，会涉及到实体的属性关系，每一个实体可能有若干个属性，实体和实体之间有很多关系，每一个关系基本上可以理解为是一个事实。因此知识图谱就是对客观世界的描述。本次案例的目的在于理解知识</w:t>
+      </w:r>
+      <w:r>
+        <w:rPr>
+          <w:rFonts w:hint="eastAsia"/>
+        </w:rPr>
+        <w:t>图谱，学习知识图谱构建。用途在于推进、结合知识图谱工作来加强人工智能的技术。</w:t>
+      </w:r>
+    </w:p>
+    <w:p>
+      <w:pPr>
+        <w:pStyle w:val="a8"/>
+        <w:widowControl/>
+        <w:numPr>
+          <w:ilvl w:val="0"/>
+          <w:numId w:val="1"/>
+        </w:numPr>
+        <w:spacing w:line="312" w:lineRule="auto"/>
+        <w:jc w:val="left"/>
+        <w:rPr>
+          <w:rFonts w:ascii="微软雅黑" w:eastAsia="微软雅黑" w:hAnsi="微软雅黑" w:cs="微软雅黑"/>
+          <w:b/>
+          <w:color w:val="000000"/>
+          <w:sz w:val="30"/>
+          <w:szCs w:val="30"/>
+        </w:rPr>
       </w:pPr>
       <w:r>
         <w:rPr>
@@ -46,47 +127,434 @@
           <w:sz w:val="30"/>
           <w:szCs w:val="30"/>
         </w:rPr>
-        <w:t>一、引言</w:t>
-      </w:r>
-    </w:p>
-    <w:p>
-      <w:pPr>
+        <w:t>案例内容</w:t>
+      </w:r>
+    </w:p>
+    <w:p>
+      <w:pPr>
+        <w:pStyle w:val="a8"/>
+        <w:widowControl/>
+        <w:spacing w:line="312" w:lineRule="auto"/>
         <w:ind w:firstLineChars="200" w:firstLine="420"/>
-      </w:pPr>
-      <w:r>
-        <w:rPr>
-          <w:rFonts w:hint="eastAsia"/>
-        </w:rPr>
-        <w:t>大家都知道，人类历史发展到现在，已经经历了三次工业革命，每次工业革命都会带来翻天覆地的变化，生产力的进步带来了整个社会的变革，生活方式随之发生深刻变化。第一次工业革命使人类走向机械化时代，第二次是带来了电力，第三次是信息化革命。我们很幸运，今天处在第四次工业革命的开端，第四次工业革命的核心驱动力就是人工智能。当然，人工智能是为了模拟人的能力，需要包括语音、视频、图像、AR/VR 等感知方面的技术，也需要知识图谱、语言理解等认知方面的技术。当然，还有机器学习，以及最近这些年很重要的深度学习等等。</w:t>
-      </w:r>
-    </w:p>
-    <w:p>
-      <w:pPr>
+        <w:jc w:val="left"/>
+        <w:rPr>
+          <w:rFonts w:asciiTheme="minorHAnsi" w:eastAsiaTheme="minorEastAsia" w:hAnsiTheme="minorHAnsi" w:cstheme="minorBidi"/>
+          <w:sz w:val="21"/>
+        </w:rPr>
+      </w:pPr>
+      <w:r>
+        <w:rPr>
+          <w:rFonts w:asciiTheme="minorHAnsi" w:eastAsiaTheme="minorEastAsia" w:hAnsiTheme="minorHAnsi" w:cstheme="minorBidi" w:hint="eastAsia"/>
+          <w:sz w:val="21"/>
+        </w:rPr>
+        <w:t>在本次案例中首先描述了如何构建知识图谱框架以及基于知识图谱如何设计特定领域的框架，基于医疗知识图谱的问答机器人。</w:t>
+      </w:r>
+      <w:r>
+        <w:rPr>
+          <w:rFonts w:asciiTheme="minorHAnsi" w:eastAsiaTheme="minorEastAsia" w:hAnsiTheme="minorHAnsi" w:cstheme="minorBidi" w:hint="eastAsia"/>
+          <w:sz w:val="21"/>
+        </w:rPr>
+        <w:t>首先以任务为驱动构建知识图谱框架，是采用</w:t>
+      </w:r>
+      <w:r>
+        <w:rPr>
+          <w:rFonts w:asciiTheme="minorHAnsi" w:eastAsiaTheme="minorEastAsia" w:hAnsiTheme="minorHAnsi" w:cstheme="minorBidi" w:hint="eastAsia"/>
+          <w:sz w:val="21"/>
+        </w:rPr>
+        <w:t>自下向上的构建方式，</w:t>
+      </w:r>
+      <w:r>
+        <w:rPr>
+          <w:rFonts w:asciiTheme="minorHAnsi" w:eastAsiaTheme="minorEastAsia" w:hAnsiTheme="minorHAnsi" w:cstheme="minorBidi" w:hint="eastAsia"/>
+          <w:sz w:val="21"/>
+        </w:rPr>
+        <w:t>主要由以下过程：</w:t>
+      </w:r>
+    </w:p>
+    <w:p>
+      <w:pPr>
+        <w:pStyle w:val="a8"/>
+        <w:widowControl/>
+        <w:numPr>
+          <w:ilvl w:val="0"/>
+          <w:numId w:val="2"/>
+        </w:numPr>
+        <w:spacing w:line="312" w:lineRule="auto"/>
         <w:ind w:firstLineChars="200" w:firstLine="420"/>
-      </w:pPr>
-      <w:r>
-        <w:rPr>
-          <w:rFonts w:hint="eastAsia"/>
-        </w:rPr>
-        <w:t>过去这些年，AI 技术通过深度学习取得了非常好的效果，尤其是在语音、视觉等感知技术上取得了非常大的突破，甚至在很多方面，深度学习达到的效果已经超过了人类。深度学习也给自然语言处理以及知识相关的技术带来了非常大的帮助，但是我们继续深入研究、应用实践的时候会发现，我们还需要更好地结合知识、推进知识图谱相关的工作，才能取得更好的效果。</w:t>
-      </w:r>
-    </w:p>
-    <w:p>
-      <w:pPr>
+        <w:jc w:val="left"/>
+        <w:rPr>
+          <w:rFonts w:asciiTheme="minorHAnsi" w:eastAsiaTheme="minorEastAsia" w:hAnsiTheme="minorHAnsi" w:cstheme="minorBidi"/>
+          <w:sz w:val="21"/>
+        </w:rPr>
+      </w:pPr>
+      <w:r>
+        <w:rPr>
+          <w:rFonts w:asciiTheme="minorHAnsi" w:eastAsiaTheme="minorEastAsia" w:hAnsiTheme="minorHAnsi" w:cstheme="minorBidi" w:hint="eastAsia"/>
+          <w:sz w:val="21"/>
+        </w:rPr>
+        <w:t>对任务进行分类以确定领域。即先对将要进行的任务</w:t>
+      </w:r>
+      <w:r>
+        <w:rPr>
+          <w:rFonts w:asciiTheme="minorHAnsi" w:eastAsiaTheme="minorEastAsia" w:hAnsiTheme="minorHAnsi" w:cstheme="minorBidi"/>
+          <w:sz w:val="21"/>
+        </w:rPr>
+        <w:t>进行整理</w:t>
+      </w:r>
+      <w:r>
+        <w:rPr>
+          <w:rFonts w:asciiTheme="minorHAnsi" w:eastAsiaTheme="minorEastAsia" w:hAnsiTheme="minorHAnsi" w:cstheme="minorBidi" w:hint="eastAsia"/>
+          <w:sz w:val="21"/>
+        </w:rPr>
+        <w:t>以及</w:t>
+      </w:r>
+      <w:r>
+        <w:rPr>
+          <w:rFonts w:asciiTheme="minorHAnsi" w:eastAsiaTheme="minorEastAsia" w:hAnsiTheme="minorHAnsi" w:cstheme="minorBidi"/>
+          <w:sz w:val="21"/>
+        </w:rPr>
+        <w:t>分析</w:t>
+      </w:r>
+      <w:r>
+        <w:rPr>
+          <w:rFonts w:asciiTheme="minorHAnsi" w:eastAsiaTheme="minorEastAsia" w:hAnsiTheme="minorHAnsi" w:cstheme="minorBidi" w:hint="eastAsia"/>
+          <w:sz w:val="21"/>
+        </w:rPr>
+        <w:t>，</w:t>
+      </w:r>
+      <w:r>
+        <w:rPr>
+          <w:rFonts w:asciiTheme="minorHAnsi" w:eastAsiaTheme="minorEastAsia" w:hAnsiTheme="minorHAnsi" w:cstheme="minorBidi" w:hint="eastAsia"/>
+          <w:sz w:val="21"/>
+        </w:rPr>
+        <w:t>从而确定任务领域的分类。</w:t>
+      </w:r>
+    </w:p>
+    <w:p>
+      <w:pPr>
+        <w:pStyle w:val="a8"/>
+        <w:widowControl/>
+        <w:numPr>
+          <w:ilvl w:val="0"/>
+          <w:numId w:val="2"/>
+        </w:numPr>
+        <w:spacing w:line="312" w:lineRule="auto"/>
         <w:ind w:firstLineChars="200" w:firstLine="420"/>
-      </w:pPr>
-      <w:bookmarkStart w:id="0" w:name="_GoBack"/>
-      <w:bookmarkEnd w:id="0"/>
-      <w:r>
-        <w:rPr>
-          <w:rFonts w:hint="eastAsia"/>
-        </w:rPr>
-        <w:t>基本的知识图谱，会涉及到实体的属性关系，每一个实体可能有若干个属性，实体和实体之间有很多关系，每一个关系基本上可以理解为是一个事实。因此知识图谱就是对客观世界的描述。本次案例的目的在于理解知识图谱，学习知识图谱构建。用途在于推进、结合知识图谱工作来加强人工智能的技术。</w:t>
-      </w:r>
-    </w:p>
-    <w:p>
-      <w:pPr>
-        <w:pStyle w:val="a3"/>
+        <w:jc w:val="left"/>
+        <w:rPr>
+          <w:rFonts w:asciiTheme="minorHAnsi" w:eastAsiaTheme="minorEastAsia" w:hAnsiTheme="minorHAnsi" w:cstheme="minorBidi"/>
+          <w:sz w:val="21"/>
+        </w:rPr>
+      </w:pPr>
+      <w:r>
+        <w:rPr>
+          <w:rFonts w:asciiTheme="minorHAnsi" w:eastAsiaTheme="minorEastAsia" w:hAnsiTheme="minorHAnsi" w:cstheme="minorBidi" w:hint="eastAsia"/>
+          <w:sz w:val="21"/>
+        </w:rPr>
+        <w:t>模型的确定。进而结合各领域的特点</w:t>
+      </w:r>
+      <w:r>
+        <w:rPr>
+          <w:rFonts w:asciiTheme="minorHAnsi" w:eastAsiaTheme="minorEastAsia" w:hAnsiTheme="minorHAnsi" w:cstheme="minorBidi"/>
+          <w:sz w:val="21"/>
+        </w:rPr>
+        <w:t>归纳、总结，形成一个框架，也就是数据模型。</w:t>
+      </w:r>
+      <w:r>
+        <w:rPr>
+          <w:rFonts w:asciiTheme="minorHAnsi" w:eastAsiaTheme="minorEastAsia" w:hAnsiTheme="minorHAnsi" w:cstheme="minorBidi" w:hint="eastAsia"/>
+          <w:sz w:val="21"/>
+        </w:rPr>
+        <w:t>在此阶段通过对数据的收集进行图谱的设计，然后进行知识的清洗，即进行各实体之间的关系融合，从而解决各实</w:t>
+      </w:r>
+      <w:r>
+        <w:rPr>
+          <w:rFonts w:asciiTheme="minorHAnsi" w:eastAsiaTheme="minorEastAsia" w:hAnsiTheme="minorHAnsi" w:cstheme="minorBidi" w:hint="eastAsia"/>
+          <w:sz w:val="21"/>
+        </w:rPr>
+        <w:t>体之间不同构的问题。</w:t>
+      </w:r>
+    </w:p>
+    <w:p>
+      <w:pPr>
+        <w:pStyle w:val="a8"/>
+        <w:widowControl/>
+        <w:numPr>
+          <w:ilvl w:val="0"/>
+          <w:numId w:val="2"/>
+        </w:numPr>
+        <w:spacing w:line="312" w:lineRule="auto"/>
+        <w:ind w:firstLineChars="200" w:firstLine="420"/>
+        <w:jc w:val="left"/>
+        <w:rPr>
+          <w:rFonts w:asciiTheme="minorHAnsi" w:eastAsiaTheme="minorEastAsia" w:hAnsiTheme="minorHAnsi" w:cstheme="minorBidi"/>
+          <w:sz w:val="21"/>
+        </w:rPr>
+      </w:pPr>
+      <w:r>
+        <w:rPr>
+          <w:rFonts w:asciiTheme="minorHAnsi" w:eastAsiaTheme="minorEastAsia" w:hAnsiTheme="minorHAnsi" w:cstheme="minorBidi" w:hint="eastAsia"/>
+          <w:sz w:val="21"/>
+        </w:rPr>
+        <w:t>最后是进行应用，通过知识分析以及知识查询，实现自动问答。</w:t>
+      </w:r>
+      <w:r>
+        <w:rPr>
+          <w:rFonts w:asciiTheme="minorHAnsi" w:eastAsiaTheme="minorEastAsia" w:hAnsiTheme="minorHAnsi" w:cstheme="minorBidi" w:hint="eastAsia"/>
+          <w:sz w:val="21"/>
+        </w:rPr>
+        <w:t>比如</w:t>
+      </w:r>
+      <w:r>
+        <w:rPr>
+          <w:rFonts w:asciiTheme="minorHAnsi" w:eastAsiaTheme="minorEastAsia" w:hAnsiTheme="minorHAnsi" w:cstheme="minorBidi"/>
+          <w:sz w:val="21"/>
+        </w:rPr>
+        <w:t>google</w:t>
+      </w:r>
+      <w:r>
+        <w:rPr>
+          <w:rFonts w:asciiTheme="minorHAnsi" w:eastAsiaTheme="minorEastAsia" w:hAnsiTheme="minorHAnsi" w:cstheme="minorBidi"/>
+          <w:sz w:val="21"/>
+        </w:rPr>
+        <w:t>，百度的知识图谱，</w:t>
+      </w:r>
+      <w:r>
+        <w:rPr>
+          <w:rFonts w:asciiTheme="minorHAnsi" w:eastAsiaTheme="minorEastAsia" w:hAnsiTheme="minorHAnsi" w:cstheme="minorBidi" w:hint="eastAsia"/>
+          <w:sz w:val="21"/>
+        </w:rPr>
+        <w:t>是</w:t>
+      </w:r>
+      <w:r>
+        <w:rPr>
+          <w:rFonts w:asciiTheme="minorHAnsi" w:eastAsiaTheme="minorEastAsia" w:hAnsiTheme="minorHAnsi" w:cstheme="minorBidi"/>
+          <w:sz w:val="21"/>
+        </w:rPr>
+        <w:t>属于典型的公共领域知识图谱，现实中，使用他们的搜索工具进行内容搜索时，用户可能输入的内容千差万别，各个领域的问题都可能问到，也就使得他们的后台知识图谱内容也要覆盖所有知识，在构建他们这种公共领域的知识图谱过程中，随着数据的不断积累，才会对数据知识进行分类，慢慢呈现出知识架构。</w:t>
+      </w:r>
+    </w:p>
+    <w:p>
+      <w:pPr>
+        <w:pStyle w:val="a8"/>
+        <w:widowControl/>
+        <w:spacing w:line="312" w:lineRule="auto"/>
+        <w:jc w:val="left"/>
+        <w:rPr>
+          <w:rFonts w:asciiTheme="minorHAnsi" w:eastAsiaTheme="minorEastAsia" w:hAnsiTheme="minorHAnsi" w:cstheme="minorBidi"/>
+          <w:sz w:val="21"/>
+        </w:rPr>
+      </w:pPr>
+      <w:r>
+        <w:rPr>
+          <w:rFonts w:asciiTheme="minorHAnsi" w:eastAsiaTheme="minorEastAsia" w:hAnsiTheme="minorHAnsi" w:cstheme="minorBidi" w:hint="eastAsia"/>
+          <w:sz w:val="21"/>
+        </w:rPr>
+        <w:t xml:space="preserve">    </w:t>
+      </w:r>
+      <w:r>
+        <w:rPr>
+          <w:rFonts w:asciiTheme="minorHAnsi" w:eastAsiaTheme="minorEastAsia" w:hAnsiTheme="minorHAnsi" w:cstheme="minorBidi" w:hint="eastAsia"/>
+          <w:sz w:val="21"/>
+        </w:rPr>
+        <w:t>具体如下图所示：</w:t>
+      </w:r>
+    </w:p>
+    <w:p>
+      <w:pPr>
+        <w:pStyle w:val="a8"/>
+        <w:widowControl/>
+        <w:spacing w:line="312" w:lineRule="auto"/>
+        <w:jc w:val="left"/>
+        <w:rPr>
+          <w:rFonts w:asciiTheme="minorHAnsi" w:eastAsiaTheme="minorEastAsia" w:hAnsiTheme="minorHAnsi" w:cstheme="minorBidi"/>
+          <w:sz w:val="21"/>
+        </w:rPr>
+      </w:pPr>
+    </w:p>
+    <w:p>
+      <w:pPr>
+        <w:pStyle w:val="a8"/>
+        <w:widowControl/>
+        <w:spacing w:line="312" w:lineRule="auto"/>
+        <w:jc w:val="left"/>
+      </w:pPr>
+      <w:r>
+        <w:rPr>
+          <w:noProof/>
+        </w:rPr>
+        <w:lastRenderedPageBreak/>
+        <w:drawing>
+          <wp:inline distT="0" distB="0" distL="0" distR="0">
+            <wp:extent cx="5270500" cy="3576320"/>
+            <wp:effectExtent l="0" t="0" r="6350" b="5080"/>
+            <wp:docPr id="4" name="图片 4"/>
+            <wp:cNvGraphicFramePr>
+              <a:graphicFrameLocks xmlns:a="http://schemas.openxmlformats.org/drawingml/2006/main" noChangeAspect="1"/>
+            </wp:cNvGraphicFramePr>
+            <a:graphic xmlns:a="http://schemas.openxmlformats.org/drawingml/2006/main">
+              <a:graphicData uri="http://schemas.openxmlformats.org/drawingml/2006/picture">
+                <pic:pic xmlns:pic="http://schemas.openxmlformats.org/drawingml/2006/picture">
+                  <pic:nvPicPr>
+                    <pic:cNvPr id="4" name="图片 4"/>
+                    <pic:cNvPicPr>
+                      <a:picLocks noChangeAspect="1" noChangeArrowheads="1"/>
+                    </pic:cNvPicPr>
+                  </pic:nvPicPr>
+                  <pic:blipFill>
+                    <a:blip r:embed="rId6" cstate="print">
+                      <a:extLst>
+                        <a:ext uri="{28A0092B-C50C-407E-A947-70E740481C1C}">
+                          <a14:useLocalDpi xmlns:a14="http://schemas.microsoft.com/office/drawing/2010/main" val="0"/>
+                        </a:ext>
+                      </a:extLst>
+                    </a:blip>
+                    <a:srcRect/>
+                    <a:stretch>
+                      <a:fillRect/>
+                    </a:stretch>
+                  </pic:blipFill>
+                  <pic:spPr>
+                    <a:xfrm>
+                      <a:off x="0" y="0"/>
+                      <a:ext cx="5270500" cy="3576320"/>
+                    </a:xfrm>
+                    <a:prstGeom prst="rect">
+                      <a:avLst/>
+                    </a:prstGeom>
+                    <a:noFill/>
+                    <a:ln>
+                      <a:noFill/>
+                    </a:ln>
+                  </pic:spPr>
+                </pic:pic>
+              </a:graphicData>
+            </a:graphic>
+          </wp:inline>
+        </w:drawing>
+      </w:r>
+    </w:p>
+    <w:p>
+      <w:pPr>
+        <w:jc w:val="center"/>
+      </w:pPr>
+      <w:r>
+        <w:t>图</w:t>
+      </w:r>
+      <w:r>
+        <w:t xml:space="preserve"> </w:t>
+      </w:r>
+      <w:r>
+        <w:fldChar w:fldCharType="begin"/>
+      </w:r>
+      <w:r>
+        <w:instrText xml:space="preserve"> SEQ </w:instrText>
+      </w:r>
+      <w:r>
+        <w:instrText>图</w:instrText>
+      </w:r>
+      <w:r>
+        <w:instrText xml:space="preserve"> \* ARABIC </w:instrText>
+      </w:r>
+      <w:r>
+        <w:fldChar w:fldCharType="separate"/>
+      </w:r>
+      <w:r>
+        <w:t>1</w:t>
+      </w:r>
+      <w:r>
+        <w:fldChar w:fldCharType="end"/>
+      </w:r>
+      <w:r>
+        <w:rPr>
+          <w:rFonts w:hint="eastAsia"/>
+        </w:rPr>
+        <w:t xml:space="preserve"> </w:t>
+      </w:r>
+      <w:r>
+        <w:rPr>
+          <w:rFonts w:hint="eastAsia"/>
+        </w:rPr>
+        <w:t>业务驱动的知识图谱构建框架</w:t>
+      </w:r>
+    </w:p>
+    <w:p>
+      <w:pPr>
+        <w:ind w:firstLineChars="200" w:firstLine="420"/>
+      </w:pPr>
+      <w:r>
+        <w:rPr>
+          <w:rFonts w:hint="eastAsia"/>
+        </w:rPr>
+        <w:t>基于知识图谱的</w:t>
+      </w:r>
+      <w:r>
+        <w:rPr>
+          <w:rFonts w:hint="eastAsia"/>
+        </w:rPr>
+        <w:t>问答</w:t>
+      </w:r>
+      <w:r>
+        <w:rPr>
+          <w:rFonts w:hint="eastAsia"/>
+        </w:rPr>
+        <w:t>框架对输入的自然</w:t>
+      </w:r>
+      <w:r>
+        <w:rPr>
+          <w:rFonts w:ascii="宋体" w:eastAsia="宋体" w:hAnsi="宋体" w:cs="宋体" w:hint="eastAsia"/>
+          <w:shd w:val="clear" w:color="auto" w:fill="FFFFFF"/>
+        </w:rPr>
+        <w:t>问句</w:t>
+      </w:r>
+      <w:r>
+        <w:rPr>
+          <w:rFonts w:hint="eastAsia"/>
+          <w:shd w:val="clear" w:color="auto" w:fill="FFFFFF"/>
+        </w:rPr>
+        <w:t>通过特定组件进行问句的分类、解析以及语句转换的操作，最后和存储在</w:t>
+      </w:r>
+      <w:r>
+        <w:rPr>
+          <w:rFonts w:hint="eastAsia"/>
+          <w:shd w:val="clear" w:color="auto" w:fill="FFFFFF"/>
+        </w:rPr>
+        <w:t>neo4j</w:t>
+      </w:r>
+      <w:r>
+        <w:rPr>
+          <w:rFonts w:hint="eastAsia"/>
+          <w:shd w:val="clear" w:color="auto" w:fill="FFFFFF"/>
+        </w:rPr>
+        <w:t>中的数据进行匹配，然后返回结果。</w:t>
+      </w:r>
+    </w:p>
+    <w:p>
+      <w:pPr>
+        <w:ind w:firstLineChars="200" w:firstLine="420"/>
+      </w:pPr>
+      <w:r>
+        <w:rPr>
+          <w:rFonts w:hint="eastAsia"/>
+        </w:rPr>
+        <w:t>具体过程如下图</w:t>
+      </w:r>
+      <w:r>
+        <w:rPr>
+          <w:rFonts w:hint="eastAsia"/>
+        </w:rPr>
+        <w:t>2</w:t>
+      </w:r>
+      <w:r>
+        <w:rPr>
+          <w:rFonts w:hint="eastAsia"/>
+        </w:rPr>
+        <w:t>基于知识图谱的问答框架所示：</w:t>
+      </w:r>
+    </w:p>
+    <w:p>
+      <w:pPr>
+        <w:pStyle w:val="a8"/>
         <w:widowControl/>
         <w:spacing w:line="312" w:lineRule="auto"/>
         <w:jc w:val="left"/>
@@ -100,161 +568,232 @@
       </w:pPr>
       <w:r>
         <w:rPr>
+          <w:noProof/>
+        </w:rPr>
+        <w:drawing>
+          <wp:inline distT="0" distB="0" distL="0" distR="0">
+            <wp:extent cx="5270500" cy="2923540"/>
+            <wp:effectExtent l="0" t="0" r="6350" b="0"/>
+            <wp:docPr id="5" name="图片 5" descr="image"/>
+            <wp:cNvGraphicFramePr>
+              <a:graphicFrameLocks xmlns:a="http://schemas.openxmlformats.org/drawingml/2006/main" noChangeAspect="1"/>
+            </wp:cNvGraphicFramePr>
+            <a:graphic xmlns:a="http://schemas.openxmlformats.org/drawingml/2006/main">
+              <a:graphicData uri="http://schemas.openxmlformats.org/drawingml/2006/picture">
+                <pic:pic xmlns:pic="http://schemas.openxmlformats.org/drawingml/2006/picture">
+                  <pic:nvPicPr>
+                    <pic:cNvPr id="5" name="图片 5" descr="image"/>
+                    <pic:cNvPicPr>
+                      <a:picLocks noChangeAspect="1" noChangeArrowheads="1"/>
+                    </pic:cNvPicPr>
+                  </pic:nvPicPr>
+                  <pic:blipFill>
+                    <a:blip r:embed="rId7" cstate="print">
+                      <a:extLst>
+                        <a:ext uri="{28A0092B-C50C-407E-A947-70E740481C1C}">
+                          <a14:useLocalDpi xmlns:a14="http://schemas.microsoft.com/office/drawing/2010/main" val="0"/>
+                        </a:ext>
+                      </a:extLst>
+                    </a:blip>
+                    <a:srcRect/>
+                    <a:stretch>
+                      <a:fillRect/>
+                    </a:stretch>
+                  </pic:blipFill>
+                  <pic:spPr>
+                    <a:xfrm>
+                      <a:off x="0" y="0"/>
+                      <a:ext cx="5270500" cy="2923540"/>
+                    </a:xfrm>
+                    <a:prstGeom prst="rect">
+                      <a:avLst/>
+                    </a:prstGeom>
+                    <a:noFill/>
+                    <a:ln>
+                      <a:noFill/>
+                    </a:ln>
+                  </pic:spPr>
+                </pic:pic>
+              </a:graphicData>
+            </a:graphic>
+          </wp:inline>
+        </w:drawing>
+      </w:r>
+    </w:p>
+    <w:p>
+      <w:pPr>
+        <w:jc w:val="center"/>
+      </w:pPr>
+      <w:r>
+        <w:t>图</w:t>
+      </w:r>
+      <w:r>
+        <w:t xml:space="preserve"> </w:t>
+      </w:r>
+      <w:r>
+        <w:fldChar w:fldCharType="begin"/>
+      </w:r>
+      <w:r>
+        <w:instrText xml:space="preserve"> SEQ </w:instrText>
+      </w:r>
+      <w:r>
+        <w:instrText>图</w:instrText>
+      </w:r>
+      <w:r>
+        <w:instrText xml:space="preserve"> \* ARABIC </w:instrText>
+      </w:r>
+      <w:r>
+        <w:fldChar w:fldCharType="separate"/>
+      </w:r>
+      <w:r>
+        <w:t>2</w:t>
+      </w:r>
+      <w:r>
+        <w:fldChar w:fldCharType="end"/>
+      </w:r>
+      <w:r>
+        <w:rPr>
+          <w:rFonts w:hint="eastAsia"/>
+        </w:rPr>
+        <w:t xml:space="preserve"> </w:t>
+      </w:r>
+      <w:r>
+        <w:rPr>
+          <w:rFonts w:hint="eastAsia"/>
+        </w:rPr>
+        <w:t>基于知识图谱的问答框架</w:t>
+      </w:r>
+    </w:p>
+    <w:p>
+      <w:pPr>
+        <w:pStyle w:val="a8"/>
+        <w:widowControl/>
+        <w:spacing w:line="312" w:lineRule="auto"/>
+        <w:jc w:val="left"/>
+        <w:rPr>
+          <w:rFonts w:ascii="微软雅黑" w:eastAsia="微软雅黑" w:hAnsi="微软雅黑" w:cs="微软雅黑"/>
+          <w:b/>
+          <w:color w:val="000000"/>
+          <w:sz w:val="30"/>
+          <w:szCs w:val="30"/>
+        </w:rPr>
+      </w:pPr>
+      <w:r>
+        <w:rPr>
           <w:rFonts w:ascii="微软雅黑" w:eastAsia="微软雅黑" w:hAnsi="微软雅黑" w:cs="微软雅黑" w:hint="eastAsia"/>
           <w:b/>
           <w:color w:val="000000"/>
           <w:sz w:val="30"/>
           <w:szCs w:val="30"/>
         </w:rPr>
-        <w:t>二</w:t>
-      </w:r>
-      <w:r>
-        <w:rPr>
-          <w:rFonts w:ascii="微软雅黑" w:eastAsia="微软雅黑" w:hAnsi="微软雅黑" w:cs="微软雅黑" w:hint="eastAsia"/>
-          <w:b/>
-          <w:color w:val="000000"/>
-          <w:sz w:val="30"/>
-          <w:szCs w:val="30"/>
+        <w:t>三、案例解决方案与分析</w:t>
+      </w:r>
+    </w:p>
+    <w:p>
+      <w:pPr>
+        <w:jc w:val="center"/>
+      </w:pPr>
+    </w:p>
+    <w:p>
+      <w:r>
+        <w:rPr>
+          <w:rFonts w:hint="eastAsia"/>
+        </w:rPr>
+        <w:t>知识抽取：</w:t>
+      </w:r>
+    </w:p>
+    <w:p>
+      <w:pPr>
+        <w:ind w:firstLineChars="200" w:firstLine="420"/>
+      </w:pPr>
+      <w:r>
+        <w:rPr>
+          <w:rFonts w:hint="eastAsia"/>
+        </w:rPr>
+        <w:t>通过爬虫（</w:t>
+      </w:r>
+      <w:proofErr w:type="spellStart"/>
+      <w:r>
+        <w:rPr>
+          <w:rFonts w:hint="eastAsia"/>
+        </w:rPr>
+        <w:t>lxml-etree</w:t>
+      </w:r>
+      <w:proofErr w:type="spellEnd"/>
+      <w:r>
+        <w:rPr>
+          <w:rFonts w:hint="eastAsia"/>
         </w:rPr>
         <w:t>、</w:t>
       </w:r>
-      <w:r>
-        <w:rPr>
-          <w:rFonts w:ascii="微软雅黑" w:eastAsia="微软雅黑" w:hAnsi="微软雅黑" w:cs="微软雅黑" w:hint="eastAsia"/>
-          <w:b/>
-          <w:color w:val="000000"/>
-          <w:sz w:val="30"/>
-          <w:szCs w:val="30"/>
-        </w:rPr>
-        <w:t>案例内容</w:t>
-      </w:r>
-    </w:p>
-    <w:p>
-      <w:pPr>
-        <w:pStyle w:val="a3"/>
-        <w:widowControl/>
-        <w:spacing w:line="312" w:lineRule="auto"/>
-        <w:jc w:val="left"/>
-        <w:rPr>
-          <w:rFonts w:ascii="微软雅黑" w:eastAsia="微软雅黑" w:hAnsi="微软雅黑" w:cs="微软雅黑"/>
-          <w:b/>
-          <w:color w:val="000000"/>
-          <w:sz w:val="30"/>
-          <w:szCs w:val="30"/>
-        </w:rPr>
-      </w:pPr>
-    </w:p>
-    <w:p>
-      <w:pPr>
-        <w:pStyle w:val="a3"/>
-        <w:widowControl/>
-        <w:spacing w:line="312" w:lineRule="auto"/>
-        <w:jc w:val="left"/>
-        <w:rPr>
-          <w:rFonts w:ascii="微软雅黑" w:eastAsia="微软雅黑" w:hAnsi="微软雅黑" w:cs="微软雅黑" w:hint="eastAsia"/>
-          <w:b/>
-          <w:color w:val="000000"/>
-          <w:sz w:val="30"/>
-          <w:szCs w:val="30"/>
-        </w:rPr>
-      </w:pPr>
-      <w:r>
-        <w:rPr>
-          <w:rFonts w:ascii="微软雅黑" w:eastAsia="微软雅黑" w:hAnsi="微软雅黑" w:cs="微软雅黑" w:hint="eastAsia"/>
-          <w:b/>
-          <w:color w:val="000000"/>
-          <w:sz w:val="30"/>
-          <w:szCs w:val="30"/>
-        </w:rPr>
-        <w:t>三、案例解决方案与分析</w:t>
+      <w:proofErr w:type="spellStart"/>
+      <w:r>
+        <w:rPr>
+          <w:rFonts w:hint="eastAsia"/>
+        </w:rPr>
+        <w:t>xpath</w:t>
+      </w:r>
+      <w:proofErr w:type="spellEnd"/>
+      <w:r>
+        <w:rPr>
+          <w:rFonts w:hint="eastAsia"/>
+        </w:rPr>
+        <w:t>）来提取页面中相关的信息，进行持久化，并</w:t>
+      </w:r>
+      <w:r>
+        <w:rPr>
+          <w:rFonts w:hint="eastAsia"/>
+        </w:rPr>
+        <w:t>将持久化的</w:t>
+      </w:r>
+      <w:r>
+        <w:rPr>
+          <w:rFonts w:hint="eastAsia"/>
+        </w:rPr>
+        <w:lastRenderedPageBreak/>
+        <w:t>数据进行整理与清洗</w:t>
+      </w:r>
+      <w:r>
+        <w:rPr>
+          <w:rFonts w:hint="eastAsia"/>
+        </w:rPr>
+        <w:t>，得到格式化的</w:t>
+      </w:r>
+      <w:r>
+        <w:rPr>
+          <w:rFonts w:hint="eastAsia"/>
+        </w:rPr>
+        <w:t>的数据</w:t>
+      </w:r>
+    </w:p>
+    <w:p/>
+    <w:p>
+      <w:r>
+        <w:rPr>
+          <w:rFonts w:hint="eastAsia"/>
+        </w:rPr>
+        <w:t>图谱构建：</w:t>
+      </w:r>
+    </w:p>
+    <w:p>
+      <w:pPr>
+        <w:ind w:firstLineChars="200" w:firstLine="420"/>
+      </w:pPr>
+      <w:r>
+        <w:rPr>
+          <w:rFonts w:hint="eastAsia"/>
+        </w:rPr>
+        <w:t>如何去构建图谱，各实体间的关系怎么去确定？都是影响图谱执行效率的因素。在这里，实体设计与数目如下图所示：</w:t>
       </w:r>
     </w:p>
     <w:p>
       <w:pPr>
         <w:jc w:val="center"/>
-        <w:rPr>
-          <w:rFonts w:hint="eastAsia"/>
-        </w:rPr>
-      </w:pPr>
-    </w:p>
-    <w:p>
-      <w:r>
-        <w:rPr>
-          <w:rFonts w:hint="eastAsia"/>
-        </w:rPr>
-        <w:t>知识抽取：</w:t>
-      </w:r>
-    </w:p>
-    <w:p>
-      <w:r>
-        <w:rPr>
-          <w:rFonts w:hint="eastAsia"/>
-        </w:rPr>
-        <w:t>通过爬虫（</w:t>
-      </w:r>
-      <w:proofErr w:type="spellStart"/>
-      <w:r>
-        <w:rPr>
-          <w:rFonts w:hint="eastAsia"/>
-        </w:rPr>
-        <w:t>lxml-etree</w:t>
-      </w:r>
-      <w:proofErr w:type="spellEnd"/>
-      <w:r>
-        <w:rPr>
-          <w:rFonts w:hint="eastAsia"/>
-        </w:rPr>
-        <w:t>、</w:t>
-      </w:r>
-      <w:proofErr w:type="spellStart"/>
-      <w:r>
-        <w:rPr>
-          <w:rFonts w:hint="eastAsia"/>
-        </w:rPr>
-        <w:t>xpath</w:t>
-      </w:r>
-      <w:proofErr w:type="spellEnd"/>
-      <w:r>
-        <w:rPr>
-          <w:rFonts w:hint="eastAsia"/>
-        </w:rPr>
-        <w:t>）来提取页面中相关的信息，进行持久化</w:t>
-      </w:r>
-    </w:p>
-    <w:p>
-      <w:r>
-        <w:rPr>
-          <w:rFonts w:hint="eastAsia"/>
-        </w:rPr>
-        <w:t>将持久化的数据进行整理与格式化，得到有用的数据</w:t>
-      </w:r>
-    </w:p>
-    <w:p/>
-    <w:p>
-      <w:r>
-        <w:rPr>
-          <w:rFonts w:hint="eastAsia"/>
-        </w:rPr>
-        <w:t>图谱构建：</w:t>
-      </w:r>
-    </w:p>
-    <w:p>
-      <w:r>
-        <w:rPr>
-          <w:rFonts w:hint="eastAsia"/>
-        </w:rPr>
-        <w:t>如何去构建图谱，各实体间的关系怎么去确定？都是影响图谱执行效率的因素。在这里，实体设计与数目如下图所示：</w:t>
-      </w:r>
-    </w:p>
-    <w:p>
-      <w:pPr>
-        <w:jc w:val="center"/>
       </w:pPr>
       <w:r>
         <w:rPr>
           <w:noProof/>
         </w:rPr>
-        <w:lastRenderedPageBreak/>
         <w:drawing>
           <wp:inline distT="0" distB="0" distL="114300" distR="114300">
             <wp:extent cx="5433695" cy="2787015"/>
@@ -273,7 +812,7 @@
                     </pic:cNvPicPr>
                   </pic:nvPicPr>
                   <pic:blipFill>
-                    <a:blip r:embed="rId6"/>
+                    <a:blip r:embed="rId8"/>
                     <a:stretch>
                       <a:fillRect/>
                     </a:stretch>
@@ -309,10 +848,13 @@
         <w:t>图</w:t>
       </w:r>
       <w:r>
-        <w:rPr>
-          <w:rFonts w:hint="eastAsia"/>
-        </w:rPr>
-        <w:t xml:space="preserve">1 </w:t>
+        <w:t>3</w:t>
+      </w:r>
+      <w:r>
+        <w:rPr>
+          <w:rFonts w:hint="eastAsia"/>
+        </w:rPr>
+        <w:t xml:space="preserve"> </w:t>
       </w:r>
       <w:r>
         <w:rPr>
@@ -356,7 +898,7 @@
                     </pic:cNvPicPr>
                   </pic:nvPicPr>
                   <pic:blipFill>
-                    <a:blip r:embed="rId7"/>
+                    <a:blip r:embed="rId9"/>
                     <a:stretch>
                       <a:fillRect/>
                     </a:stretch>
@@ -392,10 +934,13 @@
         <w:t>图</w:t>
       </w:r>
       <w:r>
-        <w:rPr>
-          <w:rFonts w:hint="eastAsia"/>
-        </w:rPr>
-        <w:t xml:space="preserve">2 </w:t>
+        <w:t>4</w:t>
+      </w:r>
+      <w:r>
+        <w:rPr>
+          <w:rFonts w:hint="eastAsia"/>
+        </w:rPr>
+        <w:t xml:space="preserve"> </w:t>
       </w:r>
       <w:r>
         <w:rPr>
@@ -443,7 +988,7 @@
                     </pic:cNvPicPr>
                   </pic:nvPicPr>
                   <pic:blipFill>
-                    <a:blip r:embed="rId8"/>
+                    <a:blip r:embed="rId10"/>
                     <a:stretch>
                       <a:fillRect/>
                     </a:stretch>
@@ -479,10 +1024,13 @@
         <w:t>图</w:t>
       </w:r>
       <w:r>
-        <w:rPr>
-          <w:rFonts w:hint="eastAsia"/>
-        </w:rPr>
-        <w:t xml:space="preserve">3 </w:t>
+        <w:t>5</w:t>
+      </w:r>
+      <w:r>
+        <w:rPr>
+          <w:rFonts w:hint="eastAsia"/>
+        </w:rPr>
+        <w:t xml:space="preserve"> </w:t>
       </w:r>
       <w:r>
         <w:rPr>
@@ -497,24 +1045,20 @@
           <w:noProof/>
         </w:rPr>
         <w:drawing>
-          <wp:inline distT="0" distB="0" distL="0" distR="0" wp14:anchorId="3D554E83" wp14:editId="0CB1D27B">
+          <wp:inline distT="0" distB="0" distL="0" distR="0">
             <wp:extent cx="5269230" cy="3223260"/>
             <wp:effectExtent l="0" t="0" r="0" b="0"/>
             <wp:docPr id="6" name="图片 3"/>
-            <wp:cNvGraphicFramePr>
-              <a:graphicFrameLocks xmlns:a="http://schemas.openxmlformats.org/drawingml/2006/main"/>
-            </wp:cNvGraphicFramePr>
+            <wp:cNvGraphicFramePr/>
             <a:graphic xmlns:a="http://schemas.openxmlformats.org/drawingml/2006/main">
               <a:graphicData uri="http://schemas.openxmlformats.org/drawingml/2006/picture">
                 <pic:pic xmlns:pic="http://schemas.openxmlformats.org/drawingml/2006/picture">
                   <pic:nvPicPr>
-                    <pic:cNvPr id="0" name="图片 3"/>
-                    <pic:cNvPicPr>
-                      <a:picLocks/>
-                    </pic:cNvPicPr>
+                    <pic:cNvPr id="6" name="图片 3"/>
+                    <pic:cNvPicPr/>
                   </pic:nvPicPr>
                   <pic:blipFill>
-                    <a:blip r:embed="rId9" cstate="print">
+                    <a:blip r:embed="rId11" cstate="print">
                       <a:extLst>
                         <a:ext uri="{28A0092B-C50C-407E-A947-70E740481C1C}">
                           <a14:useLocalDpi xmlns:a14="http://schemas.microsoft.com/office/drawing/2010/main" val="0"/>
@@ -526,7 +1070,7 @@
                       <a:fillRect/>
                     </a:stretch>
                   </pic:blipFill>
-                  <pic:spPr bwMode="auto">
+                  <pic:spPr>
                     <a:xfrm>
                       <a:off x="0" y="0"/>
                       <a:ext cx="5269230" cy="3223260"/>
@@ -554,7 +1098,10 @@
         <w:rPr>
           <w:rFonts w:hint="eastAsia"/>
         </w:rPr>
-        <w:t>图4</w:t>
+        <w:t>图</w:t>
+      </w:r>
+      <w:r>
+        <w:t>6</w:t>
       </w:r>
       <w:r>
         <w:t xml:space="preserve"> </w:t>
@@ -566,13 +1113,7 @@
         <w:t>本地搭建的依赖图谱</w:t>
       </w:r>
     </w:p>
-    <w:p>
-      <w:pPr>
-        <w:rPr>
-          <w:rFonts w:hint="eastAsia"/>
-        </w:rPr>
-      </w:pPr>
-    </w:p>
+    <w:p/>
     <w:p>
       <w:r>
         <w:rPr>
@@ -580,15 +1121,1709 @@
         </w:rPr>
         <w:t>基于规则匹配实现问答：</w:t>
       </w:r>
+    </w:p>
+    <w:p>
+      <w:pPr>
+        <w:ind w:firstLineChars="200" w:firstLine="420"/>
+      </w:pPr>
+      <w:r>
+        <w:rPr>
+          <w:rFonts w:hint="eastAsia"/>
+        </w:rPr>
+        <w:t>本项目的问答系统完全基于规则匹配实现，通过关键词匹配，对问句进行分类，医疗问题本身属于封闭域类场景，对领域问题进行穷举并分类</w:t>
+      </w:r>
+      <w:r>
+        <w:rPr>
+          <w:rFonts w:hint="eastAsia"/>
+        </w:rPr>
+        <w:t>，</w:t>
+      </w:r>
+      <w:r>
+        <w:rPr>
+          <w:rFonts w:hint="eastAsia"/>
+        </w:rPr>
+        <w:t>然后使用</w:t>
+      </w:r>
+      <w:r>
+        <w:rPr>
+          <w:rFonts w:hint="eastAsia"/>
+        </w:rPr>
+        <w:t>cypher</w:t>
+      </w:r>
+      <w:r>
+        <w:rPr>
+          <w:rFonts w:hint="eastAsia"/>
+        </w:rPr>
+        <w:t>的</w:t>
+      </w:r>
+      <w:r>
+        <w:rPr>
+          <w:rFonts w:hint="eastAsia"/>
+        </w:rPr>
+        <w:t>match</w:t>
+      </w:r>
+      <w:r>
+        <w:rPr>
+          <w:rFonts w:hint="eastAsia"/>
+        </w:rPr>
+        <w:t>去匹配查找</w:t>
+      </w:r>
+      <w:r>
+        <w:rPr>
+          <w:rFonts w:hint="eastAsia"/>
+        </w:rPr>
+        <w:t>neo4j</w:t>
+      </w:r>
+      <w:r>
+        <w:rPr>
+          <w:rFonts w:hint="eastAsia"/>
+        </w:rPr>
+        <w:t>数据</w:t>
+      </w:r>
+      <w:r>
+        <w:rPr>
+          <w:rFonts w:hint="eastAsia"/>
+        </w:rPr>
+        <w:t>，根据返回数据组装问句回答，最后返回结果。</w:t>
+      </w:r>
+    </w:p>
+    <w:p>
+      <w:r>
+        <w:rPr>
+          <w:rFonts w:hint="eastAsia"/>
+        </w:rPr>
+        <w:t>流程如下：</w:t>
+      </w:r>
+    </w:p>
+    <w:p>
+      <w:pPr>
+        <w:numPr>
+          <w:ilvl w:val="0"/>
+          <w:numId w:val="4"/>
+        </w:numPr>
+      </w:pPr>
+      <w:r>
+        <w:rPr>
+          <w:rFonts w:hint="eastAsia"/>
+        </w:rPr>
+        <w:t>对问句中的关键词进行匹配：</w:t>
+      </w:r>
+    </w:p>
+    <w:p>
+      <w:r>
+        <w:rPr>
+          <w:rFonts w:hint="eastAsia"/>
+        </w:rPr>
+        <w:t>包括</w:t>
+      </w:r>
+      <w:r>
+        <w:rPr>
+          <w:rFonts w:hint="eastAsia"/>
+        </w:rPr>
+        <w:t>最大向前匹配</w:t>
+      </w:r>
+      <w:r>
+        <w:rPr>
+          <w:rFonts w:hint="eastAsia"/>
+        </w:rPr>
+        <w:t>、</w:t>
+      </w:r>
+      <w:r>
+        <w:rPr>
+          <w:rFonts w:hint="eastAsia"/>
+        </w:rPr>
+        <w:t>最大向后匹配</w:t>
+      </w:r>
+      <w:r>
+        <w:rPr>
+          <w:rFonts w:hint="eastAsia"/>
+        </w:rPr>
+        <w:t>、</w:t>
+      </w:r>
+      <w:r>
+        <w:rPr>
+          <w:rFonts w:hint="eastAsia"/>
+        </w:rPr>
+        <w:t>双向最大向前匹配</w:t>
+      </w:r>
+    </w:p>
+    <w:p>
+      <w:pPr>
+        <w:numPr>
+          <w:ilvl w:val="0"/>
+          <w:numId w:val="4"/>
+        </w:numPr>
+      </w:pPr>
+      <w:r>
+        <w:rPr>
+          <w:rFonts w:hint="eastAsia"/>
+        </w:rPr>
+        <w:lastRenderedPageBreak/>
+        <w:t>根据匹配的关键词进行分类：</w:t>
+      </w:r>
+    </w:p>
+    <w:p>
+      <w:r>
+        <w:rPr>
+          <w:rFonts w:hint="eastAsia"/>
+        </w:rPr>
+        <w:t>包括创建</w:t>
+      </w:r>
+      <w:r>
+        <w:rPr>
+          <w:rFonts w:hint="eastAsia"/>
+        </w:rPr>
+        <w:t>特征词路径</w:t>
+      </w:r>
+      <w:r>
+        <w:rPr>
+          <w:rFonts w:hint="eastAsia"/>
+        </w:rPr>
+        <w:t>、</w:t>
+      </w:r>
+      <w:r>
+        <w:rPr>
+          <w:rFonts w:hint="eastAsia"/>
+        </w:rPr>
+        <w:t>加载特征词</w:t>
+      </w:r>
+      <w:r>
+        <w:rPr>
+          <w:rFonts w:hint="eastAsia"/>
+        </w:rPr>
+        <w:t>、</w:t>
+      </w:r>
+      <w:r>
+        <w:rPr>
+          <w:rFonts w:hint="eastAsia"/>
+        </w:rPr>
+        <w:t>构造领域</w:t>
+      </w:r>
+      <w:r>
+        <w:rPr>
+          <w:rFonts w:hint="eastAsia"/>
+        </w:rPr>
+        <w:t>、</w:t>
+      </w:r>
+      <w:r>
+        <w:rPr>
+          <w:rFonts w:hint="eastAsia"/>
+        </w:rPr>
+        <w:t>构建词典</w:t>
+      </w:r>
+      <w:r>
+        <w:rPr>
+          <w:rFonts w:hint="eastAsia"/>
+        </w:rPr>
+        <w:t>、</w:t>
+      </w:r>
+      <w:r>
+        <w:rPr>
+          <w:rFonts w:hint="eastAsia"/>
+        </w:rPr>
+        <w:t>问句疑问词</w:t>
+      </w:r>
+      <w:r>
+        <w:rPr>
+          <w:rFonts w:hint="eastAsia"/>
+        </w:rPr>
+        <w:t>标记</w:t>
+      </w:r>
+    </w:p>
+    <w:p>
+      <w:pPr>
+        <w:numPr>
+          <w:ilvl w:val="0"/>
+          <w:numId w:val="4"/>
+        </w:numPr>
+      </w:pPr>
+      <w:r>
+        <w:rPr>
+          <w:rFonts w:hint="eastAsia"/>
+        </w:rPr>
+        <w:t>问句解析：</w:t>
+      </w:r>
+    </w:p>
+    <w:p>
+      <w:pPr>
+        <w:rPr>
+          <w:rFonts w:eastAsia="宋体"/>
+        </w:rPr>
+      </w:pPr>
+      <w:r>
+        <w:rPr>
+          <w:rFonts w:hint="eastAsia"/>
+        </w:rPr>
+        <w:t>包括构建节点实体关系、建立节点、创建知识图谱中心疾病的节点</w:t>
+      </w:r>
+    </w:p>
+    <w:p>
+      <w:pPr>
+        <w:numPr>
+          <w:ilvl w:val="0"/>
+          <w:numId w:val="4"/>
+        </w:numPr>
+      </w:pPr>
+      <w:r>
+        <w:rPr>
+          <w:rFonts w:hint="eastAsia"/>
+        </w:rPr>
+        <w:t>查找相关关系：</w:t>
+      </w:r>
+    </w:p>
+    <w:p>
+      <w:pPr>
+        <w:rPr>
+          <w:rFonts w:eastAsia="宋体"/>
+        </w:rPr>
+      </w:pPr>
+      <w:r>
+        <w:rPr>
+          <w:rFonts w:hint="eastAsia"/>
+        </w:rPr>
+        <w:t>包括执行</w:t>
+      </w:r>
+      <w:r>
+        <w:rPr>
+          <w:rFonts w:hint="eastAsia"/>
+        </w:rPr>
+        <w:t>cypher</w:t>
+      </w:r>
+      <w:r>
+        <w:rPr>
+          <w:rFonts w:hint="eastAsia"/>
+        </w:rPr>
+        <w:t>查询，并返回相应结果、根据对应的</w:t>
+      </w:r>
+      <w:proofErr w:type="spellStart"/>
+      <w:r>
+        <w:rPr>
+          <w:rFonts w:hint="eastAsia"/>
+        </w:rPr>
+        <w:t>qustion_type</w:t>
+      </w:r>
+      <w:proofErr w:type="spellEnd"/>
+      <w:r>
+        <w:rPr>
+          <w:rFonts w:hint="eastAsia"/>
+        </w:rPr>
+        <w:t>，调用相应的回复模板</w:t>
+      </w:r>
+    </w:p>
+    <w:p>
+      <w:pPr>
+        <w:numPr>
+          <w:ilvl w:val="0"/>
+          <w:numId w:val="4"/>
+        </w:numPr>
+      </w:pPr>
+      <w:r>
+        <w:rPr>
+          <w:rFonts w:hint="eastAsia"/>
+        </w:rPr>
+        <w:t>根据返回的数据组装回答：</w:t>
+      </w:r>
+    </w:p>
+    <w:p>
+      <w:r>
+        <w:rPr>
+          <w:rFonts w:hint="eastAsia"/>
+        </w:rPr>
+        <w:t>导出数据</w:t>
+      </w:r>
+    </w:p>
+    <w:p>
+      <w:pPr>
+        <w:rPr>
+          <w:rFonts w:ascii="Segoe UI" w:eastAsia="Segoe UI" w:hAnsi="Segoe UI" w:cs="Segoe UI"/>
+          <w:color w:val="24292E"/>
+          <w:sz w:val="19"/>
+          <w:szCs w:val="19"/>
+          <w:shd w:val="clear" w:color="auto" w:fill="FFFFFF"/>
+        </w:rPr>
+      </w:pPr>
+      <w:r>
+        <w:rPr>
+          <w:rFonts w:hint="eastAsia"/>
+        </w:rPr>
+        <w:t>脚本结构：</w:t>
+      </w:r>
+      <w:r>
+        <w:rPr>
+          <w:rFonts w:ascii="Segoe UI" w:eastAsia="Segoe UI" w:hAnsi="Segoe UI" w:cs="Segoe UI"/>
+          <w:color w:val="24292E"/>
+          <w:sz w:val="19"/>
+          <w:szCs w:val="19"/>
+          <w:shd w:val="clear" w:color="auto" w:fill="FFFFFF"/>
+        </w:rPr>
+        <w:t>question_classifier.py</w:t>
+      </w:r>
+      <w:r>
+        <w:rPr>
+          <w:rFonts w:ascii="Segoe UI" w:eastAsia="Segoe UI" w:hAnsi="Segoe UI" w:cs="Segoe UI"/>
+          <w:color w:val="24292E"/>
+          <w:sz w:val="19"/>
+          <w:szCs w:val="19"/>
+          <w:shd w:val="clear" w:color="auto" w:fill="FFFFFF"/>
+        </w:rPr>
+        <w:t>：问句类型分类脚本</w:t>
+      </w:r>
+    </w:p>
+    <w:p>
+      <w:pPr>
+        <w:ind w:left="420" w:firstLine="420"/>
+        <w:rPr>
+          <w:rFonts w:ascii="Segoe UI" w:eastAsia="Segoe UI" w:hAnsi="Segoe UI" w:cs="Segoe UI"/>
+          <w:color w:val="24292E"/>
+          <w:sz w:val="19"/>
+          <w:szCs w:val="19"/>
+          <w:shd w:val="clear" w:color="auto" w:fill="FFFFFF"/>
+        </w:rPr>
+      </w:pPr>
+      <w:r>
+        <w:rPr>
+          <w:rFonts w:ascii="Segoe UI" w:eastAsia="宋体" w:hAnsi="Segoe UI" w:cs="Segoe UI" w:hint="eastAsia"/>
+          <w:color w:val="24292E"/>
+          <w:sz w:val="19"/>
+          <w:szCs w:val="19"/>
+          <w:shd w:val="clear" w:color="auto" w:fill="FFFFFF"/>
+        </w:rPr>
+        <w:t xml:space="preserve">  </w:t>
+      </w:r>
+      <w:r>
+        <w:rPr>
+          <w:rFonts w:ascii="Segoe UI" w:eastAsia="Segoe UI" w:hAnsi="Segoe UI" w:cs="Segoe UI"/>
+          <w:color w:val="24292E"/>
+          <w:sz w:val="19"/>
+          <w:szCs w:val="19"/>
+          <w:shd w:val="clear" w:color="auto" w:fill="FFFFFF"/>
+        </w:rPr>
+        <w:t>question_parser.py</w:t>
+      </w:r>
+      <w:r>
+        <w:rPr>
+          <w:rFonts w:ascii="Segoe UI" w:eastAsia="Segoe UI" w:hAnsi="Segoe UI" w:cs="Segoe UI"/>
+          <w:color w:val="24292E"/>
+          <w:sz w:val="19"/>
+          <w:szCs w:val="19"/>
+          <w:shd w:val="clear" w:color="auto" w:fill="FFFFFF"/>
+        </w:rPr>
+        <w:t>：问句解析脚本</w:t>
+      </w:r>
+    </w:p>
+    <w:p>
+      <w:pPr>
+        <w:ind w:left="420" w:firstLine="420"/>
+        <w:rPr>
+          <w:rFonts w:ascii="Segoe UI" w:eastAsia="Segoe UI" w:hAnsi="Segoe UI" w:cs="Segoe UI"/>
+          <w:color w:val="24292E"/>
+          <w:sz w:val="19"/>
+          <w:szCs w:val="19"/>
+          <w:shd w:val="clear" w:color="auto" w:fill="FFFFFF"/>
+        </w:rPr>
+      </w:pPr>
+      <w:r>
+        <w:rPr>
+          <w:rFonts w:ascii="Segoe UI" w:eastAsia="宋体" w:hAnsi="Segoe UI" w:cs="Segoe UI" w:hint="eastAsia"/>
+          <w:color w:val="24292E"/>
+          <w:sz w:val="19"/>
+          <w:szCs w:val="19"/>
+          <w:shd w:val="clear" w:color="auto" w:fill="FFFFFF"/>
+        </w:rPr>
+        <w:t xml:space="preserve">  </w:t>
+      </w:r>
+      <w:r>
+        <w:rPr>
+          <w:rFonts w:ascii="Segoe UI" w:eastAsia="Segoe UI" w:hAnsi="Segoe UI" w:cs="Segoe UI"/>
+          <w:color w:val="24292E"/>
+          <w:sz w:val="19"/>
+          <w:szCs w:val="19"/>
+          <w:shd w:val="clear" w:color="auto" w:fill="FFFFFF"/>
+        </w:rPr>
+        <w:t>chatbot_graph.py</w:t>
+      </w:r>
+      <w:r>
+        <w:rPr>
+          <w:rFonts w:ascii="Segoe UI" w:eastAsia="Segoe UI" w:hAnsi="Segoe UI" w:cs="Segoe UI"/>
+          <w:color w:val="24292E"/>
+          <w:sz w:val="19"/>
+          <w:szCs w:val="19"/>
+          <w:shd w:val="clear" w:color="auto" w:fill="FFFFFF"/>
+        </w:rPr>
+        <w:t>：问答程序脚本</w:t>
+      </w:r>
+    </w:p>
+    <w:p>
+      <w:pPr>
+        <w:rPr>
+          <w:rFonts w:ascii="Segoe UI" w:eastAsia="宋体" w:hAnsi="Segoe UI" w:cs="Segoe UI"/>
+          <w:color w:val="24292E"/>
+          <w:sz w:val="19"/>
+          <w:szCs w:val="19"/>
+          <w:shd w:val="clear" w:color="auto" w:fill="FFFFFF"/>
+        </w:rPr>
+      </w:pPr>
+      <w:r>
+        <w:rPr>
+          <w:rFonts w:ascii="Segoe UI" w:eastAsia="宋体" w:hAnsi="Segoe UI" w:cs="Segoe UI" w:hint="eastAsia"/>
+          <w:color w:val="24292E"/>
+          <w:sz w:val="19"/>
+          <w:szCs w:val="19"/>
+          <w:shd w:val="clear" w:color="auto" w:fill="FFFFFF"/>
+        </w:rPr>
+        <w:t>支持问答类型：</w:t>
+      </w:r>
+    </w:p>
+    <w:p>
+      <w:r>
+        <w:rPr>
+          <w:rFonts w:hint="eastAsia"/>
+        </w:rPr>
+        <w:t xml:space="preserve">             </w:t>
+      </w:r>
+      <w:r>
+        <w:rPr>
+          <w:noProof/>
+        </w:rPr>
+        <w:drawing>
+          <wp:inline distT="0" distB="0" distL="114300" distR="114300">
+            <wp:extent cx="3970020" cy="3562985"/>
+            <wp:effectExtent l="0" t="0" r="5080" b="5715"/>
+            <wp:docPr id="7" name="图片 2"/>
+            <wp:cNvGraphicFramePr>
+              <a:graphicFrameLocks xmlns:a="http://schemas.openxmlformats.org/drawingml/2006/main" noChangeAspect="1"/>
+            </wp:cNvGraphicFramePr>
+            <a:graphic xmlns:a="http://schemas.openxmlformats.org/drawingml/2006/main">
+              <a:graphicData uri="http://schemas.openxmlformats.org/drawingml/2006/picture">
+                <pic:pic xmlns:pic="http://schemas.openxmlformats.org/drawingml/2006/picture">
+                  <pic:nvPicPr>
+                    <pic:cNvPr id="7" name="图片 2"/>
+                    <pic:cNvPicPr>
+                      <a:picLocks noChangeAspect="1"/>
+                    </pic:cNvPicPr>
+                  </pic:nvPicPr>
+                  <pic:blipFill>
+                    <a:blip r:embed="rId12"/>
+                    <a:stretch>
+                      <a:fillRect/>
+                    </a:stretch>
+                  </pic:blipFill>
+                  <pic:spPr>
+                    <a:xfrm>
+                      <a:off x="0" y="0"/>
+                      <a:ext cx="3970020" cy="3562985"/>
+                    </a:xfrm>
+                    <a:prstGeom prst="rect">
+                      <a:avLst/>
+                    </a:prstGeom>
+                    <a:noFill/>
+                    <a:ln>
+                      <a:noFill/>
+                    </a:ln>
+                  </pic:spPr>
+                </pic:pic>
+              </a:graphicData>
+            </a:graphic>
+          </wp:inline>
+        </w:drawing>
+      </w:r>
+    </w:p>
+    <w:p>
+      <w:r>
+        <w:rPr>
+          <w:rFonts w:hint="eastAsia"/>
+        </w:rPr>
+        <w:t xml:space="preserve">                                </w:t>
+      </w:r>
+      <w:r>
+        <w:rPr>
+          <w:rFonts w:hint="eastAsia"/>
+        </w:rPr>
+        <w:t>图</w:t>
+      </w:r>
+      <w:r>
+        <w:t>7</w:t>
+      </w:r>
+      <w:r>
+        <w:rPr>
+          <w:rFonts w:hint="eastAsia"/>
+        </w:rPr>
+        <w:t xml:space="preserve"> </w:t>
+      </w:r>
+      <w:r>
+        <w:rPr>
+          <w:rFonts w:hint="eastAsia"/>
+        </w:rPr>
+        <w:t>项目所支持的问答类型</w:t>
+      </w:r>
+    </w:p>
+    <w:p/>
+    <w:p>
+      <w:r>
+        <w:rPr>
+          <w:rFonts w:hint="eastAsia"/>
+        </w:rPr>
+        <w:t>部分问答结果：</w:t>
+      </w:r>
+    </w:p>
+    <w:p>
+      <w:pPr>
+        <w:rPr>
+          <w:rFonts w:ascii="Consolas" w:eastAsia="Consolas" w:hAnsi="Consolas" w:cs="Consolas"/>
+          <w:color w:val="24292E"/>
+          <w:sz w:val="24"/>
+          <w:shd w:val="clear" w:color="auto" w:fill="F6F8FA"/>
+        </w:rPr>
+      </w:pPr>
+      <w:r>
+        <w:rPr>
+          <w:rFonts w:ascii="Consolas" w:eastAsia="Consolas" w:hAnsi="Consolas" w:cs="Consolas"/>
+          <w:color w:val="24292E"/>
+          <w:sz w:val="24"/>
+          <w:shd w:val="clear" w:color="auto" w:fill="F6F8FA"/>
+        </w:rPr>
+        <w:t>用户</w:t>
+      </w:r>
+      <w:r>
+        <w:rPr>
+          <w:rFonts w:ascii="Consolas" w:eastAsia="Consolas" w:hAnsi="Consolas" w:cs="Consolas"/>
+          <w:color w:val="24292E"/>
+          <w:sz w:val="24"/>
+          <w:shd w:val="clear" w:color="auto" w:fill="F6F8FA"/>
+        </w:rPr>
+        <w:t>:</w:t>
+      </w:r>
+      <w:r>
+        <w:rPr>
+          <w:rFonts w:ascii="Consolas" w:eastAsia="Consolas" w:hAnsi="Consolas" w:cs="Consolas"/>
+          <w:color w:val="24292E"/>
+          <w:sz w:val="24"/>
+          <w:shd w:val="clear" w:color="auto" w:fill="F6F8FA"/>
+        </w:rPr>
+        <w:t>最近老流鼻涕怎么办？</w:t>
+      </w:r>
+      <w:r>
+        <w:rPr>
+          <w:rFonts w:ascii="Consolas" w:eastAsia="Consolas" w:hAnsi="Consolas" w:cs="Consolas"/>
+          <w:color w:val="24292E"/>
+          <w:sz w:val="24"/>
+          <w:shd w:val="clear" w:color="auto" w:fill="F6F8FA"/>
+        </w:rPr>
+        <w:t xml:space="preserve"> </w:t>
+      </w:r>
+    </w:p>
+    <w:p>
+      <w:pPr>
+        <w:rPr>
+          <w:rFonts w:ascii="Consolas" w:eastAsia="Consolas" w:hAnsi="Consolas" w:cs="Consolas"/>
+          <w:color w:val="24292E"/>
+          <w:sz w:val="24"/>
+          <w:shd w:val="clear" w:color="auto" w:fill="F6F8FA"/>
+        </w:rPr>
+      </w:pPr>
+      <w:r>
+        <w:rPr>
+          <w:rFonts w:ascii="Consolas" w:eastAsia="Consolas" w:hAnsi="Consolas" w:cs="Consolas"/>
+          <w:color w:val="24292E"/>
+          <w:sz w:val="24"/>
+          <w:shd w:val="clear" w:color="auto" w:fill="F6F8FA"/>
+        </w:rPr>
+        <w:t>小勇</w:t>
+      </w:r>
+      <w:r>
+        <w:rPr>
+          <w:rFonts w:ascii="Consolas" w:eastAsia="Consolas" w:hAnsi="Consolas" w:cs="Consolas"/>
+          <w:color w:val="24292E"/>
+          <w:sz w:val="24"/>
+          <w:shd w:val="clear" w:color="auto" w:fill="F6F8FA"/>
+        </w:rPr>
+        <w:t xml:space="preserve">: </w:t>
+      </w:r>
+      <w:r>
+        <w:rPr>
+          <w:rFonts w:ascii="Consolas" w:eastAsia="Consolas" w:hAnsi="Consolas" w:cs="Consolas"/>
+          <w:color w:val="24292E"/>
+          <w:sz w:val="24"/>
+          <w:shd w:val="clear" w:color="auto" w:fill="F6F8FA"/>
+        </w:rPr>
+        <w:t>症状流鼻涕可能染上的疾病有：枯草热；副流行性感冒；急性上呼吸道感染；硫化氢中毒；小儿衣原体肺炎；风寒感冒；慢性额窦炎；鼻源性头痛；人禽流行性感冒；小儿流行性喘憋性肺炎；病毒性感冒；慢性鼻炎；风热犯肺；感冒；顿呛；小儿急性上呼吸道感染；嗜酸细胞增多性非变态反应性鼻炎；干酪性鼻窦炎；下呼吸道感染；麻疹</w:t>
+      </w:r>
+    </w:p>
+    <w:p>
+      <w:pPr>
+        <w:rPr>
+          <w:rFonts w:ascii="Consolas" w:eastAsia="Consolas" w:hAnsi="Consolas" w:cs="Consolas"/>
+          <w:color w:val="24292E"/>
+          <w:sz w:val="24"/>
+          <w:shd w:val="clear" w:color="auto" w:fill="F6F8FA"/>
+        </w:rPr>
+      </w:pPr>
+    </w:p>
+    <w:p>
+      <w:pPr>
+        <w:rPr>
+          <w:rFonts w:ascii="Consolas" w:eastAsia="Consolas" w:hAnsi="Consolas" w:cs="Consolas"/>
+          <w:color w:val="24292E"/>
+          <w:sz w:val="24"/>
+          <w:shd w:val="clear" w:color="auto" w:fill="F6F8FA"/>
+        </w:rPr>
+      </w:pPr>
+      <w:r>
+        <w:rPr>
+          <w:rFonts w:ascii="Consolas" w:eastAsia="Consolas" w:hAnsi="Consolas" w:cs="Consolas"/>
+          <w:color w:val="24292E"/>
+          <w:sz w:val="24"/>
+          <w:shd w:val="clear" w:color="auto" w:fill="F6F8FA"/>
+        </w:rPr>
+        <w:t>用户</w:t>
+      </w:r>
+      <w:r>
+        <w:rPr>
+          <w:rFonts w:ascii="Consolas" w:eastAsia="Consolas" w:hAnsi="Consolas" w:cs="Consolas"/>
+          <w:color w:val="24292E"/>
+          <w:sz w:val="24"/>
+          <w:shd w:val="clear" w:color="auto" w:fill="F6F8FA"/>
+        </w:rPr>
+        <w:t>:</w:t>
+      </w:r>
+      <w:r>
+        <w:rPr>
+          <w:rFonts w:ascii="Consolas" w:eastAsia="Consolas" w:hAnsi="Consolas" w:cs="Consolas"/>
+          <w:color w:val="24292E"/>
+          <w:sz w:val="24"/>
+          <w:shd w:val="clear" w:color="auto" w:fill="F6F8FA"/>
+        </w:rPr>
+        <w:t>感冒要多久才能好？</w:t>
+      </w:r>
+      <w:r>
+        <w:rPr>
+          <w:rFonts w:ascii="Consolas" w:eastAsia="Consolas" w:hAnsi="Consolas" w:cs="Consolas"/>
+          <w:color w:val="24292E"/>
+          <w:sz w:val="24"/>
+          <w:shd w:val="clear" w:color="auto" w:fill="F6F8FA"/>
+        </w:rPr>
+        <w:t xml:space="preserve"> </w:t>
+      </w:r>
+    </w:p>
+    <w:p>
+      <w:pPr>
+        <w:rPr>
+          <w:rFonts w:ascii="Consolas" w:eastAsia="Consolas" w:hAnsi="Consolas" w:cs="Consolas"/>
+          <w:color w:val="24292E"/>
+          <w:sz w:val="24"/>
+          <w:shd w:val="clear" w:color="auto" w:fill="F6F8FA"/>
+        </w:rPr>
+      </w:pPr>
+      <w:r>
+        <w:rPr>
+          <w:rFonts w:ascii="Consolas" w:eastAsia="Consolas" w:hAnsi="Consolas" w:cs="Consolas"/>
+          <w:color w:val="24292E"/>
+          <w:sz w:val="24"/>
+          <w:shd w:val="clear" w:color="auto" w:fill="F6F8FA"/>
+        </w:rPr>
+        <w:t>小勇</w:t>
+      </w:r>
+      <w:r>
+        <w:rPr>
+          <w:rFonts w:ascii="Consolas" w:eastAsia="Consolas" w:hAnsi="Consolas" w:cs="Consolas"/>
+          <w:color w:val="24292E"/>
+          <w:sz w:val="24"/>
+          <w:shd w:val="clear" w:color="auto" w:fill="F6F8FA"/>
+        </w:rPr>
+        <w:t xml:space="preserve">: </w:t>
+      </w:r>
+      <w:r>
+        <w:rPr>
+          <w:rFonts w:ascii="Consolas" w:eastAsia="Consolas" w:hAnsi="Consolas" w:cs="Consolas"/>
+          <w:color w:val="24292E"/>
+          <w:sz w:val="24"/>
+          <w:shd w:val="clear" w:color="auto" w:fill="F6F8FA"/>
+        </w:rPr>
+        <w:t>感冒治疗可能持续的周期为：</w:t>
+      </w:r>
+      <w:r>
+        <w:rPr>
+          <w:rFonts w:ascii="Consolas" w:eastAsia="Consolas" w:hAnsi="Consolas" w:cs="Consolas"/>
+          <w:color w:val="24292E"/>
+          <w:sz w:val="24"/>
+          <w:shd w:val="clear" w:color="auto" w:fill="F6F8FA"/>
+        </w:rPr>
+        <w:t>7-14</w:t>
+      </w:r>
+      <w:r>
+        <w:rPr>
+          <w:rFonts w:ascii="Consolas" w:eastAsia="Consolas" w:hAnsi="Consolas" w:cs="Consolas"/>
+          <w:color w:val="24292E"/>
+          <w:sz w:val="24"/>
+          <w:shd w:val="clear" w:color="auto" w:fill="F6F8FA"/>
+        </w:rPr>
+        <w:t>天</w:t>
+      </w:r>
+    </w:p>
+    <w:p>
+      <w:pPr>
+        <w:rPr>
+          <w:rFonts w:ascii="Consolas" w:eastAsia="Consolas" w:hAnsi="Consolas" w:cs="Consolas"/>
+          <w:color w:val="24292E"/>
+          <w:sz w:val="24"/>
+          <w:shd w:val="clear" w:color="auto" w:fill="F6F8FA"/>
+        </w:rPr>
+      </w:pPr>
+    </w:p>
+    <w:p>
+      <w:pPr>
+        <w:rPr>
+          <w:rFonts w:ascii="Consolas" w:eastAsia="Consolas" w:hAnsi="Consolas" w:cs="Consolas"/>
+          <w:color w:val="24292E"/>
+          <w:sz w:val="24"/>
+          <w:shd w:val="clear" w:color="auto" w:fill="F6F8FA"/>
+        </w:rPr>
+      </w:pPr>
+      <w:r>
+        <w:rPr>
+          <w:rFonts w:ascii="Consolas" w:eastAsia="Consolas" w:hAnsi="Consolas" w:cs="Consolas"/>
+          <w:color w:val="24292E"/>
+          <w:sz w:val="24"/>
+          <w:shd w:val="clear" w:color="auto" w:fill="F6F8FA"/>
+        </w:rPr>
+        <w:lastRenderedPageBreak/>
+        <w:t>用户</w:t>
+      </w:r>
+      <w:r>
+        <w:rPr>
+          <w:rFonts w:ascii="Consolas" w:eastAsia="Consolas" w:hAnsi="Consolas" w:cs="Consolas"/>
+          <w:color w:val="24292E"/>
+          <w:sz w:val="24"/>
+          <w:shd w:val="clear" w:color="auto" w:fill="F6F8FA"/>
+        </w:rPr>
+        <w:t>:</w:t>
+      </w:r>
+      <w:r>
+        <w:rPr>
+          <w:rFonts w:ascii="Consolas" w:eastAsia="Consolas" w:hAnsi="Consolas" w:cs="Consolas"/>
+          <w:color w:val="24292E"/>
+          <w:sz w:val="24"/>
+          <w:shd w:val="clear" w:color="auto" w:fill="F6F8FA"/>
+        </w:rPr>
+        <w:t>高血压要怎么治？</w:t>
+      </w:r>
+      <w:r>
+        <w:rPr>
+          <w:rFonts w:ascii="Consolas" w:eastAsia="Consolas" w:hAnsi="Consolas" w:cs="Consolas"/>
+          <w:color w:val="24292E"/>
+          <w:sz w:val="24"/>
+          <w:shd w:val="clear" w:color="auto" w:fill="F6F8FA"/>
+        </w:rPr>
+        <w:t xml:space="preserve"> </w:t>
+      </w:r>
+    </w:p>
+    <w:p>
+      <w:pPr>
+        <w:rPr>
+          <w:rFonts w:ascii="Consolas" w:eastAsia="Consolas" w:hAnsi="Consolas" w:cs="Consolas"/>
+          <w:color w:val="24292E"/>
+          <w:sz w:val="24"/>
+          <w:shd w:val="clear" w:color="auto" w:fill="F6F8FA"/>
+        </w:rPr>
+      </w:pPr>
+      <w:r>
+        <w:rPr>
+          <w:rFonts w:ascii="Consolas" w:eastAsia="Consolas" w:hAnsi="Consolas" w:cs="Consolas"/>
+          <w:color w:val="24292E"/>
+          <w:sz w:val="24"/>
+          <w:shd w:val="clear" w:color="auto" w:fill="F6F8FA"/>
+        </w:rPr>
+        <w:t>小勇</w:t>
+      </w:r>
+      <w:r>
+        <w:rPr>
+          <w:rFonts w:ascii="Consolas" w:eastAsia="Consolas" w:hAnsi="Consolas" w:cs="Consolas"/>
+          <w:color w:val="24292E"/>
+          <w:sz w:val="24"/>
+          <w:shd w:val="clear" w:color="auto" w:fill="F6F8FA"/>
+        </w:rPr>
+        <w:t xml:space="preserve">: </w:t>
+      </w:r>
+      <w:r>
+        <w:rPr>
+          <w:rFonts w:ascii="Consolas" w:eastAsia="Consolas" w:hAnsi="Consolas" w:cs="Consolas"/>
+          <w:color w:val="24292E"/>
+          <w:sz w:val="24"/>
+          <w:shd w:val="clear" w:color="auto" w:fill="F6F8FA"/>
+        </w:rPr>
+        <w:t>高血压可以尝试如下治疗：药物治疗</w:t>
+      </w:r>
+      <w:r>
+        <w:rPr>
+          <w:rFonts w:ascii="Consolas" w:eastAsia="Consolas" w:hAnsi="Consolas" w:cs="Consolas"/>
+          <w:color w:val="24292E"/>
+          <w:sz w:val="24"/>
+          <w:shd w:val="clear" w:color="auto" w:fill="F6F8FA"/>
+        </w:rPr>
+        <w:t>;</w:t>
+      </w:r>
+      <w:r>
+        <w:rPr>
+          <w:rFonts w:ascii="Consolas" w:eastAsia="Consolas" w:hAnsi="Consolas" w:cs="Consolas"/>
+          <w:color w:val="24292E"/>
+          <w:sz w:val="24"/>
+          <w:shd w:val="clear" w:color="auto" w:fill="F6F8FA"/>
+        </w:rPr>
+        <w:t>手术治疗</w:t>
+      </w:r>
+      <w:r>
+        <w:rPr>
+          <w:rFonts w:ascii="Consolas" w:eastAsia="Consolas" w:hAnsi="Consolas" w:cs="Consolas"/>
+          <w:color w:val="24292E"/>
+          <w:sz w:val="24"/>
+          <w:shd w:val="clear" w:color="auto" w:fill="F6F8FA"/>
+        </w:rPr>
+        <w:t>;</w:t>
+      </w:r>
+      <w:r>
+        <w:rPr>
+          <w:rFonts w:ascii="Consolas" w:eastAsia="Consolas" w:hAnsi="Consolas" w:cs="Consolas"/>
+          <w:color w:val="24292E"/>
+          <w:sz w:val="24"/>
+          <w:shd w:val="clear" w:color="auto" w:fill="F6F8FA"/>
+        </w:rPr>
+        <w:t>支持性治疗</w:t>
+      </w:r>
+    </w:p>
+    <w:p>
+      <w:pPr>
+        <w:rPr>
+          <w:rFonts w:ascii="Consolas" w:eastAsia="Consolas" w:hAnsi="Consolas" w:cs="Consolas"/>
+          <w:color w:val="24292E"/>
+          <w:sz w:val="24"/>
+          <w:shd w:val="clear" w:color="auto" w:fill="F6F8FA"/>
+        </w:rPr>
+      </w:pPr>
+    </w:p>
+    <w:p>
+      <w:pPr>
+        <w:rPr>
+          <w:rFonts w:ascii="Consolas" w:eastAsia="Consolas" w:hAnsi="Consolas" w:cs="Consolas"/>
+          <w:color w:val="24292E"/>
+          <w:sz w:val="24"/>
+          <w:shd w:val="clear" w:color="auto" w:fill="F6F8FA"/>
+        </w:rPr>
+      </w:pPr>
+      <w:r>
+        <w:rPr>
+          <w:rFonts w:ascii="Consolas" w:eastAsia="Consolas" w:hAnsi="Consolas" w:cs="Consolas"/>
+          <w:color w:val="24292E"/>
+          <w:sz w:val="24"/>
+          <w:shd w:val="clear" w:color="auto" w:fill="F6F8FA"/>
+        </w:rPr>
+        <w:t>用户</w:t>
+      </w:r>
+      <w:r>
+        <w:rPr>
+          <w:rFonts w:ascii="Consolas" w:eastAsia="Consolas" w:hAnsi="Consolas" w:cs="Consolas"/>
+          <w:color w:val="24292E"/>
+          <w:sz w:val="24"/>
+          <w:shd w:val="clear" w:color="auto" w:fill="F6F8FA"/>
+        </w:rPr>
+        <w:t>:</w:t>
+      </w:r>
+      <w:r>
+        <w:rPr>
+          <w:rFonts w:ascii="Consolas" w:eastAsia="Consolas" w:hAnsi="Consolas" w:cs="Consolas"/>
+          <w:color w:val="24292E"/>
+          <w:sz w:val="24"/>
+          <w:shd w:val="clear" w:color="auto" w:fill="F6F8FA"/>
+        </w:rPr>
+        <w:t>白血病能治好吗？</w:t>
+      </w:r>
+      <w:r>
+        <w:rPr>
+          <w:rFonts w:ascii="Consolas" w:eastAsia="Consolas" w:hAnsi="Consolas" w:cs="Consolas"/>
+          <w:color w:val="24292E"/>
+          <w:sz w:val="24"/>
+          <w:shd w:val="clear" w:color="auto" w:fill="F6F8FA"/>
+        </w:rPr>
+        <w:t xml:space="preserve"> </w:t>
+      </w:r>
+    </w:p>
+    <w:p>
+      <w:pPr>
+        <w:rPr>
+          <w:rFonts w:ascii="Consolas" w:eastAsia="Consolas" w:hAnsi="Consolas" w:cs="Consolas"/>
+          <w:color w:val="24292E"/>
+          <w:sz w:val="24"/>
+          <w:shd w:val="clear" w:color="auto" w:fill="F6F8FA"/>
+        </w:rPr>
+      </w:pPr>
+      <w:r>
+        <w:rPr>
+          <w:rFonts w:ascii="Consolas" w:eastAsia="Consolas" w:hAnsi="Consolas" w:cs="Consolas"/>
+          <w:color w:val="24292E"/>
+          <w:sz w:val="24"/>
+          <w:shd w:val="clear" w:color="auto" w:fill="F6F8FA"/>
+        </w:rPr>
+        <w:t>小勇</w:t>
+      </w:r>
+      <w:r>
+        <w:rPr>
+          <w:rFonts w:ascii="Consolas" w:eastAsia="Consolas" w:hAnsi="Consolas" w:cs="Consolas"/>
+          <w:color w:val="24292E"/>
+          <w:sz w:val="24"/>
+          <w:shd w:val="clear" w:color="auto" w:fill="F6F8FA"/>
+        </w:rPr>
+        <w:t xml:space="preserve">: </w:t>
+      </w:r>
+      <w:r>
+        <w:rPr>
+          <w:rFonts w:ascii="Consolas" w:eastAsia="Consolas" w:hAnsi="Consolas" w:cs="Consolas"/>
+          <w:color w:val="24292E"/>
+          <w:sz w:val="24"/>
+          <w:shd w:val="clear" w:color="auto" w:fill="F6F8FA"/>
+        </w:rPr>
+        <w:t>白血病治愈的概率为（仅供参考）：</w:t>
+      </w:r>
+      <w:r>
+        <w:rPr>
+          <w:rFonts w:ascii="Consolas" w:eastAsia="Consolas" w:hAnsi="Consolas" w:cs="Consolas"/>
+          <w:color w:val="24292E"/>
+          <w:sz w:val="24"/>
+          <w:shd w:val="clear" w:color="auto" w:fill="F6F8FA"/>
+        </w:rPr>
+        <w:t>50%-70%</w:t>
+      </w:r>
+    </w:p>
+    <w:p>
+      <w:pPr>
+        <w:rPr>
+          <w:rFonts w:ascii="Consolas" w:eastAsia="Consolas" w:hAnsi="Consolas" w:cs="Consolas"/>
+          <w:color w:val="24292E"/>
+          <w:sz w:val="24"/>
+          <w:shd w:val="clear" w:color="auto" w:fill="F6F8FA"/>
+        </w:rPr>
+      </w:pPr>
+    </w:p>
+    <w:p>
+      <w:pPr>
+        <w:rPr>
+          <w:rFonts w:ascii="Consolas" w:eastAsia="Consolas" w:hAnsi="Consolas" w:cs="Consolas"/>
+          <w:color w:val="24292E"/>
+          <w:sz w:val="24"/>
+          <w:shd w:val="clear" w:color="auto" w:fill="F6F8FA"/>
+        </w:rPr>
+      </w:pPr>
+      <w:r>
+        <w:rPr>
+          <w:rFonts w:ascii="Consolas" w:eastAsia="Consolas" w:hAnsi="Consolas" w:cs="Consolas"/>
+          <w:color w:val="24292E"/>
+          <w:sz w:val="24"/>
+          <w:shd w:val="clear" w:color="auto" w:fill="F6F8FA"/>
+        </w:rPr>
+        <w:t>用户</w:t>
+      </w:r>
+      <w:r>
+        <w:rPr>
+          <w:rFonts w:ascii="Consolas" w:eastAsia="Consolas" w:hAnsi="Consolas" w:cs="Consolas"/>
+          <w:color w:val="24292E"/>
+          <w:sz w:val="24"/>
+          <w:shd w:val="clear" w:color="auto" w:fill="F6F8FA"/>
+        </w:rPr>
+        <w:t>:</w:t>
+      </w:r>
+      <w:r>
+        <w:rPr>
+          <w:rFonts w:ascii="Consolas" w:eastAsia="Consolas" w:hAnsi="Consolas" w:cs="Consolas"/>
+          <w:color w:val="24292E"/>
+          <w:sz w:val="24"/>
+          <w:shd w:val="clear" w:color="auto" w:fill="F6F8FA"/>
+        </w:rPr>
+        <w:t>什么人容易得高血压？</w:t>
+      </w:r>
+      <w:r>
+        <w:rPr>
+          <w:rFonts w:ascii="Consolas" w:eastAsia="Consolas" w:hAnsi="Consolas" w:cs="Consolas"/>
+          <w:color w:val="24292E"/>
+          <w:sz w:val="24"/>
+          <w:shd w:val="clear" w:color="auto" w:fill="F6F8FA"/>
+        </w:rPr>
+        <w:t xml:space="preserve"> </w:t>
+      </w:r>
+    </w:p>
+    <w:p>
+      <w:pPr>
+        <w:rPr>
+          <w:rFonts w:ascii="Consolas" w:eastAsia="Consolas" w:hAnsi="Consolas" w:cs="Consolas"/>
+          <w:color w:val="24292E"/>
+          <w:sz w:val="24"/>
+          <w:shd w:val="clear" w:color="auto" w:fill="F6F8FA"/>
+        </w:rPr>
+      </w:pPr>
+      <w:r>
+        <w:rPr>
+          <w:rFonts w:ascii="Consolas" w:eastAsia="Consolas" w:hAnsi="Consolas" w:cs="Consolas"/>
+          <w:color w:val="24292E"/>
+          <w:sz w:val="24"/>
+          <w:shd w:val="clear" w:color="auto" w:fill="F6F8FA"/>
+        </w:rPr>
+        <w:t>小勇</w:t>
+      </w:r>
+      <w:r>
+        <w:rPr>
+          <w:rFonts w:ascii="Consolas" w:eastAsia="Consolas" w:hAnsi="Consolas" w:cs="Consolas"/>
+          <w:color w:val="24292E"/>
+          <w:sz w:val="24"/>
+          <w:shd w:val="clear" w:color="auto" w:fill="F6F8FA"/>
+        </w:rPr>
+        <w:t xml:space="preserve">: </w:t>
+      </w:r>
+      <w:r>
+        <w:rPr>
+          <w:rFonts w:ascii="Consolas" w:eastAsia="Consolas" w:hAnsi="Consolas" w:cs="Consolas"/>
+          <w:color w:val="24292E"/>
+          <w:sz w:val="24"/>
+          <w:shd w:val="clear" w:color="auto" w:fill="F6F8FA"/>
+        </w:rPr>
+        <w:t>高血压的易感人群包括：有高血压家族史，不良的生活习惯，缺乏运动的人群</w:t>
+      </w:r>
+    </w:p>
+    <w:p>
+      <w:pPr>
+        <w:rPr>
+          <w:rFonts w:ascii="Consolas" w:eastAsia="Consolas" w:hAnsi="Consolas" w:cs="Consolas"/>
+          <w:color w:val="24292E"/>
+          <w:sz w:val="24"/>
+          <w:shd w:val="clear" w:color="auto" w:fill="F6F8FA"/>
+        </w:rPr>
+      </w:pPr>
+    </w:p>
+    <w:p>
+      <w:pPr>
+        <w:rPr>
+          <w:rFonts w:ascii="Consolas" w:eastAsia="Consolas" w:hAnsi="Consolas" w:cs="Consolas"/>
+          <w:color w:val="24292E"/>
+          <w:sz w:val="24"/>
+          <w:shd w:val="clear" w:color="auto" w:fill="F6F8FA"/>
+        </w:rPr>
+      </w:pPr>
+      <w:r>
+        <w:rPr>
+          <w:rFonts w:ascii="Consolas" w:eastAsia="Consolas" w:hAnsi="Consolas" w:cs="Consolas"/>
+          <w:color w:val="24292E"/>
+          <w:sz w:val="24"/>
+          <w:shd w:val="clear" w:color="auto" w:fill="F6F8FA"/>
+        </w:rPr>
+        <w:t>用户</w:t>
+      </w:r>
+      <w:r>
+        <w:rPr>
+          <w:rFonts w:ascii="Consolas" w:eastAsia="Consolas" w:hAnsi="Consolas" w:cs="Consolas"/>
+          <w:color w:val="24292E"/>
+          <w:sz w:val="24"/>
+          <w:shd w:val="clear" w:color="auto" w:fill="F6F8FA"/>
+        </w:rPr>
+        <w:t>:</w:t>
+      </w:r>
+      <w:r>
+        <w:rPr>
+          <w:rFonts w:ascii="Consolas" w:eastAsia="Consolas" w:hAnsi="Consolas" w:cs="Consolas"/>
+          <w:color w:val="24292E"/>
+          <w:sz w:val="24"/>
+          <w:shd w:val="clear" w:color="auto" w:fill="F6F8FA"/>
+        </w:rPr>
+        <w:t>脑膜炎怎么才能查出来？</w:t>
+      </w:r>
+      <w:r>
+        <w:rPr>
+          <w:rFonts w:ascii="Consolas" w:eastAsia="Consolas" w:hAnsi="Consolas" w:cs="Consolas"/>
+          <w:color w:val="24292E"/>
+          <w:sz w:val="24"/>
+          <w:shd w:val="clear" w:color="auto" w:fill="F6F8FA"/>
+        </w:rPr>
+        <w:t xml:space="preserve"> </w:t>
+      </w:r>
+    </w:p>
+    <w:p>
+      <w:pPr>
+        <w:rPr>
+          <w:rFonts w:ascii="Consolas" w:eastAsia="Consolas" w:hAnsi="Consolas" w:cs="Consolas"/>
+          <w:color w:val="24292E"/>
+          <w:sz w:val="24"/>
+          <w:shd w:val="clear" w:color="auto" w:fill="F6F8FA"/>
+        </w:rPr>
+      </w:pPr>
+      <w:r>
+        <w:rPr>
+          <w:rFonts w:ascii="Consolas" w:eastAsia="Consolas" w:hAnsi="Consolas" w:cs="Consolas"/>
+          <w:color w:val="24292E"/>
+          <w:sz w:val="24"/>
+          <w:shd w:val="clear" w:color="auto" w:fill="F6F8FA"/>
+        </w:rPr>
+        <w:t>小勇</w:t>
+      </w:r>
+      <w:r>
+        <w:rPr>
+          <w:rFonts w:ascii="Consolas" w:eastAsia="Consolas" w:hAnsi="Consolas" w:cs="Consolas"/>
+          <w:color w:val="24292E"/>
+          <w:sz w:val="24"/>
+          <w:shd w:val="clear" w:color="auto" w:fill="F6F8FA"/>
+        </w:rPr>
+        <w:t xml:space="preserve">: </w:t>
+      </w:r>
+      <w:r>
+        <w:rPr>
+          <w:rFonts w:ascii="Consolas" w:eastAsia="Consolas" w:hAnsi="Consolas" w:cs="Consolas"/>
+          <w:color w:val="24292E"/>
+          <w:sz w:val="24"/>
+          <w:shd w:val="clear" w:color="auto" w:fill="F6F8FA"/>
+        </w:rPr>
+        <w:t>脑膜炎通常可以通过以下方式检查出来：脑脊液钠；尿常规；</w:t>
+      </w:r>
+      <w:r>
+        <w:rPr>
+          <w:rFonts w:ascii="Consolas" w:eastAsia="Consolas" w:hAnsi="Consolas" w:cs="Consolas"/>
+          <w:color w:val="24292E"/>
+          <w:sz w:val="24"/>
+          <w:shd w:val="clear" w:color="auto" w:fill="F6F8FA"/>
+        </w:rPr>
+        <w:t>Fisher</w:t>
+      </w:r>
+      <w:r>
+        <w:rPr>
+          <w:rFonts w:ascii="Consolas" w:eastAsia="Consolas" w:hAnsi="Consolas" w:cs="Consolas"/>
+          <w:color w:val="24292E"/>
+          <w:sz w:val="24"/>
+          <w:shd w:val="clear" w:color="auto" w:fill="F6F8FA"/>
+        </w:rPr>
+        <w:t>手指试验；颈项强直；脑脊液细菌培养；尿谷氨酰胺；脑脊液钾；脑脊液天门冬氨酸氨基转移酶；脑脊液病原体检查；硝酸盐还原试验</w:t>
+      </w:r>
+    </w:p>
+    <w:p/>
+    <w:p>
+      <w:pPr>
+        <w:rPr>
+          <w:rFonts w:ascii="Consolas" w:eastAsia="Consolas" w:hAnsi="Consolas" w:cs="Consolas"/>
+          <w:color w:val="24292E"/>
+          <w:sz w:val="24"/>
+          <w:shd w:val="clear" w:color="auto" w:fill="F6F8FA"/>
+        </w:rPr>
+      </w:pPr>
+      <w:r>
+        <w:rPr>
+          <w:rFonts w:ascii="Consolas" w:eastAsia="Consolas" w:hAnsi="Consolas" w:cs="Consolas"/>
+          <w:color w:val="24292E"/>
+          <w:sz w:val="24"/>
+          <w:shd w:val="clear" w:color="auto" w:fill="F6F8FA"/>
+        </w:rPr>
+        <w:t>用户</w:t>
+      </w:r>
+      <w:r>
+        <w:rPr>
+          <w:rFonts w:ascii="Consolas" w:eastAsia="Consolas" w:hAnsi="Consolas" w:cs="Consolas"/>
+          <w:color w:val="24292E"/>
+          <w:sz w:val="24"/>
+          <w:shd w:val="clear" w:color="auto" w:fill="F6F8FA"/>
+        </w:rPr>
+        <w:t>:</w:t>
+      </w:r>
+      <w:r>
+        <w:rPr>
+          <w:rFonts w:ascii="Consolas" w:eastAsia="Consolas" w:hAnsi="Consolas" w:cs="Consolas"/>
+          <w:color w:val="24292E"/>
+          <w:sz w:val="24"/>
+          <w:shd w:val="clear" w:color="auto" w:fill="F6F8FA"/>
+        </w:rPr>
+        <w:t>板蓝根颗粒能治啥病？</w:t>
+      </w:r>
+      <w:r>
+        <w:rPr>
+          <w:rFonts w:ascii="Consolas" w:eastAsia="Consolas" w:hAnsi="Consolas" w:cs="Consolas"/>
+          <w:color w:val="24292E"/>
+          <w:sz w:val="24"/>
+          <w:shd w:val="clear" w:color="auto" w:fill="F6F8FA"/>
+        </w:rPr>
+        <w:t xml:space="preserve"> </w:t>
+      </w:r>
+    </w:p>
+    <w:p>
+      <w:pPr>
+        <w:rPr>
+          <w:rFonts w:ascii="Consolas" w:eastAsia="Consolas" w:hAnsi="Consolas" w:cs="Consolas"/>
+          <w:color w:val="24292E"/>
+          <w:sz w:val="24"/>
+          <w:shd w:val="clear" w:color="auto" w:fill="F6F8FA"/>
+        </w:rPr>
+      </w:pPr>
+      <w:r>
+        <w:rPr>
+          <w:rFonts w:ascii="Consolas" w:eastAsia="Consolas" w:hAnsi="Consolas" w:cs="Consolas"/>
+          <w:color w:val="24292E"/>
+          <w:sz w:val="24"/>
+          <w:shd w:val="clear" w:color="auto" w:fill="F6F8FA"/>
+        </w:rPr>
+        <w:t>小勇</w:t>
+      </w:r>
+      <w:r>
+        <w:rPr>
+          <w:rFonts w:ascii="Consolas" w:eastAsia="Consolas" w:hAnsi="Consolas" w:cs="Consolas"/>
+          <w:color w:val="24292E"/>
+          <w:sz w:val="24"/>
+          <w:shd w:val="clear" w:color="auto" w:fill="F6F8FA"/>
+        </w:rPr>
+        <w:t xml:space="preserve">: </w:t>
+      </w:r>
+      <w:r>
+        <w:rPr>
+          <w:rFonts w:ascii="Consolas" w:eastAsia="Consolas" w:hAnsi="Consolas" w:cs="Consolas"/>
+          <w:color w:val="24292E"/>
+          <w:sz w:val="24"/>
+          <w:shd w:val="clear" w:color="auto" w:fill="F6F8FA"/>
+        </w:rPr>
+        <w:t>板蓝根颗粒主治的疾病有流行性腮腺炎；喉痹；喉炎；咽部异感症；急性单纯性咽炎；腮腺隙感染；过敏性咽炎；咽囊炎；急性鼻咽炎；喉水肿；慢性化脓性腮腺炎；慢性咽炎；急性喉炎；咽异感症；鼻咽炎；锁喉痈；小儿咽喉炎；喉返神经损伤；化脓性腮腺炎；喉血管瘤</w:t>
+      </w:r>
+      <w:r>
+        <w:rPr>
+          <w:rFonts w:ascii="Consolas" w:eastAsia="Consolas" w:hAnsi="Consolas" w:cs="Consolas"/>
+          <w:color w:val="24292E"/>
+          <w:sz w:val="24"/>
+          <w:shd w:val="clear" w:color="auto" w:fill="F6F8FA"/>
+        </w:rPr>
+        <w:t>,</w:t>
+      </w:r>
+      <w:r>
+        <w:rPr>
+          <w:rFonts w:ascii="Consolas" w:eastAsia="Consolas" w:hAnsi="Consolas" w:cs="Consolas"/>
+          <w:color w:val="24292E"/>
+          <w:sz w:val="24"/>
+          <w:shd w:val="clear" w:color="auto" w:fill="F6F8FA"/>
+        </w:rPr>
+        <w:t>可以试试</w:t>
+      </w:r>
+    </w:p>
+    <w:p>
+      <w:pPr>
+        <w:rPr>
+          <w:rFonts w:ascii="Consolas" w:eastAsia="Consolas" w:hAnsi="Consolas" w:cs="Consolas"/>
+          <w:color w:val="24292E"/>
+          <w:sz w:val="24"/>
+          <w:shd w:val="clear" w:color="auto" w:fill="F6F8FA"/>
+        </w:rPr>
+      </w:pPr>
+    </w:p>
+    <w:p>
+      <w:pPr>
+        <w:rPr>
+          <w:rFonts w:ascii="Consolas" w:eastAsia="Consolas" w:hAnsi="Consolas" w:cs="Consolas"/>
+          <w:color w:val="24292E"/>
+          <w:sz w:val="24"/>
+          <w:shd w:val="clear" w:color="auto" w:fill="F6F8FA"/>
+        </w:rPr>
+      </w:pPr>
+      <w:r>
+        <w:rPr>
+          <w:rFonts w:ascii="Consolas" w:eastAsia="Consolas" w:hAnsi="Consolas" w:cs="Consolas"/>
+          <w:color w:val="24292E"/>
+          <w:sz w:val="24"/>
+          <w:shd w:val="clear" w:color="auto" w:fill="F6F8FA"/>
+        </w:rPr>
+        <w:t>用户</w:t>
+      </w:r>
+      <w:r>
+        <w:rPr>
+          <w:rFonts w:ascii="Consolas" w:eastAsia="Consolas" w:hAnsi="Consolas" w:cs="Consolas"/>
+          <w:color w:val="24292E"/>
+          <w:sz w:val="24"/>
+          <w:shd w:val="clear" w:color="auto" w:fill="F6F8FA"/>
+        </w:rPr>
+        <w:t>:</w:t>
+      </w:r>
+      <w:r>
+        <w:rPr>
+          <w:rFonts w:ascii="Consolas" w:eastAsia="Consolas" w:hAnsi="Consolas" w:cs="Consolas"/>
+          <w:color w:val="24292E"/>
+          <w:sz w:val="24"/>
+          <w:shd w:val="clear" w:color="auto" w:fill="F6F8FA"/>
+        </w:rPr>
+        <w:t>为什么有的人会失眠？</w:t>
+      </w:r>
+      <w:r>
+        <w:rPr>
+          <w:rFonts w:ascii="Consolas" w:eastAsia="Consolas" w:hAnsi="Consolas" w:cs="Consolas"/>
+          <w:color w:val="24292E"/>
+          <w:sz w:val="24"/>
+          <w:shd w:val="clear" w:color="auto" w:fill="F6F8FA"/>
+        </w:rPr>
+        <w:t xml:space="preserve"> </w:t>
+      </w:r>
+    </w:p>
+    <w:p>
+      <w:pPr>
+        <w:rPr>
+          <w:rFonts w:ascii="Consolas" w:eastAsia="Consolas" w:hAnsi="Consolas" w:cs="Consolas"/>
+          <w:color w:val="24292E"/>
+          <w:sz w:val="24"/>
+          <w:shd w:val="clear" w:color="auto" w:fill="F6F8FA"/>
+        </w:rPr>
+      </w:pPr>
+      <w:r>
+        <w:rPr>
+          <w:rFonts w:ascii="Consolas" w:eastAsia="Consolas" w:hAnsi="Consolas" w:cs="Consolas"/>
+          <w:color w:val="24292E"/>
+          <w:sz w:val="24"/>
+          <w:shd w:val="clear" w:color="auto" w:fill="F6F8FA"/>
+        </w:rPr>
+        <w:t>小</w:t>
+      </w:r>
+      <w:r>
+        <w:rPr>
+          <w:rFonts w:ascii="Consolas" w:eastAsia="Consolas" w:hAnsi="Consolas" w:cs="Consolas"/>
+          <w:color w:val="24292E"/>
+          <w:sz w:val="24"/>
+          <w:shd w:val="clear" w:color="auto" w:fill="F6F8FA"/>
+        </w:rPr>
+        <w:t>勇</w:t>
+      </w:r>
+      <w:r>
+        <w:rPr>
+          <w:rFonts w:ascii="Consolas" w:eastAsia="Consolas" w:hAnsi="Consolas" w:cs="Consolas"/>
+          <w:color w:val="24292E"/>
+          <w:sz w:val="24"/>
+          <w:shd w:val="clear" w:color="auto" w:fill="F6F8FA"/>
+        </w:rPr>
+        <w:t xml:space="preserve">: </w:t>
+      </w:r>
+      <w:r>
+        <w:rPr>
+          <w:rFonts w:ascii="Consolas" w:eastAsia="Consolas" w:hAnsi="Consolas" w:cs="Consolas"/>
+          <w:color w:val="24292E"/>
+          <w:sz w:val="24"/>
+          <w:shd w:val="clear" w:color="auto" w:fill="F6F8FA"/>
+        </w:rPr>
+        <w:t>失眠可能的成因有：躯体疾病和服用药物可以影响睡眠，如消化不良，头痛，背痛，关节炎，心脏病，糖尿病，哮喘，鼻窦炎，溃疡病，或服用某些影响中枢神经的药物。</w:t>
+      </w:r>
+      <w:r>
+        <w:rPr>
+          <w:rFonts w:ascii="Consolas" w:eastAsia="Consolas" w:hAnsi="Consolas" w:cs="Consolas"/>
+          <w:color w:val="24292E"/>
+          <w:sz w:val="24"/>
+          <w:shd w:val="clear" w:color="auto" w:fill="F6F8FA"/>
+        </w:rPr>
+        <w:t xml:space="preserve"> </w:t>
+      </w:r>
+      <w:r>
+        <w:rPr>
+          <w:rFonts w:ascii="Consolas" w:eastAsia="Consolas" w:hAnsi="Consolas" w:cs="Consolas"/>
+          <w:color w:val="24292E"/>
+          <w:sz w:val="24"/>
+          <w:shd w:val="clear" w:color="auto" w:fill="F6F8FA"/>
+        </w:rPr>
+        <w:t>由于生活方式引起睡眠问题也很常见，如饮用咖啡或茶叶，晚间饮酒，睡前进食或晚饭较晚造成满腹食物尚未消化，大量吸烟，睡前剧烈的体力活动，睡前过度的精神活动，夜班工作，白天小睡，上床时间不规律，起床时间不规律。</w:t>
+      </w:r>
+      <w:r>
+        <w:rPr>
+          <w:rFonts w:ascii="Consolas" w:eastAsia="Consolas" w:hAnsi="Consolas" w:cs="Consolas"/>
+          <w:color w:val="24292E"/>
+          <w:sz w:val="24"/>
+          <w:shd w:val="clear" w:color="auto" w:fill="F6F8FA"/>
+        </w:rPr>
+        <w:t xml:space="preserve"> </w:t>
+      </w:r>
+      <w:r>
+        <w:rPr>
+          <w:rFonts w:ascii="Consolas" w:eastAsia="Consolas" w:hAnsi="Consolas" w:cs="Consolas"/>
+          <w:color w:val="24292E"/>
+          <w:sz w:val="24"/>
+          <w:shd w:val="clear" w:color="auto" w:fill="F6F8FA"/>
+        </w:rPr>
+        <w:t>可能的原因有压力很大，过度忧虑，紧张或焦虑，悲伤或抑郁，生气，容易出现睡眠问题。</w:t>
+      </w:r>
+      <w:r>
+        <w:rPr>
+          <w:rFonts w:ascii="Consolas" w:eastAsia="Consolas" w:hAnsi="Consolas" w:cs="Consolas"/>
+          <w:color w:val="24292E"/>
+          <w:sz w:val="24"/>
+          <w:shd w:val="clear" w:color="auto" w:fill="F6F8FA"/>
+        </w:rPr>
+        <w:t xml:space="preserve"> </w:t>
+      </w:r>
+      <w:r>
+        <w:rPr>
+          <w:rFonts w:ascii="Consolas" w:eastAsia="Consolas" w:hAnsi="Consolas" w:cs="Consolas"/>
+          <w:color w:val="24292E"/>
+          <w:sz w:val="24"/>
+          <w:shd w:val="clear" w:color="auto" w:fill="F6F8FA"/>
+        </w:rPr>
+        <w:t>吵闹的睡眠环境，睡眠环境过于明亮，污染，过度拥挤。</w:t>
+      </w:r>
+    </w:p>
+    <w:p>
+      <w:pPr>
+        <w:rPr>
+          <w:rFonts w:ascii="Consolas" w:eastAsia="Consolas" w:hAnsi="Consolas" w:cs="Consolas"/>
+          <w:color w:val="24292E"/>
+          <w:sz w:val="24"/>
+          <w:shd w:val="clear" w:color="auto" w:fill="F6F8FA"/>
+        </w:rPr>
+      </w:pPr>
+    </w:p>
+    <w:p>
+      <w:pPr>
+        <w:rPr>
+          <w:rFonts w:ascii="Consolas" w:eastAsia="Consolas" w:hAnsi="Consolas" w:cs="Consolas"/>
+          <w:color w:val="24292E"/>
+          <w:sz w:val="24"/>
+          <w:shd w:val="clear" w:color="auto" w:fill="F6F8FA"/>
+        </w:rPr>
+      </w:pPr>
+      <w:r>
+        <w:rPr>
+          <w:rFonts w:ascii="Consolas" w:eastAsia="Consolas" w:hAnsi="Consolas" w:cs="Consolas"/>
+          <w:color w:val="24292E"/>
+          <w:sz w:val="24"/>
+          <w:shd w:val="clear" w:color="auto" w:fill="F6F8FA"/>
+        </w:rPr>
+        <w:t>用户</w:t>
+      </w:r>
+      <w:r>
+        <w:rPr>
+          <w:rFonts w:ascii="Consolas" w:eastAsia="Consolas" w:hAnsi="Consolas" w:cs="Consolas"/>
+          <w:color w:val="24292E"/>
+          <w:sz w:val="24"/>
+          <w:shd w:val="clear" w:color="auto" w:fill="F6F8FA"/>
+        </w:rPr>
+        <w:t>:</w:t>
+      </w:r>
+      <w:r>
+        <w:rPr>
+          <w:rFonts w:ascii="Consolas" w:eastAsia="Consolas" w:hAnsi="Consolas" w:cs="Consolas"/>
+          <w:color w:val="24292E"/>
+          <w:sz w:val="24"/>
+          <w:shd w:val="clear" w:color="auto" w:fill="F6F8FA"/>
+        </w:rPr>
+        <w:t>失眠的</w:t>
+      </w:r>
+      <w:r>
+        <w:rPr>
+          <w:rFonts w:ascii="Consolas" w:eastAsia="Consolas" w:hAnsi="Consolas" w:cs="Consolas"/>
+          <w:color w:val="24292E"/>
+          <w:sz w:val="24"/>
+          <w:shd w:val="clear" w:color="auto" w:fill="F6F8FA"/>
+        </w:rPr>
+        <w:t>人不要吃啥？</w:t>
+      </w:r>
+      <w:r>
+        <w:rPr>
+          <w:rFonts w:ascii="Consolas" w:eastAsia="Consolas" w:hAnsi="Consolas" w:cs="Consolas"/>
+          <w:color w:val="24292E"/>
+          <w:sz w:val="24"/>
+          <w:shd w:val="clear" w:color="auto" w:fill="F6F8FA"/>
+        </w:rPr>
+        <w:t xml:space="preserve"> </w:t>
+      </w:r>
+    </w:p>
+    <w:p>
+      <w:pPr>
+        <w:rPr>
+          <w:rFonts w:ascii="Consolas" w:eastAsia="Consolas" w:hAnsi="Consolas" w:cs="Consolas"/>
+          <w:color w:val="24292E"/>
+          <w:sz w:val="24"/>
+          <w:shd w:val="clear" w:color="auto" w:fill="F6F8FA"/>
+        </w:rPr>
+      </w:pPr>
+      <w:r>
+        <w:rPr>
+          <w:rFonts w:ascii="Consolas" w:eastAsia="Consolas" w:hAnsi="Consolas" w:cs="Consolas"/>
+          <w:color w:val="24292E"/>
+          <w:sz w:val="24"/>
+          <w:shd w:val="clear" w:color="auto" w:fill="F6F8FA"/>
+        </w:rPr>
+        <w:t>小勇</w:t>
+      </w:r>
+      <w:r>
+        <w:rPr>
+          <w:rFonts w:ascii="Consolas" w:eastAsia="Consolas" w:hAnsi="Consolas" w:cs="Consolas"/>
+          <w:color w:val="24292E"/>
+          <w:sz w:val="24"/>
+          <w:shd w:val="clear" w:color="auto" w:fill="F6F8FA"/>
+        </w:rPr>
+        <w:t xml:space="preserve">: </w:t>
+      </w:r>
+      <w:r>
+        <w:rPr>
+          <w:rFonts w:ascii="Consolas" w:eastAsia="Consolas" w:hAnsi="Consolas" w:cs="Consolas"/>
+          <w:color w:val="24292E"/>
+          <w:sz w:val="24"/>
+          <w:shd w:val="clear" w:color="auto" w:fill="F6F8FA"/>
+        </w:rPr>
+        <w:t>失眠忌食的食物包括有：油条；河蚌；猪油（板油）；淡菜</w:t>
+      </w:r>
+      <w:r>
+        <w:rPr>
+          <w:rFonts w:ascii="Consolas" w:eastAsia="Consolas" w:hAnsi="Consolas" w:cs="Consolas"/>
+          <w:color w:val="24292E"/>
+          <w:sz w:val="24"/>
+          <w:shd w:val="clear" w:color="auto" w:fill="F6F8FA"/>
+        </w:rPr>
+        <w:t>(</w:t>
+      </w:r>
+      <w:r>
+        <w:rPr>
+          <w:rFonts w:ascii="Consolas" w:eastAsia="Consolas" w:hAnsi="Consolas" w:cs="Consolas"/>
+          <w:color w:val="24292E"/>
+          <w:sz w:val="24"/>
+          <w:shd w:val="clear" w:color="auto" w:fill="F6F8FA"/>
+        </w:rPr>
+        <w:t>鲜</w:t>
+      </w:r>
+      <w:r>
+        <w:rPr>
+          <w:rFonts w:ascii="Consolas" w:eastAsia="Consolas" w:hAnsi="Consolas" w:cs="Consolas"/>
+          <w:color w:val="24292E"/>
+          <w:sz w:val="24"/>
+          <w:shd w:val="clear" w:color="auto" w:fill="F6F8FA"/>
+        </w:rPr>
+        <w:t>)</w:t>
+      </w:r>
+    </w:p>
+    <w:p>
+      <w:pPr>
+        <w:rPr>
+          <w:rFonts w:ascii="Consolas" w:eastAsia="Consolas" w:hAnsi="Consolas" w:cs="Consolas"/>
+          <w:color w:val="24292E"/>
+          <w:sz w:val="24"/>
+          <w:shd w:val="clear" w:color="auto" w:fill="F6F8FA"/>
+        </w:rPr>
+      </w:pPr>
+    </w:p>
+    <w:p>
+      <w:pPr>
+        <w:rPr>
+          <w:rFonts w:ascii="Consolas" w:eastAsia="Consolas" w:hAnsi="Consolas" w:cs="Consolas"/>
+          <w:color w:val="24292E"/>
+          <w:sz w:val="24"/>
+          <w:shd w:val="clear" w:color="auto" w:fill="F6F8FA"/>
+        </w:rPr>
+      </w:pPr>
+      <w:r>
+        <w:rPr>
+          <w:rFonts w:ascii="Consolas" w:eastAsia="Consolas" w:hAnsi="Consolas" w:cs="Consolas"/>
+          <w:color w:val="24292E"/>
+          <w:sz w:val="24"/>
+          <w:shd w:val="clear" w:color="auto" w:fill="F6F8FA"/>
+        </w:rPr>
+        <w:t>用户</w:t>
+      </w:r>
+      <w:r>
+        <w:rPr>
+          <w:rFonts w:ascii="Consolas" w:eastAsia="Consolas" w:hAnsi="Consolas" w:cs="Consolas"/>
+          <w:color w:val="24292E"/>
+          <w:sz w:val="24"/>
+          <w:shd w:val="clear" w:color="auto" w:fill="F6F8FA"/>
+        </w:rPr>
+        <w:t>:</w:t>
+      </w:r>
+      <w:r>
+        <w:rPr>
+          <w:rFonts w:ascii="Consolas" w:eastAsia="Consolas" w:hAnsi="Consolas" w:cs="Consolas"/>
+          <w:color w:val="24292E"/>
+          <w:sz w:val="24"/>
+          <w:shd w:val="clear" w:color="auto" w:fill="F6F8FA"/>
+        </w:rPr>
+        <w:t>失眠有哪些并发症？</w:t>
+      </w:r>
+      <w:r>
+        <w:rPr>
+          <w:rFonts w:ascii="Consolas" w:eastAsia="Consolas" w:hAnsi="Consolas" w:cs="Consolas"/>
+          <w:color w:val="24292E"/>
+          <w:sz w:val="24"/>
+          <w:shd w:val="clear" w:color="auto" w:fill="F6F8FA"/>
+        </w:rPr>
+        <w:t xml:space="preserve"> </w:t>
+      </w:r>
+    </w:p>
+    <w:p>
+      <w:pPr>
+        <w:rPr>
+          <w:rFonts w:ascii="Consolas" w:eastAsia="Consolas" w:hAnsi="Consolas" w:cs="Consolas"/>
+          <w:color w:val="24292E"/>
+          <w:sz w:val="24"/>
+          <w:shd w:val="clear" w:color="auto" w:fill="F6F8FA"/>
+        </w:rPr>
+      </w:pPr>
+      <w:r>
+        <w:rPr>
+          <w:rFonts w:ascii="Consolas" w:eastAsia="Consolas" w:hAnsi="Consolas" w:cs="Consolas"/>
+          <w:color w:val="24292E"/>
+          <w:sz w:val="24"/>
+          <w:shd w:val="clear" w:color="auto" w:fill="F6F8FA"/>
+        </w:rPr>
+        <w:t>小勇</w:t>
+      </w:r>
+      <w:r>
+        <w:rPr>
+          <w:rFonts w:ascii="Consolas" w:eastAsia="Consolas" w:hAnsi="Consolas" w:cs="Consolas"/>
+          <w:color w:val="24292E"/>
+          <w:sz w:val="24"/>
+          <w:shd w:val="clear" w:color="auto" w:fill="F6F8FA"/>
+        </w:rPr>
+        <w:t xml:space="preserve">: </w:t>
+      </w:r>
+      <w:r>
+        <w:rPr>
+          <w:rFonts w:ascii="Consolas" w:eastAsia="Consolas" w:hAnsi="Consolas" w:cs="Consolas"/>
+          <w:color w:val="24292E"/>
+          <w:sz w:val="24"/>
+          <w:shd w:val="clear" w:color="auto" w:fill="F6F8FA"/>
+        </w:rPr>
+        <w:t>失眠的症状包括：心肾不交；神经性耳鸣；咽鼓管异常开放症；偏执狂；十二指肠胃反流及胆汁反流性胃炎；腋臭；黧黑斑；巨细胞动脉炎；</w:t>
+      </w:r>
+      <w:proofErr w:type="spellStart"/>
+      <w:r>
+        <w:rPr>
+          <w:rFonts w:ascii="Consolas" w:eastAsia="Consolas" w:hAnsi="Consolas" w:cs="Consolas"/>
+          <w:color w:val="24292E"/>
+          <w:sz w:val="24"/>
+          <w:shd w:val="clear" w:color="auto" w:fill="F6F8FA"/>
+        </w:rPr>
+        <w:t>Stargardt</w:t>
+      </w:r>
+      <w:proofErr w:type="spellEnd"/>
+      <w:r>
+        <w:rPr>
+          <w:rFonts w:ascii="Consolas" w:eastAsia="Consolas" w:hAnsi="Consolas" w:cs="Consolas"/>
+          <w:color w:val="24292E"/>
+          <w:sz w:val="24"/>
+          <w:shd w:val="clear" w:color="auto" w:fill="F6F8FA"/>
+        </w:rPr>
+        <w:t>病；抑郁症；腔隙性脑梗死；甲状腺功能亢进伴发的精神障碍；紧张性头痛；胃下垂；心血虚；迷路震荡；口腔结核性溃疡；痰饮；游走性结节性脂膜炎；小儿脑震荡</w:t>
+      </w:r>
+    </w:p>
+    <w:p>
+      <w:pPr>
+        <w:rPr>
+          <w:rFonts w:ascii="Consolas" w:eastAsia="Consolas" w:hAnsi="Consolas" w:cs="Consolas"/>
+          <w:color w:val="24292E"/>
+          <w:sz w:val="24"/>
+          <w:shd w:val="clear" w:color="auto" w:fill="F6F8FA"/>
+        </w:rPr>
+      </w:pPr>
     </w:p>
     <w:p/>
     <w:p/>
-    <w:p>
-      <w:pPr>
-        <w:pStyle w:val="a3"/>
+    <w:p/>
+    <w:p>
+      <w:pPr>
+        <w:pStyle w:val="a8"/>
         <w:widowControl/>
         <w:spacing w:line="312" w:lineRule="auto"/>
         <w:jc w:val="left"/>
+        <w:rPr>
+          <w:rFonts w:ascii="微软雅黑" w:eastAsia="微软雅黑" w:hAnsi="微软雅黑" w:cs="微软雅黑"/>
+          <w:b/>
+          <w:color w:val="000000"/>
+          <w:sz w:val="30"/>
+          <w:szCs w:val="30"/>
+        </w:rPr>
+      </w:pPr>
+      <w:r>
         <w:rPr>
           <w:rFonts w:ascii="微软雅黑" w:eastAsia="微软雅黑" w:hAnsi="微软雅黑" w:cs="微软雅黑" w:hint="eastAsia"/>
           <w:b/>
@@ -596,160 +2831,119 @@
           <w:sz w:val="30"/>
           <w:szCs w:val="30"/>
         </w:rPr>
-      </w:pPr>
-      <w:r>
-        <w:rPr>
-          <w:rFonts w:ascii="微软雅黑" w:eastAsia="微软雅黑" w:hAnsi="微软雅黑" w:cs="微软雅黑" w:hint="eastAsia"/>
-          <w:b/>
-          <w:color w:val="000000"/>
-          <w:sz w:val="30"/>
-          <w:szCs w:val="30"/>
-        </w:rPr>
-        <w:t>四</w:t>
-      </w:r>
-      <w:r>
-        <w:rPr>
-          <w:rFonts w:ascii="微软雅黑" w:eastAsia="微软雅黑" w:hAnsi="微软雅黑" w:cs="微软雅黑" w:hint="eastAsia"/>
-          <w:b/>
-          <w:color w:val="000000"/>
-          <w:sz w:val="30"/>
-          <w:szCs w:val="30"/>
-        </w:rPr>
-        <w:t>、</w:t>
-      </w:r>
-      <w:r>
-        <w:rPr>
-          <w:rFonts w:ascii="微软雅黑" w:eastAsia="微软雅黑" w:hAnsi="微软雅黑" w:cs="微软雅黑" w:hint="eastAsia"/>
-          <w:b/>
-          <w:color w:val="000000"/>
-          <w:sz w:val="30"/>
-          <w:szCs w:val="30"/>
-        </w:rPr>
-        <w:t>启发</w:t>
-      </w:r>
-    </w:p>
-    <w:p>
-      <w:pPr>
-        <w:pStyle w:val="a3"/>
-        <w:numPr>
-          <w:ilvl w:val="0"/>
-          <w:numId w:val="1"/>
-        </w:numPr>
+        <w:lastRenderedPageBreak/>
+        <w:t>四、启发</w:t>
+      </w:r>
+    </w:p>
+    <w:p>
+      <w:pPr>
+        <w:pStyle w:val="a8"/>
+        <w:tabs>
+          <w:tab w:val="left" w:pos="720"/>
+        </w:tabs>
+        <w:ind w:firstLineChars="200" w:firstLine="480"/>
         <w:rPr>
           <w:rFonts w:ascii="宋体" w:hAnsi="宋体" w:cs="宋体"/>
           <w:color w:val="000000"/>
         </w:rPr>
       </w:pPr>
+      <w:bookmarkStart w:id="0" w:name="_GoBack"/>
+      <w:bookmarkEnd w:id="0"/>
       <w:r>
         <w:rPr>
           <w:rFonts w:ascii="宋体" w:hAnsi="宋体" w:cs="宋体" w:hint="eastAsia"/>
           <w:color w:val="000000"/>
         </w:rPr>
-        <w:t>通</w:t>
+        <w:t>通过复现一个基于知识图谱的医疗智能问答程序，我们可以大致的清楚所提及的知识图谱是什</w:t>
       </w:r>
       <w:r>
         <w:rPr>
           <w:rFonts w:ascii="宋体" w:hAnsi="宋体" w:cs="宋体" w:hint="eastAsia"/>
           <w:color w:val="000000"/>
         </w:rPr>
-        <w:t>过复现一个基于知识图谱的医疗智能问答程序，我们可以大致的清楚所提及的知识图谱是什么东西。按照我个人的理解，他实际上是一个以图的</w:t>
-      </w:r>
+        <w:t>么东西。按照我个人的理解，他实际上是一个以图的结构进行存储的数据库，节点与边权各自有不同的含义，但是他比起其他最具有优势的地方，在于他的推理能力。</w:t>
+      </w:r>
+    </w:p>
+    <w:p>
+      <w:pPr>
+        <w:pStyle w:val="a8"/>
+        <w:tabs>
+          <w:tab w:val="left" w:pos="720"/>
+        </w:tabs>
+        <w:ind w:firstLineChars="200" w:firstLine="480"/>
+        <w:rPr>
+          <w:rFonts w:ascii="宋体" w:hAnsi="宋体" w:cs="宋体"/>
+          <w:color w:val="000000"/>
+        </w:rPr>
+      </w:pPr>
       <w:r>
         <w:rPr>
           <w:rFonts w:ascii="宋体" w:hAnsi="宋体" w:cs="宋体" w:hint="eastAsia"/>
           <w:color w:val="000000"/>
         </w:rPr>
-        <w:lastRenderedPageBreak/>
-        <w:t>结构进行存储的数据库，节点与边权各自有不同的含义，但是他比起其他最具有优势的地方，在于他的推理能力</w:t>
-      </w:r>
-    </w:p>
-    <w:p>
-      <w:pPr>
-        <w:pStyle w:val="a3"/>
-        <w:numPr>
-          <w:ilvl w:val="0"/>
-          <w:numId w:val="1"/>
-        </w:numPr>
+        <w:t>以图作为存储结构，比起常规的</w:t>
+      </w:r>
+      <w:r>
         <w:rPr>
           <w:rFonts w:ascii="宋体" w:hAnsi="宋体" w:cs="宋体"/>
           <w:color w:val="000000"/>
         </w:rPr>
-      </w:pPr>
+        <w:t>SQL</w:t>
+      </w:r>
       <w:r>
         <w:rPr>
           <w:rFonts w:ascii="宋体" w:hAnsi="宋体" w:cs="宋体" w:hint="eastAsia"/>
           <w:color w:val="000000"/>
         </w:rPr>
-        <w:t>以图作为存储结构，比起常规的</w:t>
+        <w:t>数据库，没有行列的限制；比起</w:t>
       </w:r>
       <w:r>
         <w:rPr>
           <w:rFonts w:ascii="宋体" w:hAnsi="宋体" w:cs="宋体"/>
           <w:color w:val="000000"/>
         </w:rPr>
-        <w:t>SQL</w:t>
+        <w:t>No-SQL</w:t>
       </w:r>
       <w:r>
         <w:rPr>
           <w:rFonts w:ascii="宋体" w:hAnsi="宋体" w:cs="宋体" w:hint="eastAsia"/>
           <w:color w:val="000000"/>
         </w:rPr>
-        <w:t>数据库，没有行列的限制；比起</w:t>
-      </w:r>
-      <w:r>
+        <w:t>数据库，图数据库突出了存储的数据间的关系。我们后续的一些操作，都是基于这样的图数据库来进行实现。</w:t>
+      </w:r>
+    </w:p>
+    <w:p>
+      <w:pPr>
+        <w:pStyle w:val="a8"/>
+        <w:tabs>
+          <w:tab w:val="left" w:pos="720"/>
+        </w:tabs>
+        <w:ind w:firstLineChars="200" w:firstLine="480"/>
         <w:rPr>
           <w:rFonts w:ascii="宋体" w:hAnsi="宋体" w:cs="宋体"/>
           <w:color w:val="000000"/>
         </w:rPr>
-        <w:t>No-SQL</w:t>
-      </w:r>
+      </w:pPr>
       <w:r>
         <w:rPr>
           <w:rFonts w:ascii="宋体" w:hAnsi="宋体" w:cs="宋体" w:hint="eastAsia"/>
           <w:color w:val="000000"/>
         </w:rPr>
-        <w:t>数据库，图数据库突出了存储的数据间的关系。我们后续的一些操作，都是基于这样的图数据库来进行实现</w:t>
-      </w:r>
-    </w:p>
-    <w:p>
-      <w:pPr>
-        <w:pStyle w:val="a3"/>
-        <w:numPr>
-          <w:ilvl w:val="0"/>
-          <w:numId w:val="1"/>
-        </w:numPr>
+        <w:t>我们可以依据实体、关系、属性，实现基于水务设备的物联网图谱服务，目前打算的是基于</w:t>
+      </w:r>
+      <w:r>
         <w:rPr>
           <w:rFonts w:ascii="宋体" w:hAnsi="宋体" w:cs="宋体"/>
           <w:color w:val="000000"/>
         </w:rPr>
-      </w:pPr>
+        <w:t>oneM2M</w:t>
+      </w:r>
       <w:r>
         <w:rPr>
           <w:rFonts w:ascii="宋体" w:hAnsi="宋体" w:cs="宋体" w:hint="eastAsia"/>
           <w:color w:val="000000"/>
         </w:rPr>
-        <w:t>我们可以依据实体、关系、属性，实现基于水务设备的物联网图谱服务，目前打算的是基于</w:t>
-      </w:r>
-      <w:r>
-        <w:rPr>
-          <w:rFonts w:ascii="宋体" w:hAnsi="宋体" w:cs="宋体"/>
-          <w:color w:val="000000"/>
-        </w:rPr>
-        <w:t>oneM2M</w:t>
-      </w:r>
-      <w:r>
-        <w:rPr>
-          <w:rFonts w:ascii="宋体" w:hAnsi="宋体" w:cs="宋体" w:hint="eastAsia"/>
-          <w:color w:val="000000"/>
-        </w:rPr>
-        <w:t>推荐的服务方法，实现中</w:t>
-      </w:r>
-      <w:r>
-        <w:rPr>
-          <w:rFonts w:ascii="宋体" w:hAnsi="宋体" w:cs="宋体" w:hint="eastAsia"/>
-          <w:color w:val="000000"/>
-        </w:rPr>
-        <w:t>间件的服务，后期会计划在此基础之上实现基于推理的设备智能控制</w:t>
+        <w:t>推荐的服务方法，实现中间件的服务，后期会计划在此基础之上实现基于推理的设备智能控制。</w:t>
       </w:r>
     </w:p>
     <w:p/>
@@ -767,6 +2961,61 @@
 <file path=word/numbering.xml><?xml version="1.0" encoding="utf-8"?>
 <w:numbering xmlns:wpc="http://schemas.microsoft.com/office/word/2010/wordprocessingCanvas" xmlns:cx="http://schemas.microsoft.com/office/drawing/2014/chartex" xmlns:cx1="http://schemas.microsoft.com/office/drawing/2015/9/8/chartex" xmlns:cx2="http://schemas.microsoft.com/office/drawing/2015/10/21/chartex" xmlns:cx3="http://schemas.microsoft.com/office/drawing/2016/5/9/chartex" xmlns:cx4="http://schemas.microsoft.com/office/drawing/2016/5/10/chartex" xmlns:cx5="http://schemas.microsoft.com/office/drawing/2016/5/11/chartex" xmlns:cx6="http://schemas.microsoft.com/office/drawing/2016/5/12/chartex" xmlns:cx7="http://schemas.microsoft.com/office/drawing/2016/5/13/chartex" xmlns:cx8="http://schemas.microsoft.com/office/drawing/2016/5/14/chartex" xmlns:mc="http://schemas.openxmlformats.org/markup-compatibility/2006" xmlns:aink="http://schemas.microsoft.com/office/drawing/2016/ink" xmlns:am3d="http://schemas.microsoft.com/office/drawing/2017/model3d" xmlns:o="urn:schemas-microsoft-com:office:office" xmlns:r="http://schemas.openxmlformats.org/officeDocument/2006/relationships" xmlns:m="http://schemas.openxmlformats.org/officeDocument/2006/math" xmlns:v="urn:schemas-microsoft-com:vml" xmlns:wp14="http://schemas.microsoft.com/office/word/2010/wordprocessingDrawing" xmlns:wp="http://schemas.openxmlformats.org/drawingml/2006/wordprocessingDrawing" xmlns:w10="urn:schemas-microsoft-com:office:word" xmlns:w="http://schemas.openxmlformats.org/wordprocessingml/2006/main" xmlns:w14="http://schemas.microsoft.com/office/word/2010/wordml" xmlns:w15="http://schemas.microsoft.com/office/word/2012/wordml" xmlns:w16cid="http://schemas.microsoft.com/office/word/2016/wordml/cid" xmlns:w16se="http://schemas.microsoft.com/office/word/2015/wordml/symex" xmlns:wpg="http://schemas.microsoft.com/office/word/2010/wordprocessingGroup" xmlns:wpi="http://schemas.microsoft.com/office/word/2010/wordprocessingInk" xmlns:wne="http://schemas.microsoft.com/office/word/2006/wordml" xmlns:wps="http://schemas.microsoft.com/office/word/2010/wordprocessingShape" mc:Ignorable="w14 w15 w16se w16cid wp14">
   <w:abstractNum w:abstractNumId="0" w15:restartNumberingAfterBreak="0">
+    <w:nsid w:val="AAFFDF77"/>
+    <w:multiLevelType w:val="singleLevel"/>
+    <w:tmpl w:val="AAFFDF77"/>
+    <w:lvl w:ilvl="0">
+      <w:start w:val="1"/>
+      <w:numFmt w:val="decimal"/>
+      <w:lvlText w:val="%1."/>
+      <w:lvlJc w:val="left"/>
+      <w:pPr>
+        <w:tabs>
+          <w:tab w:val="left" w:pos="312"/>
+        </w:tabs>
+      </w:pPr>
+    </w:lvl>
+  </w:abstractNum>
+  <w:abstractNum w:abstractNumId="1" w15:restartNumberingAfterBreak="0">
+    <w:nsid w:val="AF4AC807"/>
+    <w:multiLevelType w:val="singleLevel"/>
+    <w:tmpl w:val="AF4AC807"/>
+    <w:lvl w:ilvl="0">
+      <w:start w:val="2"/>
+      <w:numFmt w:val="decimal"/>
+      <w:suff w:val="nothing"/>
+      <w:lvlText w:val="（%1）"/>
+      <w:lvlJc w:val="left"/>
+    </w:lvl>
+  </w:abstractNum>
+  <w:abstractNum w:abstractNumId="2" w15:restartNumberingAfterBreak="0">
+    <w:nsid w:val="267ADBA4"/>
+    <w:multiLevelType w:val="singleLevel"/>
+    <w:tmpl w:val="267ADBA4"/>
+    <w:lvl w:ilvl="0">
+      <w:start w:val="2"/>
+      <w:numFmt w:val="chineseCounting"/>
+      <w:suff w:val="nothing"/>
+      <w:lvlText w:val="%1、"/>
+      <w:lvlJc w:val="left"/>
+      <w:rPr>
+        <w:rFonts w:hint="eastAsia"/>
+      </w:rPr>
+    </w:lvl>
+  </w:abstractNum>
+  <w:abstractNum w:abstractNumId="3" w15:restartNumberingAfterBreak="0">
+    <w:nsid w:val="51302827"/>
+    <w:multiLevelType w:val="singleLevel"/>
+    <w:tmpl w:val="51302827"/>
+    <w:lvl w:ilvl="0">
+      <w:start w:val="1"/>
+      <w:numFmt w:val="decimal"/>
+      <w:suff w:val="nothing"/>
+      <w:lvlText w:val="（%1）"/>
+      <w:lvlJc w:val="left"/>
+    </w:lvl>
+  </w:abstractNum>
+  <w:abstractNum w:abstractNumId="4" w15:restartNumberingAfterBreak="0">
     <w:nsid w:val="711B6849"/>
     <w:multiLevelType w:val="multilevel"/>
     <w:tmpl w:val="711B6849"/>
@@ -907,7 +3156,19 @@
     </w:lvl>
   </w:abstractNum>
   <w:num w:numId="1">
+    <w:abstractNumId w:val="2"/>
+  </w:num>
+  <w:num w:numId="2">
+    <w:abstractNumId w:val="3"/>
+  </w:num>
+  <w:num w:numId="3">
+    <w:abstractNumId w:val="1"/>
+  </w:num>
+  <w:num w:numId="4">
     <w:abstractNumId w:val="0"/>
+  </w:num>
+  <w:num w:numId="5">
+    <w:abstractNumId w:val="4"/>
   </w:num>
 </w:numbering>
 </file>
@@ -917,7 +3178,7 @@
   <w:docDefaults>
     <w:rPrDefault>
       <w:rPr>
-        <w:rFonts w:asciiTheme="minorHAnsi" w:eastAsiaTheme="minorEastAsia" w:hAnsiTheme="minorHAnsi" w:cstheme="minorBidi"/>
+        <w:rFonts w:ascii="Times New Roman" w:eastAsia="宋体" w:hAnsi="Times New Roman" w:cs="Times New Roman"/>
         <w:lang w:val="en-US" w:eastAsia="zh-CN" w:bidi="ar-SA"/>
       </w:rPr>
     </w:rPrDefault>
@@ -955,8 +3216,8 @@
     <w:lsdException w:name="Normal Indent" w:semiHidden="1" w:unhideWhenUsed="1"/>
     <w:lsdException w:name="footnote text" w:semiHidden="1" w:unhideWhenUsed="1"/>
     <w:lsdException w:name="annotation text" w:semiHidden="1" w:unhideWhenUsed="1"/>
-    <w:lsdException w:name="header" w:semiHidden="1" w:unhideWhenUsed="1"/>
-    <w:lsdException w:name="footer" w:semiHidden="1" w:unhideWhenUsed="1"/>
+    <w:lsdException w:name="header" w:unhideWhenUsed="1" w:qFormat="1"/>
+    <w:lsdException w:name="footer" w:unhideWhenUsed="1" w:qFormat="1"/>
     <w:lsdException w:name="index heading" w:semiHidden="1" w:unhideWhenUsed="1"/>
     <w:lsdException w:name="caption" w:semiHidden="1" w:uiPriority="35" w:unhideWhenUsed="1" w:qFormat="1"/>
     <w:lsdException w:name="table of figures" w:semiHidden="1" w:unhideWhenUsed="1"/>
@@ -989,7 +3250,7 @@
     <w:lsdException w:name="Title" w:uiPriority="10" w:qFormat="1"/>
     <w:lsdException w:name="Closing" w:semiHidden="1" w:unhideWhenUsed="1"/>
     <w:lsdException w:name="Signature" w:semiHidden="1" w:unhideWhenUsed="1"/>
-    <w:lsdException w:name="Default Paragraph Font" w:semiHidden="1" w:uiPriority="1" w:unhideWhenUsed="1"/>
+    <w:lsdException w:name="Default Paragraph Font" w:semiHidden="1" w:uiPriority="1" w:unhideWhenUsed="1" w:qFormat="1"/>
     <w:lsdException w:name="Body Text" w:semiHidden="1" w:unhideWhenUsed="1"/>
     <w:lsdException w:name="Body Text Indent" w:semiHidden="1" w:unhideWhenUsed="1"/>
     <w:lsdException w:name="List Continue" w:semiHidden="1" w:unhideWhenUsed="1"/>
@@ -1018,7 +3279,7 @@
     <w:lsdException w:name="E-mail Signature" w:semiHidden="1" w:unhideWhenUsed="1"/>
     <w:lsdException w:name="HTML Top of Form" w:semiHidden="1" w:unhideWhenUsed="1"/>
     <w:lsdException w:name="HTML Bottom of Form" w:semiHidden="1" w:unhideWhenUsed="1"/>
-    <w:lsdException w:name="Normal (Web)" w:uiPriority="0"/>
+    <w:lsdException w:name="Normal (Web)" w:uiPriority="0" w:qFormat="1"/>
     <w:lsdException w:name="HTML Acronym" w:semiHidden="1" w:unhideWhenUsed="1"/>
     <w:lsdException w:name="HTML Address" w:semiHidden="1" w:unhideWhenUsed="1"/>
     <w:lsdException w:name="HTML Cite" w:semiHidden="1" w:unhideWhenUsed="1"/>
@@ -1029,7 +3290,7 @@
     <w:lsdException w:name="HTML Sample" w:semiHidden="1" w:unhideWhenUsed="1"/>
     <w:lsdException w:name="HTML Typewriter" w:semiHidden="1" w:unhideWhenUsed="1"/>
     <w:lsdException w:name="HTML Variable" w:semiHidden="1" w:unhideWhenUsed="1"/>
-    <w:lsdException w:name="Normal Table" w:semiHidden="1" w:unhideWhenUsed="1"/>
+    <w:lsdException w:name="Normal Table" w:semiHidden="1" w:unhideWhenUsed="1" w:qFormat="1"/>
     <w:lsdException w:name="annotation subject" w:semiHidden="1" w:unhideWhenUsed="1"/>
     <w:lsdException w:name="No List" w:semiHidden="1" w:unhideWhenUsed="1"/>
     <w:lsdException w:name="Outline List 1" w:semiHidden="1" w:unhideWhenUsed="1"/>
@@ -1306,6 +3567,7 @@
       <w:jc w:val="both"/>
     </w:pPr>
     <w:rPr>
+      <w:rFonts w:asciiTheme="minorHAnsi" w:eastAsiaTheme="minorEastAsia" w:hAnsiTheme="minorHAnsi" w:cstheme="minorBidi"/>
       <w:kern w:val="2"/>
       <w:sz w:val="21"/>
       <w:szCs w:val="24"/>
@@ -1339,11 +3601,128 @@
     <w:unhideWhenUsed/>
   </w:style>
   <w:style w:type="paragraph" w:styleId="a3">
+    <w:name w:val="caption"/>
+    <w:basedOn w:val="a"/>
+    <w:next w:val="a"/>
+    <w:uiPriority w:val="35"/>
+    <w:semiHidden/>
+    <w:unhideWhenUsed/>
+    <w:qFormat/>
+    <w:rPr>
+      <w:rFonts w:ascii="Arial" w:eastAsia="黑体" w:hAnsi="Arial"/>
+      <w:sz w:val="20"/>
+    </w:rPr>
+  </w:style>
+  <w:style w:type="paragraph" w:styleId="a4">
+    <w:name w:val="footer"/>
+    <w:basedOn w:val="a"/>
+    <w:link w:val="a5"/>
+    <w:uiPriority w:val="99"/>
+    <w:unhideWhenUsed/>
+    <w:qFormat/>
+    <w:pPr>
+      <w:tabs>
+        <w:tab w:val="center" w:pos="4153"/>
+        <w:tab w:val="right" w:pos="8306"/>
+      </w:tabs>
+      <w:snapToGrid w:val="0"/>
+      <w:jc w:val="left"/>
+    </w:pPr>
+    <w:rPr>
+      <w:sz w:val="18"/>
+      <w:szCs w:val="18"/>
+    </w:rPr>
+  </w:style>
+  <w:style w:type="paragraph" w:styleId="a6">
+    <w:name w:val="header"/>
+    <w:basedOn w:val="a"/>
+    <w:link w:val="a7"/>
+    <w:uiPriority w:val="99"/>
+    <w:unhideWhenUsed/>
+    <w:qFormat/>
+    <w:pPr>
+      <w:pBdr>
+        <w:bottom w:val="single" w:sz="6" w:space="1" w:color="auto"/>
+      </w:pBdr>
+      <w:tabs>
+        <w:tab w:val="center" w:pos="4153"/>
+        <w:tab w:val="right" w:pos="8306"/>
+      </w:tabs>
+      <w:snapToGrid w:val="0"/>
+      <w:jc w:val="center"/>
+    </w:pPr>
+    <w:rPr>
+      <w:sz w:val="18"/>
+      <w:szCs w:val="18"/>
+    </w:rPr>
+  </w:style>
+  <w:style w:type="paragraph" w:styleId="a8">
     <w:name w:val="Normal (Web)"/>
     <w:basedOn w:val="a"/>
+    <w:qFormat/>
     <w:rPr>
       <w:rFonts w:ascii="Calibri" w:eastAsia="宋体" w:hAnsi="Calibri" w:cs="Times New Roman"/>
       <w:sz w:val="24"/>
+    </w:rPr>
+  </w:style>
+  <w:style w:type="character" w:customStyle="1" w:styleId="a7">
+    <w:name w:val="页眉 字符"/>
+    <w:basedOn w:val="a0"/>
+    <w:link w:val="a6"/>
+    <w:uiPriority w:val="99"/>
+    <w:qFormat/>
+    <w:rPr>
+      <w:kern w:val="2"/>
+      <w:sz w:val="18"/>
+      <w:szCs w:val="18"/>
+    </w:rPr>
+  </w:style>
+  <w:style w:type="character" w:customStyle="1" w:styleId="a5">
+    <w:name w:val="页脚 字符"/>
+    <w:basedOn w:val="a0"/>
+    <w:link w:val="a4"/>
+    <w:uiPriority w:val="99"/>
+    <w:qFormat/>
+    <w:rPr>
+      <w:kern w:val="2"/>
+      <w:sz w:val="18"/>
+      <w:szCs w:val="18"/>
+    </w:rPr>
+  </w:style>
+  <w:style w:type="paragraph" w:styleId="a9">
+    <w:name w:val="Title"/>
+    <w:basedOn w:val="a"/>
+    <w:next w:val="a"/>
+    <w:link w:val="aa"/>
+    <w:uiPriority w:val="10"/>
+    <w:qFormat/>
+    <w:rsid w:val="002424C7"/>
+    <w:pPr>
+      <w:spacing w:before="240" w:after="60"/>
+      <w:jc w:val="center"/>
+      <w:outlineLvl w:val="0"/>
+    </w:pPr>
+    <w:rPr>
+      <w:rFonts w:asciiTheme="majorHAnsi" w:eastAsiaTheme="majorEastAsia" w:hAnsiTheme="majorHAnsi" w:cstheme="majorBidi"/>
+      <w:b/>
+      <w:bCs/>
+      <w:sz w:val="32"/>
+      <w:szCs w:val="32"/>
+    </w:rPr>
+  </w:style>
+  <w:style w:type="character" w:customStyle="1" w:styleId="aa">
+    <w:name w:val="标题 字符"/>
+    <w:basedOn w:val="a0"/>
+    <w:link w:val="a9"/>
+    <w:uiPriority w:val="10"/>
+    <w:rsid w:val="002424C7"/>
+    <w:rPr>
+      <w:rFonts w:asciiTheme="majorHAnsi" w:eastAsiaTheme="majorEastAsia" w:hAnsiTheme="majorHAnsi" w:cstheme="majorBidi"/>
+      <w:b/>
+      <w:bCs/>
+      <w:kern w:val="2"/>
+      <w:sz w:val="32"/>
+      <w:szCs w:val="32"/>
     </w:rPr>
   </w:style>
 </w:styles>

--- a/New_案例分析.docx
+++ b/New_案例分析.docx
@@ -46,19 +46,7 @@
         <w:rPr>
           <w:rFonts w:hint="eastAsia"/>
         </w:rPr>
-        <w:t>大家都知道，人类历史发展到现在，已经经历了三次工业革命，每次工业革命都会带来翻天覆地的变化，生产力的进步带来了整个社会的变革，生活方式随之发生深刻变化。第一次工业革命使人类走向机械化时代，第二次是带来了电力，第三次是信息化革命。我们很幸运，今天处在第四次工业革命的开端，第四次工业革命的核心驱动力就是人工智能。当然，人工智能是为了模拟人的能力，需要包括语音、视频、图像、</w:t>
-      </w:r>
-      <w:r>
-        <w:rPr>
-          <w:rFonts w:hint="eastAsia"/>
-        </w:rPr>
-        <w:t xml:space="preserve">AR/VR </w:t>
-      </w:r>
-      <w:r>
-        <w:rPr>
-          <w:rFonts w:hint="eastAsia"/>
-        </w:rPr>
-        <w:t>等感知方面的技术，也需要知识图谱、语言理解等认知方面的技术。当然，还有机器学习，以及最近这些年很重要的深度学习等等。</w:t>
+        <w:t>大家都知道，人类历史发展到现在，已经经历了三次工业革命，每次工业革命都会带来翻天覆地的变化，生产力的进步带来了整个社会的变革，生活方式随之发生深刻变化。第一次工业革命使人类走向机械化时代，第二次是带来了电力，第三次是信息化革命。我们很幸运，今天处在第四次工业革命的开端，第四次工业革命的核心驱动力就是人工智能。当然，人工智能是为了模拟人的能力，需要包括语音、视频、图像、AR/VR 等感知方面的技术，也需要知识图谱、语言理解等认知方面的技术。当然，还有机器学习，以及最近这些年很重要的深度学习等等。</w:t>
       </w:r>
     </w:p>
     <w:p>
@@ -69,19 +57,7 @@
         <w:rPr>
           <w:rFonts w:hint="eastAsia"/>
         </w:rPr>
-        <w:t>过去这些年，</w:t>
-      </w:r>
-      <w:r>
-        <w:rPr>
-          <w:rFonts w:hint="eastAsia"/>
-        </w:rPr>
-        <w:t xml:space="preserve">AI </w:t>
-      </w:r>
-      <w:r>
-        <w:rPr>
-          <w:rFonts w:hint="eastAsia"/>
-        </w:rPr>
-        <w:t>技术通过深度学习取得了非常好的效果，尤其是在语音、视觉等感知技术上取得了非常大的突破，甚至在很多方面，深度学习达到的效果已经超过了人类。深度学习也给自然语言处理以及知识相关的技术带来了非常大的帮助，但是我们继续深入研究、应用实践的时候会发现，我们还需要更好地结合知识、推进知识图谱相关的工作，才能取得更好的效果。</w:t>
+        <w:t>过去这些年，AI 技术通过深度学习取得了非常好的效果，尤其是在语音、视觉等感知技术上取得了非常大的突破，甚至在很多方面，深度学习达到的效果已经超过了人类。深度学习也给自然语言处理以及知识相关的技术带来了非常大的帮助，但是我们继续深入研究、应用实践的时候会发现，我们还需要更好地结合知识、推进知识图谱相关的工作，才能取得更好的效果。</w:t>
       </w:r>
     </w:p>
     <w:p>
@@ -92,13 +68,7 @@
         <w:rPr>
           <w:rFonts w:hint="eastAsia"/>
         </w:rPr>
-        <w:t>基本的知识图谱，会涉及到实体的属性关系，每一个实体可能有若干个属性，实体和实体之间有很多关系，每一个关系基本上可以理解为是一个事实。因此知识图谱就是对客观世界的描述。本次案例的目的在于理解知识</w:t>
-      </w:r>
-      <w:r>
-        <w:rPr>
-          <w:rFonts w:hint="eastAsia"/>
-        </w:rPr>
-        <w:t>图谱，学习知识图谱构建。用途在于推进、结合知识图谱工作来加强人工智能的技术。</w:t>
+        <w:t>基本的知识图谱，会涉及到实体的属性关系，每一个实体可能有若干个属性，实体和实体之间有很多关系，每一个关系基本上可以理解为是一个事实。因此知识图谱就是对客观世界的描述。本次案例的目的在于理解知识图谱，学习知识图谱构建。用途在于推进、结合知识图谱工作来加强人工智能的技术。</w:t>
       </w:r>
     </w:p>
     <w:p>
@@ -147,28 +117,7 @@
           <w:rFonts w:asciiTheme="minorHAnsi" w:eastAsiaTheme="minorEastAsia" w:hAnsiTheme="minorHAnsi" w:cstheme="minorBidi" w:hint="eastAsia"/>
           <w:sz w:val="21"/>
         </w:rPr>
-        <w:t>在本次案例中首先描述了如何构建知识图谱框架以及基于知识图谱如何设计特定领域的框架，基于医疗知识图谱的问答机器人。</w:t>
-      </w:r>
-      <w:r>
-        <w:rPr>
-          <w:rFonts w:asciiTheme="minorHAnsi" w:eastAsiaTheme="minorEastAsia" w:hAnsiTheme="minorHAnsi" w:cstheme="minorBidi" w:hint="eastAsia"/>
-          <w:sz w:val="21"/>
-        </w:rPr>
-        <w:t>首先以任务为驱动构建知识图谱框架，是采用</w:t>
-      </w:r>
-      <w:r>
-        <w:rPr>
-          <w:rFonts w:asciiTheme="minorHAnsi" w:eastAsiaTheme="minorEastAsia" w:hAnsiTheme="minorHAnsi" w:cstheme="minorBidi" w:hint="eastAsia"/>
-          <w:sz w:val="21"/>
-        </w:rPr>
-        <w:t>自下向上的构建方式，</w:t>
-      </w:r>
-      <w:r>
-        <w:rPr>
-          <w:rFonts w:asciiTheme="minorHAnsi" w:eastAsiaTheme="minorEastAsia" w:hAnsiTheme="minorHAnsi" w:cstheme="minorBidi" w:hint="eastAsia"/>
-          <w:sz w:val="21"/>
-        </w:rPr>
-        <w:t>主要由以下过程：</w:t>
+        <w:t>在本次案例中首先描述了如何构建知识图谱框架以及基于知识图谱如何设计特定领域的框架，基于医疗知识图谱的问答机器人。首先以任务为驱动构建知识图谱框架，是采用自下向上的构建方式，主要由以下过程：</w:t>
       </w:r>
     </w:p>
     <w:p>
@@ -220,14 +169,7 @@
           <w:rFonts w:asciiTheme="minorHAnsi" w:eastAsiaTheme="minorEastAsia" w:hAnsiTheme="minorHAnsi" w:cstheme="minorBidi" w:hint="eastAsia"/>
           <w:sz w:val="21"/>
         </w:rPr>
-        <w:t>，</w:t>
-      </w:r>
-      <w:r>
-        <w:rPr>
-          <w:rFonts w:asciiTheme="minorHAnsi" w:eastAsiaTheme="minorEastAsia" w:hAnsiTheme="minorHAnsi" w:cstheme="minorBidi" w:hint="eastAsia"/>
-          <w:sz w:val="21"/>
-        </w:rPr>
-        <w:t>从而确定任务领域的分类。</w:t>
+        <w:t>，从而确定任务领域的分类。</w:t>
       </w:r>
     </w:p>
     <w:p>
@@ -265,14 +207,7 @@
           <w:rFonts w:asciiTheme="minorHAnsi" w:eastAsiaTheme="minorEastAsia" w:hAnsiTheme="minorHAnsi" w:cstheme="minorBidi" w:hint="eastAsia"/>
           <w:sz w:val="21"/>
         </w:rPr>
-        <w:t>在此阶段通过对数据的收集进行图谱的设计，然后进行知识的清洗，即进行各实体之间的关系融合，从而解决各实</w:t>
-      </w:r>
-      <w:r>
-        <w:rPr>
-          <w:rFonts w:asciiTheme="minorHAnsi" w:eastAsiaTheme="minorEastAsia" w:hAnsiTheme="minorHAnsi" w:cstheme="minorBidi" w:hint="eastAsia"/>
-          <w:sz w:val="21"/>
-        </w:rPr>
-        <w:t>体之间不同构的问题。</w:t>
+        <w:t>在此阶段通过对数据的收集进行图谱的设计，然后进行知识的清洗，即进行各实体之间的关系融合，从而解决各实体之间不同构的问题。</w:t>
       </w:r>
     </w:p>
     <w:p>
@@ -296,28 +231,14 @@
           <w:rFonts w:asciiTheme="minorHAnsi" w:eastAsiaTheme="minorEastAsia" w:hAnsiTheme="minorHAnsi" w:cstheme="minorBidi" w:hint="eastAsia"/>
           <w:sz w:val="21"/>
         </w:rPr>
-        <w:t>最后是进行应用，通过知识分析以及知识查询，实现自动问答。</w:t>
-      </w:r>
-      <w:r>
-        <w:rPr>
-          <w:rFonts w:asciiTheme="minorHAnsi" w:eastAsiaTheme="minorEastAsia" w:hAnsiTheme="minorHAnsi" w:cstheme="minorBidi" w:hint="eastAsia"/>
-          <w:sz w:val="21"/>
-        </w:rPr>
-        <w:t>比如</w:t>
+        <w:t>最后是进行应用，通过知识分析以及知识查询，实现自动问答。比如</w:t>
       </w:r>
       <w:r>
         <w:rPr>
           <w:rFonts w:asciiTheme="minorHAnsi" w:eastAsiaTheme="minorEastAsia" w:hAnsiTheme="minorHAnsi" w:cstheme="minorBidi"/>
           <w:sz w:val="21"/>
         </w:rPr>
-        <w:t>google</w:t>
-      </w:r>
-      <w:r>
-        <w:rPr>
-          <w:rFonts w:asciiTheme="minorHAnsi" w:eastAsiaTheme="minorEastAsia" w:hAnsiTheme="minorHAnsi" w:cstheme="minorBidi"/>
-          <w:sz w:val="21"/>
-        </w:rPr>
-        <w:t>，百度的知识图谱，</w:t>
+        <w:t>google，百度的知识图谱，</w:t>
       </w:r>
       <w:r>
         <w:rPr>
@@ -350,14 +271,7 @@
           <w:rFonts w:asciiTheme="minorHAnsi" w:eastAsiaTheme="minorEastAsia" w:hAnsiTheme="minorHAnsi" w:cstheme="minorBidi" w:hint="eastAsia"/>
           <w:sz w:val="21"/>
         </w:rPr>
-        <w:t xml:space="preserve">    </w:t>
-      </w:r>
-      <w:r>
-        <w:rPr>
-          <w:rFonts w:asciiTheme="minorHAnsi" w:eastAsiaTheme="minorEastAsia" w:hAnsiTheme="minorHAnsi" w:cstheme="minorBidi" w:hint="eastAsia"/>
-          <w:sz w:val="21"/>
-        </w:rPr>
-        <w:t>具体如下图所示：</w:t>
+        <w:t xml:space="preserve">    具体如下图所示：</w:t>
       </w:r>
     </w:p>
     <w:p>
@@ -439,43 +353,18 @@
         <w:jc w:val="center"/>
       </w:pPr>
       <w:r>
-        <w:t>图</w:t>
-      </w:r>
-      <w:r>
-        <w:t xml:space="preserve"> </w:t>
-      </w:r>
-      <w:r>
-        <w:fldChar w:fldCharType="begin"/>
-      </w:r>
-      <w:r>
-        <w:instrText xml:space="preserve"> SEQ </w:instrText>
-      </w:r>
-      <w:r>
-        <w:instrText>图</w:instrText>
-      </w:r>
-      <w:r>
-        <w:instrText xml:space="preserve"> \* ARABIC </w:instrText>
-      </w:r>
-      <w:r>
-        <w:fldChar w:fldCharType="separate"/>
-      </w:r>
-      <w:r>
-        <w:t>1</w:t>
-      </w:r>
-      <w:r>
-        <w:fldChar w:fldCharType="end"/>
-      </w:r>
-      <w:r>
-        <w:rPr>
-          <w:rFonts w:hint="eastAsia"/>
-        </w:rPr>
-        <w:t xml:space="preserve"> </w:t>
-      </w:r>
-      <w:r>
-        <w:rPr>
-          <w:rFonts w:hint="eastAsia"/>
-        </w:rPr>
-        <w:t>业务驱动的知识图谱构建框架</w:t>
+        <w:t xml:space="preserve">图 </w:t>
+      </w:r>
+      <w:fldSimple w:instr=" SEQ 图 \* ARABIC ">
+        <w:r>
+          <w:t>1</w:t>
+        </w:r>
+      </w:fldSimple>
+      <w:r>
+        <w:rPr>
+          <w:rFonts w:hint="eastAsia"/>
+        </w:rPr>
+        <w:t xml:space="preserve"> 业务驱动的知识图谱构建框架</w:t>
       </w:r>
     </w:p>
     <w:p>
@@ -486,19 +375,7 @@
         <w:rPr>
           <w:rFonts w:hint="eastAsia"/>
         </w:rPr>
-        <w:t>基于知识图谱的</w:t>
-      </w:r>
-      <w:r>
-        <w:rPr>
-          <w:rFonts w:hint="eastAsia"/>
-        </w:rPr>
-        <w:t>问答</w:t>
-      </w:r>
-      <w:r>
-        <w:rPr>
-          <w:rFonts w:hint="eastAsia"/>
-        </w:rPr>
-        <w:t>框架对输入的自然</w:t>
+        <w:t>基于知识图谱的问答框架对输入的自然</w:t>
       </w:r>
       <w:r>
         <w:rPr>
@@ -512,21 +389,7 @@
           <w:rFonts w:hint="eastAsia"/>
           <w:shd w:val="clear" w:color="auto" w:fill="FFFFFF"/>
         </w:rPr>
-        <w:t>通过特定组件进行问句的分类、解析以及语句转换的操作，最后和存储在</w:t>
-      </w:r>
-      <w:r>
-        <w:rPr>
-          <w:rFonts w:hint="eastAsia"/>
-          <w:shd w:val="clear" w:color="auto" w:fill="FFFFFF"/>
-        </w:rPr>
-        <w:t>neo4j</w:t>
-      </w:r>
-      <w:r>
-        <w:rPr>
-          <w:rFonts w:hint="eastAsia"/>
-          <w:shd w:val="clear" w:color="auto" w:fill="FFFFFF"/>
-        </w:rPr>
-        <w:t>中的数据进行匹配，然后返回结果。</w:t>
+        <w:t>通过特定组件进行问句的分类、解析以及语句转换的操作，最后和存储在neo4j中的数据进行匹配，然后返回结果。</w:t>
       </w:r>
     </w:p>
     <w:p>
@@ -537,19 +400,7 @@
         <w:rPr>
           <w:rFonts w:hint="eastAsia"/>
         </w:rPr>
-        <w:t>具体过程如下图</w:t>
-      </w:r>
-      <w:r>
-        <w:rPr>
-          <w:rFonts w:hint="eastAsia"/>
-        </w:rPr>
-        <w:t>2</w:t>
-      </w:r>
-      <w:r>
-        <w:rPr>
-          <w:rFonts w:hint="eastAsia"/>
-        </w:rPr>
-        <w:t>基于知识图谱的问答框架所示：</w:t>
+        <w:t>具体过程如下图2基于知识图谱的问答框架所示：</w:t>
       </w:r>
     </w:p>
     <w:p>
@@ -625,43 +476,18 @@
         <w:jc w:val="center"/>
       </w:pPr>
       <w:r>
-        <w:t>图</w:t>
-      </w:r>
-      <w:r>
-        <w:t xml:space="preserve"> </w:t>
-      </w:r>
-      <w:r>
-        <w:fldChar w:fldCharType="begin"/>
-      </w:r>
-      <w:r>
-        <w:instrText xml:space="preserve"> SEQ </w:instrText>
-      </w:r>
-      <w:r>
-        <w:instrText>图</w:instrText>
-      </w:r>
-      <w:r>
-        <w:instrText xml:space="preserve"> \* ARABIC </w:instrText>
-      </w:r>
-      <w:r>
-        <w:fldChar w:fldCharType="separate"/>
-      </w:r>
-      <w:r>
-        <w:t>2</w:t>
-      </w:r>
-      <w:r>
-        <w:fldChar w:fldCharType="end"/>
-      </w:r>
-      <w:r>
-        <w:rPr>
-          <w:rFonts w:hint="eastAsia"/>
-        </w:rPr>
-        <w:t xml:space="preserve"> </w:t>
-      </w:r>
-      <w:r>
-        <w:rPr>
-          <w:rFonts w:hint="eastAsia"/>
-        </w:rPr>
-        <w:t>基于知识图谱的问答框架</w:t>
+        <w:t xml:space="preserve">图 </w:t>
+      </w:r>
+      <w:fldSimple w:instr=" SEQ 图 \* ARABIC ">
+        <w:r>
+          <w:t>2</w:t>
+        </w:r>
+      </w:fldSimple>
+      <w:r>
+        <w:rPr>
+          <w:rFonts w:hint="eastAsia"/>
+        </w:rPr>
+        <w:t xml:space="preserve"> 基于知识图谱的问答框架</w:t>
       </w:r>
     </w:p>
     <w:p>
@@ -738,32 +564,14 @@
         <w:rPr>
           <w:rFonts w:hint="eastAsia"/>
         </w:rPr>
-        <w:t>）来提取页面中相关的信息，进行持久化，并</w:t>
-      </w:r>
-      <w:r>
-        <w:rPr>
-          <w:rFonts w:hint="eastAsia"/>
-        </w:rPr>
-        <w:t>将持久化的</w:t>
+        <w:t>）来提取页面中相关的信息，进行持久化，并将持久化的</w:t>
       </w:r>
       <w:r>
         <w:rPr>
           <w:rFonts w:hint="eastAsia"/>
         </w:rPr>
         <w:lastRenderedPageBreak/>
-        <w:t>数据进行整理与清洗</w:t>
-      </w:r>
-      <w:r>
-        <w:rPr>
-          <w:rFonts w:hint="eastAsia"/>
-        </w:rPr>
-        <w:t>，得到格式化的</w:t>
-      </w:r>
-      <w:r>
-        <w:rPr>
-          <w:rFonts w:hint="eastAsia"/>
-        </w:rPr>
-        <w:t>的数据</w:t>
+        <w:t>数据进行整理与清洗，得到格式化的的数据</w:t>
       </w:r>
     </w:p>
     <w:p/>
@@ -854,13 +662,7 @@
         <w:rPr>
           <w:rFonts w:hint="eastAsia"/>
         </w:rPr>
-        <w:t xml:space="preserve"> </w:t>
-      </w:r>
-      <w:r>
-        <w:rPr>
-          <w:rFonts w:hint="eastAsia"/>
-        </w:rPr>
-        <w:t>医疗知识图谱实体</w:t>
+        <w:t xml:space="preserve"> 医疗知识图谱实体</w:t>
       </w:r>
     </w:p>
     <w:p/>
@@ -940,13 +742,7 @@
         <w:rPr>
           <w:rFonts w:hint="eastAsia"/>
         </w:rPr>
-        <w:t xml:space="preserve"> </w:t>
-      </w:r>
-      <w:r>
-        <w:rPr>
-          <w:rFonts w:hint="eastAsia"/>
-        </w:rPr>
-        <w:t>医疗知识图谱实体关系</w:t>
+        <w:t xml:space="preserve"> 医疗知识图谱实体关系</w:t>
       </w:r>
     </w:p>
     <w:p/>
@@ -1030,13 +826,7 @@
         <w:rPr>
           <w:rFonts w:hint="eastAsia"/>
         </w:rPr>
-        <w:t xml:space="preserve"> </w:t>
-      </w:r>
-      <w:r>
-        <w:rPr>
-          <w:rFonts w:hint="eastAsia"/>
-        </w:rPr>
-        <w:t>医疗知识图谱属性</w:t>
+        <w:t xml:space="preserve"> 医疗知识图谱属性</w:t>
       </w:r>
     </w:p>
     <w:p>
@@ -1101,10 +891,7 @@
         <w:t>图</w:t>
       </w:r>
       <w:r>
-        <w:t>6</w:t>
-      </w:r>
-      <w:r>
-        <w:t xml:space="preserve"> </w:t>
+        <w:t xml:space="preserve">6 </w:t>
       </w:r>
       <w:r>
         <w:rPr>
@@ -1130,61 +917,7 @@
         <w:rPr>
           <w:rFonts w:hint="eastAsia"/>
         </w:rPr>
-        <w:t>本项目的问答系统完全基于规则匹配实现，通过关键词匹配，对问句进行分类，医疗问题本身属于封闭域类场景，对领域问题进行穷举并分类</w:t>
-      </w:r>
-      <w:r>
-        <w:rPr>
-          <w:rFonts w:hint="eastAsia"/>
-        </w:rPr>
-        <w:t>，</w:t>
-      </w:r>
-      <w:r>
-        <w:rPr>
-          <w:rFonts w:hint="eastAsia"/>
-        </w:rPr>
-        <w:t>然后使用</w:t>
-      </w:r>
-      <w:r>
-        <w:rPr>
-          <w:rFonts w:hint="eastAsia"/>
-        </w:rPr>
-        <w:t>cypher</w:t>
-      </w:r>
-      <w:r>
-        <w:rPr>
-          <w:rFonts w:hint="eastAsia"/>
-        </w:rPr>
-        <w:t>的</w:t>
-      </w:r>
-      <w:r>
-        <w:rPr>
-          <w:rFonts w:hint="eastAsia"/>
-        </w:rPr>
-        <w:t>match</w:t>
-      </w:r>
-      <w:r>
-        <w:rPr>
-          <w:rFonts w:hint="eastAsia"/>
-        </w:rPr>
-        <w:t>去匹配查找</w:t>
-      </w:r>
-      <w:r>
-        <w:rPr>
-          <w:rFonts w:hint="eastAsia"/>
-        </w:rPr>
-        <w:t>neo4j</w:t>
-      </w:r>
-      <w:r>
-        <w:rPr>
-          <w:rFonts w:hint="eastAsia"/>
-        </w:rPr>
-        <w:t>数据</w:t>
-      </w:r>
-      <w:r>
-        <w:rPr>
-          <w:rFonts w:hint="eastAsia"/>
-        </w:rPr>
-        <w:t>，根据返回数据组装问句回答，最后返回结果。</w:t>
+        <w:t>本项目的问答系统完全基于规则匹配实现，通过关键词匹配，对问句进行分类，医疗问题本身属于封闭域类场景，对领域问题进行穷举并分类，然后使用cypher的match去匹配查找neo4j数据，根据返回数据组装问句回答，最后返回结果。</w:t>
       </w:r>
     </w:p>
     <w:p>
@@ -1214,37 +947,7 @@
         <w:rPr>
           <w:rFonts w:hint="eastAsia"/>
         </w:rPr>
-        <w:t>包括</w:t>
-      </w:r>
-      <w:r>
-        <w:rPr>
-          <w:rFonts w:hint="eastAsia"/>
-        </w:rPr>
-        <w:t>最大向前匹配</w:t>
-      </w:r>
-      <w:r>
-        <w:rPr>
-          <w:rFonts w:hint="eastAsia"/>
-        </w:rPr>
-        <w:t>、</w:t>
-      </w:r>
-      <w:r>
-        <w:rPr>
-          <w:rFonts w:hint="eastAsia"/>
-        </w:rPr>
-        <w:t>最大向后匹配</w:t>
-      </w:r>
-      <w:r>
-        <w:rPr>
-          <w:rFonts w:hint="eastAsia"/>
-        </w:rPr>
-        <w:t>、</w:t>
-      </w:r>
-      <w:r>
-        <w:rPr>
-          <w:rFonts w:hint="eastAsia"/>
-        </w:rPr>
-        <w:t>双向最大向前匹配</w:t>
+        <w:t>包括最大向前匹配、最大向后匹配、双向最大向前匹配</w:t>
       </w:r>
     </w:p>
     <w:p>
@@ -1267,67 +970,7 @@
         <w:rPr>
           <w:rFonts w:hint="eastAsia"/>
         </w:rPr>
-        <w:t>包括创建</w:t>
-      </w:r>
-      <w:r>
-        <w:rPr>
-          <w:rFonts w:hint="eastAsia"/>
-        </w:rPr>
-        <w:t>特征词路径</w:t>
-      </w:r>
-      <w:r>
-        <w:rPr>
-          <w:rFonts w:hint="eastAsia"/>
-        </w:rPr>
-        <w:t>、</w:t>
-      </w:r>
-      <w:r>
-        <w:rPr>
-          <w:rFonts w:hint="eastAsia"/>
-        </w:rPr>
-        <w:t>加载特征词</w:t>
-      </w:r>
-      <w:r>
-        <w:rPr>
-          <w:rFonts w:hint="eastAsia"/>
-        </w:rPr>
-        <w:t>、</w:t>
-      </w:r>
-      <w:r>
-        <w:rPr>
-          <w:rFonts w:hint="eastAsia"/>
-        </w:rPr>
-        <w:t>构造领域</w:t>
-      </w:r>
-      <w:r>
-        <w:rPr>
-          <w:rFonts w:hint="eastAsia"/>
-        </w:rPr>
-        <w:t>、</w:t>
-      </w:r>
-      <w:r>
-        <w:rPr>
-          <w:rFonts w:hint="eastAsia"/>
-        </w:rPr>
-        <w:t>构建词典</w:t>
-      </w:r>
-      <w:r>
-        <w:rPr>
-          <w:rFonts w:hint="eastAsia"/>
-        </w:rPr>
-        <w:t>、</w:t>
-      </w:r>
-      <w:r>
-        <w:rPr>
-          <w:rFonts w:hint="eastAsia"/>
-        </w:rPr>
-        <w:t>问句疑问词</w:t>
-      </w:r>
-      <w:r>
-        <w:rPr>
-          <w:rFonts w:hint="eastAsia"/>
-        </w:rPr>
-        <w:t>标记</w:t>
+        <w:t>包括创建特征词路径、加载特征词、构造领域、构建词典、问句疑问词标记</w:t>
       </w:r>
     </w:p>
     <w:p>
@@ -1381,19 +1024,7 @@
         <w:rPr>
           <w:rFonts w:hint="eastAsia"/>
         </w:rPr>
-        <w:t>包括执行</w:t>
-      </w:r>
-      <w:r>
-        <w:rPr>
-          <w:rFonts w:hint="eastAsia"/>
-        </w:rPr>
-        <w:t>cypher</w:t>
-      </w:r>
-      <w:r>
-        <w:rPr>
-          <w:rFonts w:hint="eastAsia"/>
-        </w:rPr>
-        <w:t>查询，并返回相应结果、根据对应的</w:t>
+        <w:t>包括执行cypher查询，并返回相应结果、根据对应的</w:t>
       </w:r>
       <w:proofErr w:type="spellStart"/>
       <w:r>
@@ -1456,9 +1087,12 @@
           <w:szCs w:val="19"/>
           <w:shd w:val="clear" w:color="auto" w:fill="FFFFFF"/>
         </w:rPr>
-        <w:t>question_classifier.py</w:t>
-      </w:r>
-      <w:r>
+        <w:t>question_classifier.py：问句类型分类脚本</w:t>
+      </w:r>
+    </w:p>
+    <w:p>
+      <w:pPr>
+        <w:ind w:left="420" w:firstLine="420"/>
         <w:rPr>
           <w:rFonts w:ascii="Segoe UI" w:eastAsia="Segoe UI" w:hAnsi="Segoe UI" w:cs="Segoe UI"/>
           <w:color w:val="24292E"/>
@@ -1466,31 +1100,31 @@
           <w:szCs w:val="19"/>
           <w:shd w:val="clear" w:color="auto" w:fill="FFFFFF"/>
         </w:rPr>
-        <w:t>：问句类型分类脚本</w:t>
-      </w:r>
-    </w:p>
-    <w:p>
-      <w:pPr>
-        <w:ind w:left="420" w:firstLine="420"/>
-        <w:rPr>
-          <w:rFonts w:ascii="Segoe UI" w:eastAsia="Segoe UI" w:hAnsi="Segoe UI" w:cs="Segoe UI"/>
+      </w:pPr>
+      <w:r>
+        <w:rPr>
+          <w:rFonts w:ascii="Segoe UI" w:eastAsia="宋体" w:hAnsi="Segoe UI" w:cs="Segoe UI" w:hint="eastAsia"/>
           <w:color w:val="24292E"/>
           <w:sz w:val="19"/>
           <w:szCs w:val="19"/>
           <w:shd w:val="clear" w:color="auto" w:fill="FFFFFF"/>
         </w:rPr>
-      </w:pPr>
-      <w:r>
-        <w:rPr>
-          <w:rFonts w:ascii="Segoe UI" w:eastAsia="宋体" w:hAnsi="Segoe UI" w:cs="Segoe UI" w:hint="eastAsia"/>
+        <w:t xml:space="preserve">  </w:t>
+      </w:r>
+      <w:r>
+        <w:rPr>
+          <w:rFonts w:ascii="Segoe UI" w:eastAsia="Segoe UI" w:hAnsi="Segoe UI" w:cs="Segoe UI"/>
           <w:color w:val="24292E"/>
           <w:sz w:val="19"/>
           <w:szCs w:val="19"/>
           <w:shd w:val="clear" w:color="auto" w:fill="FFFFFF"/>
         </w:rPr>
-        <w:t xml:space="preserve">  </w:t>
-      </w:r>
-      <w:r>
+        <w:t>question_parser.py：问句解析脚本</w:t>
+      </w:r>
+    </w:p>
+    <w:p>
+      <w:pPr>
+        <w:ind w:left="420" w:firstLine="420"/>
         <w:rPr>
           <w:rFonts w:ascii="Segoe UI" w:eastAsia="Segoe UI" w:hAnsi="Segoe UI" w:cs="Segoe UI"/>
           <w:color w:val="24292E"/>
@@ -1498,22 +1132,18 @@
           <w:szCs w:val="19"/>
           <w:shd w:val="clear" w:color="auto" w:fill="FFFFFF"/>
         </w:rPr>
-        <w:t>question_parser.py</w:t>
-      </w:r>
-      <w:r>
-        <w:rPr>
-          <w:rFonts w:ascii="Segoe UI" w:eastAsia="Segoe UI" w:hAnsi="Segoe UI" w:cs="Segoe UI"/>
+      </w:pPr>
+      <w:r>
+        <w:rPr>
+          <w:rFonts w:ascii="Segoe UI" w:eastAsia="宋体" w:hAnsi="Segoe UI" w:cs="Segoe UI" w:hint="eastAsia"/>
           <w:color w:val="24292E"/>
           <w:sz w:val="19"/>
           <w:szCs w:val="19"/>
           <w:shd w:val="clear" w:color="auto" w:fill="FFFFFF"/>
         </w:rPr>
-        <w:t>：问句解析脚本</w:t>
-      </w:r>
-    </w:p>
-    <w:p>
-      <w:pPr>
-        <w:ind w:left="420" w:firstLine="420"/>
+        <w:t xml:space="preserve">  </w:t>
+      </w:r>
+      <w:r>
         <w:rPr>
           <w:rFonts w:ascii="Segoe UI" w:eastAsia="Segoe UI" w:hAnsi="Segoe UI" w:cs="Segoe UI"/>
           <w:color w:val="24292E"/>
@@ -1521,36 +1151,7 @@
           <w:szCs w:val="19"/>
           <w:shd w:val="clear" w:color="auto" w:fill="FFFFFF"/>
         </w:rPr>
-      </w:pPr>
-      <w:r>
-        <w:rPr>
-          <w:rFonts w:ascii="Segoe UI" w:eastAsia="宋体" w:hAnsi="Segoe UI" w:cs="Segoe UI" w:hint="eastAsia"/>
-          <w:color w:val="24292E"/>
-          <w:sz w:val="19"/>
-          <w:szCs w:val="19"/>
-          <w:shd w:val="clear" w:color="auto" w:fill="FFFFFF"/>
-        </w:rPr>
-        <w:t xml:space="preserve">  </w:t>
-      </w:r>
-      <w:r>
-        <w:rPr>
-          <w:rFonts w:ascii="Segoe UI" w:eastAsia="Segoe UI" w:hAnsi="Segoe UI" w:cs="Segoe UI"/>
-          <w:color w:val="24292E"/>
-          <w:sz w:val="19"/>
-          <w:szCs w:val="19"/>
-          <w:shd w:val="clear" w:color="auto" w:fill="FFFFFF"/>
-        </w:rPr>
-        <w:t>chatbot_graph.py</w:t>
-      </w:r>
-      <w:r>
-        <w:rPr>
-          <w:rFonts w:ascii="Segoe UI" w:eastAsia="Segoe UI" w:hAnsi="Segoe UI" w:cs="Segoe UI"/>
-          <w:color w:val="24292E"/>
-          <w:sz w:val="19"/>
-          <w:szCs w:val="19"/>
-          <w:shd w:val="clear" w:color="auto" w:fill="FFFFFF"/>
-        </w:rPr>
-        <w:t>：问答程序脚本</w:t>
+        <w:t>chatbot_graph.py：问答程序脚本</w:t>
       </w:r>
     </w:p>
     <w:p>
@@ -1633,13 +1234,7 @@
         <w:rPr>
           <w:rFonts w:hint="eastAsia"/>
         </w:rPr>
-        <w:t xml:space="preserve">                                </w:t>
-      </w:r>
-      <w:r>
-        <w:rPr>
-          <w:rFonts w:hint="eastAsia"/>
-        </w:rPr>
-        <w:t>图</w:t>
+        <w:t xml:space="preserve">                                图</w:t>
       </w:r>
       <w:r>
         <w:t>7</w:t>
@@ -1648,13 +1243,7 @@
         <w:rPr>
           <w:rFonts w:hint="eastAsia"/>
         </w:rPr>
-        <w:t xml:space="preserve"> </w:t>
-      </w:r>
-      <w:r>
-        <w:rPr>
-          <w:rFonts w:hint="eastAsia"/>
-        </w:rPr>
-        <w:t>项目所支持的问答类型</w:t>
+        <w:t xml:space="preserve"> 项目所支持的问答类型</w:t>
       </w:r>
     </w:p>
     <w:p/>
@@ -1682,182 +1271,74 @@
           <w:sz w:val="24"/>
           <w:shd w:val="clear" w:color="auto" w:fill="F6F8FA"/>
         </w:rPr>
-        <w:t>用户</w:t>
-      </w:r>
-      <w:r>
-        <w:rPr>
-          <w:rFonts w:ascii="Consolas" w:eastAsia="Consolas" w:hAnsi="Consolas" w:cs="Consolas"/>
-          <w:color w:val="24292E"/>
-          <w:sz w:val="24"/>
-          <w:shd w:val="clear" w:color="auto" w:fill="F6F8FA"/>
-        </w:rPr>
-        <w:t>:</w:t>
-      </w:r>
-      <w:r>
-        <w:rPr>
-          <w:rFonts w:ascii="Consolas" w:eastAsia="Consolas" w:hAnsi="Consolas" w:cs="Consolas"/>
-          <w:color w:val="24292E"/>
-          <w:sz w:val="24"/>
-          <w:shd w:val="clear" w:color="auto" w:fill="F6F8FA"/>
-        </w:rPr>
-        <w:t>最近老流鼻涕怎么办？</w:t>
-      </w:r>
-      <w:r>
-        <w:rPr>
-          <w:rFonts w:ascii="Consolas" w:eastAsia="Consolas" w:hAnsi="Consolas" w:cs="Consolas"/>
-          <w:color w:val="24292E"/>
-          <w:sz w:val="24"/>
-          <w:shd w:val="clear" w:color="auto" w:fill="F6F8FA"/>
-        </w:rPr>
-        <w:t xml:space="preserve"> </w:t>
-      </w:r>
-    </w:p>
-    <w:p>
-      <w:pPr>
-        <w:rPr>
-          <w:rFonts w:ascii="Consolas" w:eastAsia="Consolas" w:hAnsi="Consolas" w:cs="Consolas"/>
-          <w:color w:val="24292E"/>
-          <w:sz w:val="24"/>
-          <w:shd w:val="clear" w:color="auto" w:fill="F6F8FA"/>
-        </w:rPr>
-      </w:pPr>
-      <w:r>
-        <w:rPr>
-          <w:rFonts w:ascii="Consolas" w:eastAsia="Consolas" w:hAnsi="Consolas" w:cs="Consolas"/>
-          <w:color w:val="24292E"/>
-          <w:sz w:val="24"/>
-          <w:shd w:val="clear" w:color="auto" w:fill="F6F8FA"/>
-        </w:rPr>
-        <w:t>小勇</w:t>
-      </w:r>
-      <w:r>
-        <w:rPr>
-          <w:rFonts w:ascii="Consolas" w:eastAsia="Consolas" w:hAnsi="Consolas" w:cs="Consolas"/>
-          <w:color w:val="24292E"/>
-          <w:sz w:val="24"/>
-          <w:shd w:val="clear" w:color="auto" w:fill="F6F8FA"/>
-        </w:rPr>
-        <w:t xml:space="preserve">: </w:t>
-      </w:r>
-      <w:r>
-        <w:rPr>
-          <w:rFonts w:ascii="Consolas" w:eastAsia="Consolas" w:hAnsi="Consolas" w:cs="Consolas"/>
-          <w:color w:val="24292E"/>
-          <w:sz w:val="24"/>
-          <w:shd w:val="clear" w:color="auto" w:fill="F6F8FA"/>
-        </w:rPr>
-        <w:t>症状流鼻涕可能染上的疾病有：枯草热；副流行性感冒；急性上呼吸道感染；硫化氢中毒；小儿衣原体肺炎；风寒感冒；慢性额窦炎；鼻源性头痛；人禽流行性感冒；小儿流行性喘憋性肺炎；病毒性感冒；慢性鼻炎；风热犯肺；感冒；顿呛；小儿急性上呼吸道感染；嗜酸细胞增多性非变态反应性鼻炎；干酪性鼻窦炎；下呼吸道感染；麻疹</w:t>
-      </w:r>
-    </w:p>
-    <w:p>
-      <w:pPr>
-        <w:rPr>
-          <w:rFonts w:ascii="Consolas" w:eastAsia="Consolas" w:hAnsi="Consolas" w:cs="Consolas"/>
-          <w:color w:val="24292E"/>
-          <w:sz w:val="24"/>
-          <w:shd w:val="clear" w:color="auto" w:fill="F6F8FA"/>
-        </w:rPr>
-      </w:pPr>
-    </w:p>
-    <w:p>
-      <w:pPr>
-        <w:rPr>
-          <w:rFonts w:ascii="Consolas" w:eastAsia="Consolas" w:hAnsi="Consolas" w:cs="Consolas"/>
-          <w:color w:val="24292E"/>
-          <w:sz w:val="24"/>
-          <w:shd w:val="clear" w:color="auto" w:fill="F6F8FA"/>
-        </w:rPr>
-      </w:pPr>
-      <w:r>
-        <w:rPr>
-          <w:rFonts w:ascii="Consolas" w:eastAsia="Consolas" w:hAnsi="Consolas" w:cs="Consolas"/>
-          <w:color w:val="24292E"/>
-          <w:sz w:val="24"/>
-          <w:shd w:val="clear" w:color="auto" w:fill="F6F8FA"/>
-        </w:rPr>
-        <w:t>用户</w:t>
-      </w:r>
-      <w:r>
-        <w:rPr>
-          <w:rFonts w:ascii="Consolas" w:eastAsia="Consolas" w:hAnsi="Consolas" w:cs="Consolas"/>
-          <w:color w:val="24292E"/>
-          <w:sz w:val="24"/>
-          <w:shd w:val="clear" w:color="auto" w:fill="F6F8FA"/>
-        </w:rPr>
-        <w:t>:</w:t>
-      </w:r>
-      <w:r>
-        <w:rPr>
-          <w:rFonts w:ascii="Consolas" w:eastAsia="Consolas" w:hAnsi="Consolas" w:cs="Consolas"/>
-          <w:color w:val="24292E"/>
-          <w:sz w:val="24"/>
-          <w:shd w:val="clear" w:color="auto" w:fill="F6F8FA"/>
-        </w:rPr>
-        <w:t>感冒要多久才能好？</w:t>
-      </w:r>
-      <w:r>
-        <w:rPr>
-          <w:rFonts w:ascii="Consolas" w:eastAsia="Consolas" w:hAnsi="Consolas" w:cs="Consolas"/>
-          <w:color w:val="24292E"/>
-          <w:sz w:val="24"/>
-          <w:shd w:val="clear" w:color="auto" w:fill="F6F8FA"/>
-        </w:rPr>
-        <w:t xml:space="preserve"> </w:t>
-      </w:r>
-    </w:p>
-    <w:p>
-      <w:pPr>
-        <w:rPr>
-          <w:rFonts w:ascii="Consolas" w:eastAsia="Consolas" w:hAnsi="Consolas" w:cs="Consolas"/>
-          <w:color w:val="24292E"/>
-          <w:sz w:val="24"/>
-          <w:shd w:val="clear" w:color="auto" w:fill="F6F8FA"/>
-        </w:rPr>
-      </w:pPr>
-      <w:r>
-        <w:rPr>
-          <w:rFonts w:ascii="Consolas" w:eastAsia="Consolas" w:hAnsi="Consolas" w:cs="Consolas"/>
-          <w:color w:val="24292E"/>
-          <w:sz w:val="24"/>
-          <w:shd w:val="clear" w:color="auto" w:fill="F6F8FA"/>
-        </w:rPr>
-        <w:t>小勇</w:t>
-      </w:r>
-      <w:r>
-        <w:rPr>
-          <w:rFonts w:ascii="Consolas" w:eastAsia="Consolas" w:hAnsi="Consolas" w:cs="Consolas"/>
-          <w:color w:val="24292E"/>
-          <w:sz w:val="24"/>
-          <w:shd w:val="clear" w:color="auto" w:fill="F6F8FA"/>
-        </w:rPr>
-        <w:t xml:space="preserve">: </w:t>
-      </w:r>
-      <w:r>
-        <w:rPr>
-          <w:rFonts w:ascii="Consolas" w:eastAsia="Consolas" w:hAnsi="Consolas" w:cs="Consolas"/>
-          <w:color w:val="24292E"/>
-          <w:sz w:val="24"/>
-          <w:shd w:val="clear" w:color="auto" w:fill="F6F8FA"/>
-        </w:rPr>
-        <w:t>感冒治疗可能持续的周期为：</w:t>
-      </w:r>
-      <w:r>
-        <w:rPr>
-          <w:rFonts w:ascii="Consolas" w:eastAsia="Consolas" w:hAnsi="Consolas" w:cs="Consolas"/>
-          <w:color w:val="24292E"/>
-          <w:sz w:val="24"/>
-          <w:shd w:val="clear" w:color="auto" w:fill="F6F8FA"/>
-        </w:rPr>
-        <w:t>7-14</w:t>
-      </w:r>
-      <w:r>
-        <w:rPr>
-          <w:rFonts w:ascii="Consolas" w:eastAsia="Consolas" w:hAnsi="Consolas" w:cs="Consolas"/>
-          <w:color w:val="24292E"/>
-          <w:sz w:val="24"/>
-          <w:shd w:val="clear" w:color="auto" w:fill="F6F8FA"/>
-        </w:rPr>
-        <w:t>天</w:t>
+        <w:t xml:space="preserve">用户:最近老流鼻涕怎么办？ </w:t>
+      </w:r>
+    </w:p>
+    <w:p>
+      <w:pPr>
+        <w:rPr>
+          <w:rFonts w:ascii="Consolas" w:eastAsia="Consolas" w:hAnsi="Consolas" w:cs="Consolas"/>
+          <w:color w:val="24292E"/>
+          <w:sz w:val="24"/>
+          <w:shd w:val="clear" w:color="auto" w:fill="F6F8FA"/>
+        </w:rPr>
+      </w:pPr>
+      <w:r>
+        <w:rPr>
+          <w:rFonts w:ascii="Consolas" w:eastAsia="Consolas" w:hAnsi="Consolas" w:cs="Consolas"/>
+          <w:color w:val="24292E"/>
+          <w:sz w:val="24"/>
+          <w:shd w:val="clear" w:color="auto" w:fill="F6F8FA"/>
+        </w:rPr>
+        <w:t>小勇: 症状流鼻涕可能染上的疾病有：枯草热；副流行性感冒；急性上呼吸道感染；硫化氢中毒；小儿衣原体肺炎；风寒感冒；慢性额窦炎；鼻源性头痛；人禽流行性感冒；小儿流行性喘憋性肺炎；病毒性感冒；慢性鼻炎；风热犯肺；感冒；顿呛；小儿急性上呼吸道感染；嗜酸细胞增多性非变态反应性鼻炎；干酪性鼻窦炎；下呼吸道感染；麻疹</w:t>
+      </w:r>
+    </w:p>
+    <w:p>
+      <w:pPr>
+        <w:rPr>
+          <w:rFonts w:ascii="Consolas" w:eastAsia="Consolas" w:hAnsi="Consolas" w:cs="Consolas"/>
+          <w:color w:val="24292E"/>
+          <w:sz w:val="24"/>
+          <w:shd w:val="clear" w:color="auto" w:fill="F6F8FA"/>
+        </w:rPr>
+      </w:pPr>
+    </w:p>
+    <w:p>
+      <w:pPr>
+        <w:rPr>
+          <w:rFonts w:ascii="Consolas" w:eastAsia="Consolas" w:hAnsi="Consolas" w:cs="Consolas"/>
+          <w:color w:val="24292E"/>
+          <w:sz w:val="24"/>
+          <w:shd w:val="clear" w:color="auto" w:fill="F6F8FA"/>
+        </w:rPr>
+      </w:pPr>
+      <w:r>
+        <w:rPr>
+          <w:rFonts w:ascii="Consolas" w:eastAsia="Consolas" w:hAnsi="Consolas" w:cs="Consolas"/>
+          <w:color w:val="24292E"/>
+          <w:sz w:val="24"/>
+          <w:shd w:val="clear" w:color="auto" w:fill="F6F8FA"/>
+        </w:rPr>
+        <w:t xml:space="preserve">用户:感冒要多久才能好？ </w:t>
+      </w:r>
+    </w:p>
+    <w:p>
+      <w:pPr>
+        <w:rPr>
+          <w:rFonts w:ascii="Consolas" w:eastAsia="Consolas" w:hAnsi="Consolas" w:cs="Consolas"/>
+          <w:color w:val="24292E"/>
+          <w:sz w:val="24"/>
+          <w:shd w:val="clear" w:color="auto" w:fill="F6F8FA"/>
+        </w:rPr>
+      </w:pPr>
+      <w:r>
+        <w:rPr>
+          <w:rFonts w:ascii="Consolas" w:eastAsia="Consolas" w:hAnsi="Consolas" w:cs="Consolas"/>
+          <w:color w:val="24292E"/>
+          <w:sz w:val="24"/>
+          <w:shd w:val="clear" w:color="auto" w:fill="F6F8FA"/>
+        </w:rPr>
+        <w:t>小勇: 感冒治疗可能持续的周期为：7-14天</w:t>
       </w:r>
     </w:p>
     <w:p>
@@ -1887,413 +1368,170 @@
           <w:shd w:val="clear" w:color="auto" w:fill="F6F8FA"/>
         </w:rPr>
         <w:lastRenderedPageBreak/>
-        <w:t>用户</w:t>
-      </w:r>
-      <w:r>
-        <w:rPr>
-          <w:rFonts w:ascii="Consolas" w:eastAsia="Consolas" w:hAnsi="Consolas" w:cs="Consolas"/>
-          <w:color w:val="24292E"/>
-          <w:sz w:val="24"/>
-          <w:shd w:val="clear" w:color="auto" w:fill="F6F8FA"/>
-        </w:rPr>
-        <w:t>:</w:t>
-      </w:r>
-      <w:r>
-        <w:rPr>
-          <w:rFonts w:ascii="Consolas" w:eastAsia="Consolas" w:hAnsi="Consolas" w:cs="Consolas"/>
-          <w:color w:val="24292E"/>
-          <w:sz w:val="24"/>
-          <w:shd w:val="clear" w:color="auto" w:fill="F6F8FA"/>
-        </w:rPr>
-        <w:t>高血压要怎么治？</w:t>
-      </w:r>
-      <w:r>
-        <w:rPr>
-          <w:rFonts w:ascii="Consolas" w:eastAsia="Consolas" w:hAnsi="Consolas" w:cs="Consolas"/>
-          <w:color w:val="24292E"/>
-          <w:sz w:val="24"/>
-          <w:shd w:val="clear" w:color="auto" w:fill="F6F8FA"/>
-        </w:rPr>
-        <w:t xml:space="preserve"> </w:t>
-      </w:r>
-    </w:p>
-    <w:p>
-      <w:pPr>
-        <w:rPr>
-          <w:rFonts w:ascii="Consolas" w:eastAsia="Consolas" w:hAnsi="Consolas" w:cs="Consolas"/>
-          <w:color w:val="24292E"/>
-          <w:sz w:val="24"/>
-          <w:shd w:val="clear" w:color="auto" w:fill="F6F8FA"/>
-        </w:rPr>
-      </w:pPr>
-      <w:r>
-        <w:rPr>
-          <w:rFonts w:ascii="Consolas" w:eastAsia="Consolas" w:hAnsi="Consolas" w:cs="Consolas"/>
-          <w:color w:val="24292E"/>
-          <w:sz w:val="24"/>
-          <w:shd w:val="clear" w:color="auto" w:fill="F6F8FA"/>
-        </w:rPr>
-        <w:t>小勇</w:t>
-      </w:r>
-      <w:r>
-        <w:rPr>
-          <w:rFonts w:ascii="Consolas" w:eastAsia="Consolas" w:hAnsi="Consolas" w:cs="Consolas"/>
-          <w:color w:val="24292E"/>
-          <w:sz w:val="24"/>
-          <w:shd w:val="clear" w:color="auto" w:fill="F6F8FA"/>
-        </w:rPr>
-        <w:t xml:space="preserve">: </w:t>
-      </w:r>
-      <w:r>
-        <w:rPr>
-          <w:rFonts w:ascii="Consolas" w:eastAsia="Consolas" w:hAnsi="Consolas" w:cs="Consolas"/>
-          <w:color w:val="24292E"/>
-          <w:sz w:val="24"/>
-          <w:shd w:val="clear" w:color="auto" w:fill="F6F8FA"/>
-        </w:rPr>
-        <w:t>高血压可以尝试如下治疗：药物治疗</w:t>
-      </w:r>
-      <w:r>
-        <w:rPr>
-          <w:rFonts w:ascii="Consolas" w:eastAsia="Consolas" w:hAnsi="Consolas" w:cs="Consolas"/>
-          <w:color w:val="24292E"/>
-          <w:sz w:val="24"/>
-          <w:shd w:val="clear" w:color="auto" w:fill="F6F8FA"/>
-        </w:rPr>
-        <w:t>;</w:t>
-      </w:r>
-      <w:r>
-        <w:rPr>
-          <w:rFonts w:ascii="Consolas" w:eastAsia="Consolas" w:hAnsi="Consolas" w:cs="Consolas"/>
-          <w:color w:val="24292E"/>
-          <w:sz w:val="24"/>
-          <w:shd w:val="clear" w:color="auto" w:fill="F6F8FA"/>
-        </w:rPr>
-        <w:t>手术治疗</w:t>
-      </w:r>
-      <w:r>
-        <w:rPr>
-          <w:rFonts w:ascii="Consolas" w:eastAsia="Consolas" w:hAnsi="Consolas" w:cs="Consolas"/>
-          <w:color w:val="24292E"/>
-          <w:sz w:val="24"/>
-          <w:shd w:val="clear" w:color="auto" w:fill="F6F8FA"/>
-        </w:rPr>
-        <w:t>;</w:t>
-      </w:r>
-      <w:r>
-        <w:rPr>
-          <w:rFonts w:ascii="Consolas" w:eastAsia="Consolas" w:hAnsi="Consolas" w:cs="Consolas"/>
-          <w:color w:val="24292E"/>
-          <w:sz w:val="24"/>
-          <w:shd w:val="clear" w:color="auto" w:fill="F6F8FA"/>
-        </w:rPr>
-        <w:t>支持性治疗</w:t>
-      </w:r>
-    </w:p>
-    <w:p>
-      <w:pPr>
-        <w:rPr>
-          <w:rFonts w:ascii="Consolas" w:eastAsia="Consolas" w:hAnsi="Consolas" w:cs="Consolas"/>
-          <w:color w:val="24292E"/>
-          <w:sz w:val="24"/>
-          <w:shd w:val="clear" w:color="auto" w:fill="F6F8FA"/>
-        </w:rPr>
-      </w:pPr>
-    </w:p>
-    <w:p>
-      <w:pPr>
-        <w:rPr>
-          <w:rFonts w:ascii="Consolas" w:eastAsia="Consolas" w:hAnsi="Consolas" w:cs="Consolas"/>
-          <w:color w:val="24292E"/>
-          <w:sz w:val="24"/>
-          <w:shd w:val="clear" w:color="auto" w:fill="F6F8FA"/>
-        </w:rPr>
-      </w:pPr>
-      <w:r>
-        <w:rPr>
-          <w:rFonts w:ascii="Consolas" w:eastAsia="Consolas" w:hAnsi="Consolas" w:cs="Consolas"/>
-          <w:color w:val="24292E"/>
-          <w:sz w:val="24"/>
-          <w:shd w:val="clear" w:color="auto" w:fill="F6F8FA"/>
-        </w:rPr>
-        <w:t>用户</w:t>
-      </w:r>
-      <w:r>
-        <w:rPr>
-          <w:rFonts w:ascii="Consolas" w:eastAsia="Consolas" w:hAnsi="Consolas" w:cs="Consolas"/>
-          <w:color w:val="24292E"/>
-          <w:sz w:val="24"/>
-          <w:shd w:val="clear" w:color="auto" w:fill="F6F8FA"/>
-        </w:rPr>
-        <w:t>:</w:t>
-      </w:r>
-      <w:r>
-        <w:rPr>
-          <w:rFonts w:ascii="Consolas" w:eastAsia="Consolas" w:hAnsi="Consolas" w:cs="Consolas"/>
-          <w:color w:val="24292E"/>
-          <w:sz w:val="24"/>
-          <w:shd w:val="clear" w:color="auto" w:fill="F6F8FA"/>
-        </w:rPr>
-        <w:t>白血病能治好吗？</w:t>
-      </w:r>
-      <w:r>
-        <w:rPr>
-          <w:rFonts w:ascii="Consolas" w:eastAsia="Consolas" w:hAnsi="Consolas" w:cs="Consolas"/>
-          <w:color w:val="24292E"/>
-          <w:sz w:val="24"/>
-          <w:shd w:val="clear" w:color="auto" w:fill="F6F8FA"/>
-        </w:rPr>
-        <w:t xml:space="preserve"> </w:t>
-      </w:r>
-    </w:p>
-    <w:p>
-      <w:pPr>
-        <w:rPr>
-          <w:rFonts w:ascii="Consolas" w:eastAsia="Consolas" w:hAnsi="Consolas" w:cs="Consolas"/>
-          <w:color w:val="24292E"/>
-          <w:sz w:val="24"/>
-          <w:shd w:val="clear" w:color="auto" w:fill="F6F8FA"/>
-        </w:rPr>
-      </w:pPr>
-      <w:r>
-        <w:rPr>
-          <w:rFonts w:ascii="Consolas" w:eastAsia="Consolas" w:hAnsi="Consolas" w:cs="Consolas"/>
-          <w:color w:val="24292E"/>
-          <w:sz w:val="24"/>
-          <w:shd w:val="clear" w:color="auto" w:fill="F6F8FA"/>
-        </w:rPr>
-        <w:t>小勇</w:t>
-      </w:r>
-      <w:r>
-        <w:rPr>
-          <w:rFonts w:ascii="Consolas" w:eastAsia="Consolas" w:hAnsi="Consolas" w:cs="Consolas"/>
-          <w:color w:val="24292E"/>
-          <w:sz w:val="24"/>
-          <w:shd w:val="clear" w:color="auto" w:fill="F6F8FA"/>
-        </w:rPr>
-        <w:t xml:space="preserve">: </w:t>
-      </w:r>
-      <w:r>
-        <w:rPr>
-          <w:rFonts w:ascii="Consolas" w:eastAsia="Consolas" w:hAnsi="Consolas" w:cs="Consolas"/>
-          <w:color w:val="24292E"/>
-          <w:sz w:val="24"/>
-          <w:shd w:val="clear" w:color="auto" w:fill="F6F8FA"/>
-        </w:rPr>
-        <w:t>白血病治愈的概率为（仅供参考）：</w:t>
-      </w:r>
-      <w:r>
-        <w:rPr>
-          <w:rFonts w:ascii="Consolas" w:eastAsia="Consolas" w:hAnsi="Consolas" w:cs="Consolas"/>
-          <w:color w:val="24292E"/>
-          <w:sz w:val="24"/>
-          <w:shd w:val="clear" w:color="auto" w:fill="F6F8FA"/>
-        </w:rPr>
-        <w:t>50%-70%</w:t>
-      </w:r>
-    </w:p>
-    <w:p>
-      <w:pPr>
-        <w:rPr>
-          <w:rFonts w:ascii="Consolas" w:eastAsia="Consolas" w:hAnsi="Consolas" w:cs="Consolas"/>
-          <w:color w:val="24292E"/>
-          <w:sz w:val="24"/>
-          <w:shd w:val="clear" w:color="auto" w:fill="F6F8FA"/>
-        </w:rPr>
-      </w:pPr>
-    </w:p>
-    <w:p>
-      <w:pPr>
-        <w:rPr>
-          <w:rFonts w:ascii="Consolas" w:eastAsia="Consolas" w:hAnsi="Consolas" w:cs="Consolas"/>
-          <w:color w:val="24292E"/>
-          <w:sz w:val="24"/>
-          <w:shd w:val="clear" w:color="auto" w:fill="F6F8FA"/>
-        </w:rPr>
-      </w:pPr>
-      <w:r>
-        <w:rPr>
-          <w:rFonts w:ascii="Consolas" w:eastAsia="Consolas" w:hAnsi="Consolas" w:cs="Consolas"/>
-          <w:color w:val="24292E"/>
-          <w:sz w:val="24"/>
-          <w:shd w:val="clear" w:color="auto" w:fill="F6F8FA"/>
-        </w:rPr>
-        <w:t>用户</w:t>
-      </w:r>
-      <w:r>
-        <w:rPr>
-          <w:rFonts w:ascii="Consolas" w:eastAsia="Consolas" w:hAnsi="Consolas" w:cs="Consolas"/>
-          <w:color w:val="24292E"/>
-          <w:sz w:val="24"/>
-          <w:shd w:val="clear" w:color="auto" w:fill="F6F8FA"/>
-        </w:rPr>
-        <w:t>:</w:t>
-      </w:r>
-      <w:r>
-        <w:rPr>
-          <w:rFonts w:ascii="Consolas" w:eastAsia="Consolas" w:hAnsi="Consolas" w:cs="Consolas"/>
-          <w:color w:val="24292E"/>
-          <w:sz w:val="24"/>
-          <w:shd w:val="clear" w:color="auto" w:fill="F6F8FA"/>
-        </w:rPr>
-        <w:t>什么人容易得高血压？</w:t>
-      </w:r>
-      <w:r>
-        <w:rPr>
-          <w:rFonts w:ascii="Consolas" w:eastAsia="Consolas" w:hAnsi="Consolas" w:cs="Consolas"/>
-          <w:color w:val="24292E"/>
-          <w:sz w:val="24"/>
-          <w:shd w:val="clear" w:color="auto" w:fill="F6F8FA"/>
-        </w:rPr>
-        <w:t xml:space="preserve"> </w:t>
-      </w:r>
-    </w:p>
-    <w:p>
-      <w:pPr>
-        <w:rPr>
-          <w:rFonts w:ascii="Consolas" w:eastAsia="Consolas" w:hAnsi="Consolas" w:cs="Consolas"/>
-          <w:color w:val="24292E"/>
-          <w:sz w:val="24"/>
-          <w:shd w:val="clear" w:color="auto" w:fill="F6F8FA"/>
-        </w:rPr>
-      </w:pPr>
-      <w:r>
-        <w:rPr>
-          <w:rFonts w:ascii="Consolas" w:eastAsia="Consolas" w:hAnsi="Consolas" w:cs="Consolas"/>
-          <w:color w:val="24292E"/>
-          <w:sz w:val="24"/>
-          <w:shd w:val="clear" w:color="auto" w:fill="F6F8FA"/>
-        </w:rPr>
-        <w:t>小勇</w:t>
-      </w:r>
-      <w:r>
-        <w:rPr>
-          <w:rFonts w:ascii="Consolas" w:eastAsia="Consolas" w:hAnsi="Consolas" w:cs="Consolas"/>
-          <w:color w:val="24292E"/>
-          <w:sz w:val="24"/>
-          <w:shd w:val="clear" w:color="auto" w:fill="F6F8FA"/>
-        </w:rPr>
-        <w:t xml:space="preserve">: </w:t>
-      </w:r>
-      <w:r>
-        <w:rPr>
-          <w:rFonts w:ascii="Consolas" w:eastAsia="Consolas" w:hAnsi="Consolas" w:cs="Consolas"/>
-          <w:color w:val="24292E"/>
-          <w:sz w:val="24"/>
-          <w:shd w:val="clear" w:color="auto" w:fill="F6F8FA"/>
-        </w:rPr>
-        <w:t>高血压的易感人群包括：有高血压家族史，不良的生活习惯，缺乏运动的人群</w:t>
-      </w:r>
-    </w:p>
-    <w:p>
-      <w:pPr>
-        <w:rPr>
-          <w:rFonts w:ascii="Consolas" w:eastAsia="Consolas" w:hAnsi="Consolas" w:cs="Consolas"/>
-          <w:color w:val="24292E"/>
-          <w:sz w:val="24"/>
-          <w:shd w:val="clear" w:color="auto" w:fill="F6F8FA"/>
-        </w:rPr>
-      </w:pPr>
-    </w:p>
-    <w:p>
-      <w:pPr>
-        <w:rPr>
-          <w:rFonts w:ascii="Consolas" w:eastAsia="Consolas" w:hAnsi="Consolas" w:cs="Consolas"/>
-          <w:color w:val="24292E"/>
-          <w:sz w:val="24"/>
-          <w:shd w:val="clear" w:color="auto" w:fill="F6F8FA"/>
-        </w:rPr>
-      </w:pPr>
-      <w:r>
-        <w:rPr>
-          <w:rFonts w:ascii="Consolas" w:eastAsia="Consolas" w:hAnsi="Consolas" w:cs="Consolas"/>
-          <w:color w:val="24292E"/>
-          <w:sz w:val="24"/>
-          <w:shd w:val="clear" w:color="auto" w:fill="F6F8FA"/>
-        </w:rPr>
-        <w:t>用户</w:t>
-      </w:r>
-      <w:r>
-        <w:rPr>
-          <w:rFonts w:ascii="Consolas" w:eastAsia="Consolas" w:hAnsi="Consolas" w:cs="Consolas"/>
-          <w:color w:val="24292E"/>
-          <w:sz w:val="24"/>
-          <w:shd w:val="clear" w:color="auto" w:fill="F6F8FA"/>
-        </w:rPr>
-        <w:t>:</w:t>
-      </w:r>
-      <w:r>
-        <w:rPr>
-          <w:rFonts w:ascii="Consolas" w:eastAsia="Consolas" w:hAnsi="Consolas" w:cs="Consolas"/>
-          <w:color w:val="24292E"/>
-          <w:sz w:val="24"/>
-          <w:shd w:val="clear" w:color="auto" w:fill="F6F8FA"/>
-        </w:rPr>
-        <w:t>脑膜炎怎么才能查出来？</w:t>
-      </w:r>
-      <w:r>
-        <w:rPr>
-          <w:rFonts w:ascii="Consolas" w:eastAsia="Consolas" w:hAnsi="Consolas" w:cs="Consolas"/>
-          <w:color w:val="24292E"/>
-          <w:sz w:val="24"/>
-          <w:shd w:val="clear" w:color="auto" w:fill="F6F8FA"/>
-        </w:rPr>
-        <w:t xml:space="preserve"> </w:t>
-      </w:r>
-    </w:p>
-    <w:p>
-      <w:pPr>
-        <w:rPr>
-          <w:rFonts w:ascii="Consolas" w:eastAsia="Consolas" w:hAnsi="Consolas" w:cs="Consolas"/>
-          <w:color w:val="24292E"/>
-          <w:sz w:val="24"/>
-          <w:shd w:val="clear" w:color="auto" w:fill="F6F8FA"/>
-        </w:rPr>
-      </w:pPr>
-      <w:r>
-        <w:rPr>
-          <w:rFonts w:ascii="Consolas" w:eastAsia="Consolas" w:hAnsi="Consolas" w:cs="Consolas"/>
-          <w:color w:val="24292E"/>
-          <w:sz w:val="24"/>
-          <w:shd w:val="clear" w:color="auto" w:fill="F6F8FA"/>
-        </w:rPr>
-        <w:t>小勇</w:t>
-      </w:r>
-      <w:r>
-        <w:rPr>
-          <w:rFonts w:ascii="Consolas" w:eastAsia="Consolas" w:hAnsi="Consolas" w:cs="Consolas"/>
-          <w:color w:val="24292E"/>
-          <w:sz w:val="24"/>
-          <w:shd w:val="clear" w:color="auto" w:fill="F6F8FA"/>
-        </w:rPr>
-        <w:t xml:space="preserve">: </w:t>
-      </w:r>
-      <w:r>
-        <w:rPr>
-          <w:rFonts w:ascii="Consolas" w:eastAsia="Consolas" w:hAnsi="Consolas" w:cs="Consolas"/>
-          <w:color w:val="24292E"/>
-          <w:sz w:val="24"/>
-          <w:shd w:val="clear" w:color="auto" w:fill="F6F8FA"/>
-        </w:rPr>
-        <w:t>脑膜炎通常可以通过以下方式检查出来：脑脊液钠；尿常规；</w:t>
-      </w:r>
-      <w:r>
-        <w:rPr>
-          <w:rFonts w:ascii="Consolas" w:eastAsia="Consolas" w:hAnsi="Consolas" w:cs="Consolas"/>
-          <w:color w:val="24292E"/>
-          <w:sz w:val="24"/>
-          <w:shd w:val="clear" w:color="auto" w:fill="F6F8FA"/>
-        </w:rPr>
-        <w:t>Fisher</w:t>
-      </w:r>
-      <w:r>
-        <w:rPr>
-          <w:rFonts w:ascii="Consolas" w:eastAsia="Consolas" w:hAnsi="Consolas" w:cs="Consolas"/>
-          <w:color w:val="24292E"/>
-          <w:sz w:val="24"/>
-          <w:shd w:val="clear" w:color="auto" w:fill="F6F8FA"/>
-        </w:rPr>
-        <w:t>手指试验；颈项强直；脑脊液细菌培养；尿谷氨酰胺；脑脊液钾；脑脊液天门冬氨酸氨基转移酶；脑脊液病原体检查；硝酸盐还原试验</w:t>
+        <w:t xml:space="preserve">用户:高血压要怎么治？ </w:t>
+      </w:r>
+    </w:p>
+    <w:p>
+      <w:pPr>
+        <w:rPr>
+          <w:rFonts w:ascii="Consolas" w:eastAsia="Consolas" w:hAnsi="Consolas" w:cs="Consolas"/>
+          <w:color w:val="24292E"/>
+          <w:sz w:val="24"/>
+          <w:shd w:val="clear" w:color="auto" w:fill="F6F8FA"/>
+        </w:rPr>
+      </w:pPr>
+      <w:r>
+        <w:rPr>
+          <w:rFonts w:ascii="Consolas" w:eastAsia="Consolas" w:hAnsi="Consolas" w:cs="Consolas"/>
+          <w:color w:val="24292E"/>
+          <w:sz w:val="24"/>
+          <w:shd w:val="clear" w:color="auto" w:fill="F6F8FA"/>
+        </w:rPr>
+        <w:t>小勇: 高血压可以尝试如下治疗：药物治疗;手术治疗;支持性治疗</w:t>
+      </w:r>
+    </w:p>
+    <w:p>
+      <w:pPr>
+        <w:rPr>
+          <w:rFonts w:ascii="Consolas" w:eastAsia="Consolas" w:hAnsi="Consolas" w:cs="Consolas"/>
+          <w:color w:val="24292E"/>
+          <w:sz w:val="24"/>
+          <w:shd w:val="clear" w:color="auto" w:fill="F6F8FA"/>
+        </w:rPr>
+      </w:pPr>
+    </w:p>
+    <w:p>
+      <w:pPr>
+        <w:rPr>
+          <w:rFonts w:ascii="Consolas" w:eastAsia="Consolas" w:hAnsi="Consolas" w:cs="Consolas"/>
+          <w:color w:val="24292E"/>
+          <w:sz w:val="24"/>
+          <w:shd w:val="clear" w:color="auto" w:fill="F6F8FA"/>
+        </w:rPr>
+      </w:pPr>
+      <w:r>
+        <w:rPr>
+          <w:rFonts w:ascii="Consolas" w:eastAsia="Consolas" w:hAnsi="Consolas" w:cs="Consolas"/>
+          <w:color w:val="24292E"/>
+          <w:sz w:val="24"/>
+          <w:shd w:val="clear" w:color="auto" w:fill="F6F8FA"/>
+        </w:rPr>
+        <w:t xml:space="preserve">用户:白血病能治好吗？ </w:t>
+      </w:r>
+    </w:p>
+    <w:p>
+      <w:pPr>
+        <w:rPr>
+          <w:rFonts w:ascii="Consolas" w:eastAsia="Consolas" w:hAnsi="Consolas" w:cs="Consolas"/>
+          <w:color w:val="24292E"/>
+          <w:sz w:val="24"/>
+          <w:shd w:val="clear" w:color="auto" w:fill="F6F8FA"/>
+        </w:rPr>
+      </w:pPr>
+      <w:r>
+        <w:rPr>
+          <w:rFonts w:ascii="Consolas" w:eastAsia="Consolas" w:hAnsi="Consolas" w:cs="Consolas"/>
+          <w:color w:val="24292E"/>
+          <w:sz w:val="24"/>
+          <w:shd w:val="clear" w:color="auto" w:fill="F6F8FA"/>
+        </w:rPr>
+        <w:t>小勇: 白血病治愈的概率为（仅供参考）：50%-70%</w:t>
+      </w:r>
+    </w:p>
+    <w:p>
+      <w:pPr>
+        <w:rPr>
+          <w:rFonts w:ascii="Consolas" w:eastAsia="Consolas" w:hAnsi="Consolas" w:cs="Consolas"/>
+          <w:color w:val="24292E"/>
+          <w:sz w:val="24"/>
+          <w:shd w:val="clear" w:color="auto" w:fill="F6F8FA"/>
+        </w:rPr>
+      </w:pPr>
+    </w:p>
+    <w:p>
+      <w:pPr>
+        <w:rPr>
+          <w:rFonts w:ascii="Consolas" w:eastAsia="Consolas" w:hAnsi="Consolas" w:cs="Consolas"/>
+          <w:color w:val="24292E"/>
+          <w:sz w:val="24"/>
+          <w:shd w:val="clear" w:color="auto" w:fill="F6F8FA"/>
+        </w:rPr>
+      </w:pPr>
+      <w:r>
+        <w:rPr>
+          <w:rFonts w:ascii="Consolas" w:eastAsia="Consolas" w:hAnsi="Consolas" w:cs="Consolas"/>
+          <w:color w:val="24292E"/>
+          <w:sz w:val="24"/>
+          <w:shd w:val="clear" w:color="auto" w:fill="F6F8FA"/>
+        </w:rPr>
+        <w:t xml:space="preserve">用户:什么人容易得高血压？ </w:t>
+      </w:r>
+    </w:p>
+    <w:p>
+      <w:pPr>
+        <w:rPr>
+          <w:rFonts w:ascii="Consolas" w:eastAsia="Consolas" w:hAnsi="Consolas" w:cs="Consolas"/>
+          <w:color w:val="24292E"/>
+          <w:sz w:val="24"/>
+          <w:shd w:val="clear" w:color="auto" w:fill="F6F8FA"/>
+        </w:rPr>
+      </w:pPr>
+      <w:r>
+        <w:rPr>
+          <w:rFonts w:ascii="Consolas" w:eastAsia="Consolas" w:hAnsi="Consolas" w:cs="Consolas"/>
+          <w:color w:val="24292E"/>
+          <w:sz w:val="24"/>
+          <w:shd w:val="clear" w:color="auto" w:fill="F6F8FA"/>
+        </w:rPr>
+        <w:t>小勇: 高血压的易感人群包括：有高血压家族史，不良的生活习惯，缺乏运动的人群</w:t>
+      </w:r>
+    </w:p>
+    <w:p>
+      <w:pPr>
+        <w:rPr>
+          <w:rFonts w:ascii="Consolas" w:eastAsia="Consolas" w:hAnsi="Consolas" w:cs="Consolas"/>
+          <w:color w:val="24292E"/>
+          <w:sz w:val="24"/>
+          <w:shd w:val="clear" w:color="auto" w:fill="F6F8FA"/>
+        </w:rPr>
+      </w:pPr>
+    </w:p>
+    <w:p>
+      <w:pPr>
+        <w:rPr>
+          <w:rFonts w:ascii="Consolas" w:eastAsia="Consolas" w:hAnsi="Consolas" w:cs="Consolas"/>
+          <w:color w:val="24292E"/>
+          <w:sz w:val="24"/>
+          <w:shd w:val="clear" w:color="auto" w:fill="F6F8FA"/>
+        </w:rPr>
+      </w:pPr>
+      <w:r>
+        <w:rPr>
+          <w:rFonts w:ascii="Consolas" w:eastAsia="Consolas" w:hAnsi="Consolas" w:cs="Consolas"/>
+          <w:color w:val="24292E"/>
+          <w:sz w:val="24"/>
+          <w:shd w:val="clear" w:color="auto" w:fill="F6F8FA"/>
+        </w:rPr>
+        <w:t xml:space="preserve">用户:脑膜炎怎么才能查出来？ </w:t>
+      </w:r>
+    </w:p>
+    <w:p>
+      <w:pPr>
+        <w:rPr>
+          <w:rFonts w:ascii="Consolas" w:eastAsia="Consolas" w:hAnsi="Consolas" w:cs="Consolas"/>
+          <w:color w:val="24292E"/>
+          <w:sz w:val="24"/>
+          <w:shd w:val="clear" w:color="auto" w:fill="F6F8FA"/>
+        </w:rPr>
+      </w:pPr>
+      <w:r>
+        <w:rPr>
+          <w:rFonts w:ascii="Consolas" w:eastAsia="Consolas" w:hAnsi="Consolas" w:cs="Consolas"/>
+          <w:color w:val="24292E"/>
+          <w:sz w:val="24"/>
+          <w:shd w:val="clear" w:color="auto" w:fill="F6F8FA"/>
+        </w:rPr>
+        <w:t>小勇: 脑膜炎通常可以通过以下方式检查出来：脑脊液钠；尿常规；Fisher手指试验；颈项强直；脑脊液细菌培养；尿谷氨酰胺；脑脊液钾；脑脊液天门冬氨酸氨基转移酶；脑脊液病原体检查；硝酸盐还原试验</w:t>
       </w:r>
     </w:p>
     <w:p/>
@@ -2313,467 +1551,170 @@
           <w:sz w:val="24"/>
           <w:shd w:val="clear" w:color="auto" w:fill="F6F8FA"/>
         </w:rPr>
-        <w:t>用户</w:t>
-      </w:r>
-      <w:r>
-        <w:rPr>
-          <w:rFonts w:ascii="Consolas" w:eastAsia="Consolas" w:hAnsi="Consolas" w:cs="Consolas"/>
-          <w:color w:val="24292E"/>
-          <w:sz w:val="24"/>
-          <w:shd w:val="clear" w:color="auto" w:fill="F6F8FA"/>
-        </w:rPr>
-        <w:t>:</w:t>
-      </w:r>
-      <w:r>
-        <w:rPr>
-          <w:rFonts w:ascii="Consolas" w:eastAsia="Consolas" w:hAnsi="Consolas" w:cs="Consolas"/>
-          <w:color w:val="24292E"/>
-          <w:sz w:val="24"/>
-          <w:shd w:val="clear" w:color="auto" w:fill="F6F8FA"/>
-        </w:rPr>
-        <w:t>板蓝根颗粒能治啥病？</w:t>
-      </w:r>
-      <w:r>
-        <w:rPr>
-          <w:rFonts w:ascii="Consolas" w:eastAsia="Consolas" w:hAnsi="Consolas" w:cs="Consolas"/>
-          <w:color w:val="24292E"/>
-          <w:sz w:val="24"/>
-          <w:shd w:val="clear" w:color="auto" w:fill="F6F8FA"/>
-        </w:rPr>
-        <w:t xml:space="preserve"> </w:t>
-      </w:r>
-    </w:p>
-    <w:p>
-      <w:pPr>
-        <w:rPr>
-          <w:rFonts w:ascii="Consolas" w:eastAsia="Consolas" w:hAnsi="Consolas" w:cs="Consolas"/>
-          <w:color w:val="24292E"/>
-          <w:sz w:val="24"/>
-          <w:shd w:val="clear" w:color="auto" w:fill="F6F8FA"/>
-        </w:rPr>
-      </w:pPr>
-      <w:r>
-        <w:rPr>
-          <w:rFonts w:ascii="Consolas" w:eastAsia="Consolas" w:hAnsi="Consolas" w:cs="Consolas"/>
-          <w:color w:val="24292E"/>
-          <w:sz w:val="24"/>
-          <w:shd w:val="clear" w:color="auto" w:fill="F6F8FA"/>
-        </w:rPr>
-        <w:t>小勇</w:t>
-      </w:r>
-      <w:r>
-        <w:rPr>
-          <w:rFonts w:ascii="Consolas" w:eastAsia="Consolas" w:hAnsi="Consolas" w:cs="Consolas"/>
-          <w:color w:val="24292E"/>
-          <w:sz w:val="24"/>
-          <w:shd w:val="clear" w:color="auto" w:fill="F6F8FA"/>
-        </w:rPr>
-        <w:t xml:space="preserve">: </w:t>
-      </w:r>
-      <w:r>
-        <w:rPr>
-          <w:rFonts w:ascii="Consolas" w:eastAsia="Consolas" w:hAnsi="Consolas" w:cs="Consolas"/>
-          <w:color w:val="24292E"/>
-          <w:sz w:val="24"/>
-          <w:shd w:val="clear" w:color="auto" w:fill="F6F8FA"/>
-        </w:rPr>
-        <w:t>板蓝根颗粒主治的疾病有流行性腮腺炎；喉痹；喉炎；咽部异感症；急性单纯性咽炎；腮腺隙感染；过敏性咽炎；咽囊炎；急性鼻咽炎；喉水肿；慢性化脓性腮腺炎；慢性咽炎；急性喉炎；咽异感症；鼻咽炎；锁喉痈；小儿咽喉炎；喉返神经损伤；化脓性腮腺炎；喉血管瘤</w:t>
-      </w:r>
-      <w:r>
-        <w:rPr>
-          <w:rFonts w:ascii="Consolas" w:eastAsia="Consolas" w:hAnsi="Consolas" w:cs="Consolas"/>
-          <w:color w:val="24292E"/>
-          <w:sz w:val="24"/>
-          <w:shd w:val="clear" w:color="auto" w:fill="F6F8FA"/>
-        </w:rPr>
-        <w:t>,</w:t>
-      </w:r>
-      <w:r>
-        <w:rPr>
-          <w:rFonts w:ascii="Consolas" w:eastAsia="Consolas" w:hAnsi="Consolas" w:cs="Consolas"/>
-          <w:color w:val="24292E"/>
-          <w:sz w:val="24"/>
-          <w:shd w:val="clear" w:color="auto" w:fill="F6F8FA"/>
-        </w:rPr>
-        <w:t>可以试试</w:t>
-      </w:r>
-    </w:p>
-    <w:p>
-      <w:pPr>
-        <w:rPr>
-          <w:rFonts w:ascii="Consolas" w:eastAsia="Consolas" w:hAnsi="Consolas" w:cs="Consolas"/>
-          <w:color w:val="24292E"/>
-          <w:sz w:val="24"/>
-          <w:shd w:val="clear" w:color="auto" w:fill="F6F8FA"/>
-        </w:rPr>
-      </w:pPr>
-    </w:p>
-    <w:p>
-      <w:pPr>
-        <w:rPr>
-          <w:rFonts w:ascii="Consolas" w:eastAsia="Consolas" w:hAnsi="Consolas" w:cs="Consolas"/>
-          <w:color w:val="24292E"/>
-          <w:sz w:val="24"/>
-          <w:shd w:val="clear" w:color="auto" w:fill="F6F8FA"/>
-        </w:rPr>
-      </w:pPr>
-      <w:r>
-        <w:rPr>
-          <w:rFonts w:ascii="Consolas" w:eastAsia="Consolas" w:hAnsi="Consolas" w:cs="Consolas"/>
-          <w:color w:val="24292E"/>
-          <w:sz w:val="24"/>
-          <w:shd w:val="clear" w:color="auto" w:fill="F6F8FA"/>
-        </w:rPr>
-        <w:t>用户</w:t>
-      </w:r>
-      <w:r>
-        <w:rPr>
-          <w:rFonts w:ascii="Consolas" w:eastAsia="Consolas" w:hAnsi="Consolas" w:cs="Consolas"/>
-          <w:color w:val="24292E"/>
-          <w:sz w:val="24"/>
-          <w:shd w:val="clear" w:color="auto" w:fill="F6F8FA"/>
-        </w:rPr>
-        <w:t>:</w:t>
-      </w:r>
-      <w:r>
-        <w:rPr>
-          <w:rFonts w:ascii="Consolas" w:eastAsia="Consolas" w:hAnsi="Consolas" w:cs="Consolas"/>
-          <w:color w:val="24292E"/>
-          <w:sz w:val="24"/>
-          <w:shd w:val="clear" w:color="auto" w:fill="F6F8FA"/>
-        </w:rPr>
-        <w:t>为什么有的人会失眠？</w:t>
-      </w:r>
-      <w:r>
-        <w:rPr>
-          <w:rFonts w:ascii="Consolas" w:eastAsia="Consolas" w:hAnsi="Consolas" w:cs="Consolas"/>
-          <w:color w:val="24292E"/>
-          <w:sz w:val="24"/>
-          <w:shd w:val="clear" w:color="auto" w:fill="F6F8FA"/>
-        </w:rPr>
-        <w:t xml:space="preserve"> </w:t>
-      </w:r>
-    </w:p>
-    <w:p>
-      <w:pPr>
-        <w:rPr>
-          <w:rFonts w:ascii="Consolas" w:eastAsia="Consolas" w:hAnsi="Consolas" w:cs="Consolas"/>
-          <w:color w:val="24292E"/>
-          <w:sz w:val="24"/>
-          <w:shd w:val="clear" w:color="auto" w:fill="F6F8FA"/>
-        </w:rPr>
-      </w:pPr>
-      <w:r>
-        <w:rPr>
-          <w:rFonts w:ascii="Consolas" w:eastAsia="Consolas" w:hAnsi="Consolas" w:cs="Consolas"/>
-          <w:color w:val="24292E"/>
-          <w:sz w:val="24"/>
-          <w:shd w:val="clear" w:color="auto" w:fill="F6F8FA"/>
-        </w:rPr>
-        <w:t>小</w:t>
-      </w:r>
-      <w:r>
-        <w:rPr>
-          <w:rFonts w:ascii="Consolas" w:eastAsia="Consolas" w:hAnsi="Consolas" w:cs="Consolas"/>
-          <w:color w:val="24292E"/>
-          <w:sz w:val="24"/>
-          <w:shd w:val="clear" w:color="auto" w:fill="F6F8FA"/>
-        </w:rPr>
-        <w:t>勇</w:t>
-      </w:r>
-      <w:r>
-        <w:rPr>
-          <w:rFonts w:ascii="Consolas" w:eastAsia="Consolas" w:hAnsi="Consolas" w:cs="Consolas"/>
-          <w:color w:val="24292E"/>
-          <w:sz w:val="24"/>
-          <w:shd w:val="clear" w:color="auto" w:fill="F6F8FA"/>
-        </w:rPr>
-        <w:t xml:space="preserve">: </w:t>
-      </w:r>
-      <w:r>
-        <w:rPr>
-          <w:rFonts w:ascii="Consolas" w:eastAsia="Consolas" w:hAnsi="Consolas" w:cs="Consolas"/>
-          <w:color w:val="24292E"/>
-          <w:sz w:val="24"/>
-          <w:shd w:val="clear" w:color="auto" w:fill="F6F8FA"/>
-        </w:rPr>
-        <w:t>失眠可能的成因有：躯体疾病和服用药物可以影响睡眠，如消化不良，头痛，背痛，关节炎，心脏病，糖尿病，哮喘，鼻窦炎，溃疡病，或服用某些影响中枢神经的药物。</w:t>
-      </w:r>
-      <w:r>
-        <w:rPr>
-          <w:rFonts w:ascii="Consolas" w:eastAsia="Consolas" w:hAnsi="Consolas" w:cs="Consolas"/>
-          <w:color w:val="24292E"/>
-          <w:sz w:val="24"/>
-          <w:shd w:val="clear" w:color="auto" w:fill="F6F8FA"/>
-        </w:rPr>
-        <w:t xml:space="preserve"> </w:t>
-      </w:r>
-      <w:r>
-        <w:rPr>
-          <w:rFonts w:ascii="Consolas" w:eastAsia="Consolas" w:hAnsi="Consolas" w:cs="Consolas"/>
-          <w:color w:val="24292E"/>
-          <w:sz w:val="24"/>
-          <w:shd w:val="clear" w:color="auto" w:fill="F6F8FA"/>
-        </w:rPr>
-        <w:t>由于生活方式引起睡眠问题也很常见，如饮用咖啡或茶叶，晚间饮酒，睡前进食或晚饭较晚造成满腹食物尚未消化，大量吸烟，睡前剧烈的体力活动，睡前过度的精神活动，夜班工作，白天小睡，上床时间不规律，起床时间不规律。</w:t>
-      </w:r>
-      <w:r>
-        <w:rPr>
-          <w:rFonts w:ascii="Consolas" w:eastAsia="Consolas" w:hAnsi="Consolas" w:cs="Consolas"/>
-          <w:color w:val="24292E"/>
-          <w:sz w:val="24"/>
-          <w:shd w:val="clear" w:color="auto" w:fill="F6F8FA"/>
-        </w:rPr>
-        <w:t xml:space="preserve"> </w:t>
-      </w:r>
-      <w:r>
-        <w:rPr>
-          <w:rFonts w:ascii="Consolas" w:eastAsia="Consolas" w:hAnsi="Consolas" w:cs="Consolas"/>
-          <w:color w:val="24292E"/>
-          <w:sz w:val="24"/>
-          <w:shd w:val="clear" w:color="auto" w:fill="F6F8FA"/>
-        </w:rPr>
-        <w:t>可能的原因有压力很大，过度忧虑，紧张或焦虑，悲伤或抑郁，生气，容易出现睡眠问题。</w:t>
-      </w:r>
-      <w:r>
-        <w:rPr>
-          <w:rFonts w:ascii="Consolas" w:eastAsia="Consolas" w:hAnsi="Consolas" w:cs="Consolas"/>
-          <w:color w:val="24292E"/>
-          <w:sz w:val="24"/>
-          <w:shd w:val="clear" w:color="auto" w:fill="F6F8FA"/>
-        </w:rPr>
-        <w:t xml:space="preserve"> </w:t>
-      </w:r>
-      <w:r>
-        <w:rPr>
-          <w:rFonts w:ascii="Consolas" w:eastAsia="Consolas" w:hAnsi="Consolas" w:cs="Consolas"/>
-          <w:color w:val="24292E"/>
-          <w:sz w:val="24"/>
-          <w:shd w:val="clear" w:color="auto" w:fill="F6F8FA"/>
-        </w:rPr>
-        <w:t>吵闹的睡眠环境，睡眠环境过于明亮，污染，过度拥挤。</w:t>
-      </w:r>
-    </w:p>
-    <w:p>
-      <w:pPr>
-        <w:rPr>
-          <w:rFonts w:ascii="Consolas" w:eastAsia="Consolas" w:hAnsi="Consolas" w:cs="Consolas"/>
-          <w:color w:val="24292E"/>
-          <w:sz w:val="24"/>
-          <w:shd w:val="clear" w:color="auto" w:fill="F6F8FA"/>
-        </w:rPr>
-      </w:pPr>
-    </w:p>
-    <w:p>
-      <w:pPr>
-        <w:rPr>
-          <w:rFonts w:ascii="Consolas" w:eastAsia="Consolas" w:hAnsi="Consolas" w:cs="Consolas"/>
-          <w:color w:val="24292E"/>
-          <w:sz w:val="24"/>
-          <w:shd w:val="clear" w:color="auto" w:fill="F6F8FA"/>
-        </w:rPr>
-      </w:pPr>
-      <w:r>
-        <w:rPr>
-          <w:rFonts w:ascii="Consolas" w:eastAsia="Consolas" w:hAnsi="Consolas" w:cs="Consolas"/>
-          <w:color w:val="24292E"/>
-          <w:sz w:val="24"/>
-          <w:shd w:val="clear" w:color="auto" w:fill="F6F8FA"/>
-        </w:rPr>
-        <w:t>用户</w:t>
-      </w:r>
-      <w:r>
-        <w:rPr>
-          <w:rFonts w:ascii="Consolas" w:eastAsia="Consolas" w:hAnsi="Consolas" w:cs="Consolas"/>
-          <w:color w:val="24292E"/>
-          <w:sz w:val="24"/>
-          <w:shd w:val="clear" w:color="auto" w:fill="F6F8FA"/>
-        </w:rPr>
-        <w:t>:</w:t>
-      </w:r>
-      <w:r>
-        <w:rPr>
-          <w:rFonts w:ascii="Consolas" w:eastAsia="Consolas" w:hAnsi="Consolas" w:cs="Consolas"/>
-          <w:color w:val="24292E"/>
-          <w:sz w:val="24"/>
-          <w:shd w:val="clear" w:color="auto" w:fill="F6F8FA"/>
-        </w:rPr>
-        <w:t>失眠的</w:t>
-      </w:r>
-      <w:r>
-        <w:rPr>
-          <w:rFonts w:ascii="Consolas" w:eastAsia="Consolas" w:hAnsi="Consolas" w:cs="Consolas"/>
-          <w:color w:val="24292E"/>
-          <w:sz w:val="24"/>
-          <w:shd w:val="clear" w:color="auto" w:fill="F6F8FA"/>
-        </w:rPr>
-        <w:t>人不要吃啥？</w:t>
-      </w:r>
-      <w:r>
-        <w:rPr>
-          <w:rFonts w:ascii="Consolas" w:eastAsia="Consolas" w:hAnsi="Consolas" w:cs="Consolas"/>
-          <w:color w:val="24292E"/>
-          <w:sz w:val="24"/>
-          <w:shd w:val="clear" w:color="auto" w:fill="F6F8FA"/>
-        </w:rPr>
-        <w:t xml:space="preserve"> </w:t>
-      </w:r>
-    </w:p>
-    <w:p>
-      <w:pPr>
-        <w:rPr>
-          <w:rFonts w:ascii="Consolas" w:eastAsia="Consolas" w:hAnsi="Consolas" w:cs="Consolas"/>
-          <w:color w:val="24292E"/>
-          <w:sz w:val="24"/>
-          <w:shd w:val="clear" w:color="auto" w:fill="F6F8FA"/>
-        </w:rPr>
-      </w:pPr>
-      <w:r>
-        <w:rPr>
-          <w:rFonts w:ascii="Consolas" w:eastAsia="Consolas" w:hAnsi="Consolas" w:cs="Consolas"/>
-          <w:color w:val="24292E"/>
-          <w:sz w:val="24"/>
-          <w:shd w:val="clear" w:color="auto" w:fill="F6F8FA"/>
-        </w:rPr>
-        <w:t>小勇</w:t>
-      </w:r>
-      <w:r>
-        <w:rPr>
-          <w:rFonts w:ascii="Consolas" w:eastAsia="Consolas" w:hAnsi="Consolas" w:cs="Consolas"/>
-          <w:color w:val="24292E"/>
-          <w:sz w:val="24"/>
-          <w:shd w:val="clear" w:color="auto" w:fill="F6F8FA"/>
-        </w:rPr>
-        <w:t xml:space="preserve">: </w:t>
-      </w:r>
-      <w:r>
-        <w:rPr>
-          <w:rFonts w:ascii="Consolas" w:eastAsia="Consolas" w:hAnsi="Consolas" w:cs="Consolas"/>
-          <w:color w:val="24292E"/>
-          <w:sz w:val="24"/>
-          <w:shd w:val="clear" w:color="auto" w:fill="F6F8FA"/>
-        </w:rPr>
-        <w:t>失眠忌食的食物包括有：油条；河蚌；猪油（板油）；淡菜</w:t>
-      </w:r>
-      <w:r>
-        <w:rPr>
-          <w:rFonts w:ascii="Consolas" w:eastAsia="Consolas" w:hAnsi="Consolas" w:cs="Consolas"/>
-          <w:color w:val="24292E"/>
-          <w:sz w:val="24"/>
-          <w:shd w:val="clear" w:color="auto" w:fill="F6F8FA"/>
-        </w:rPr>
-        <w:t>(</w:t>
-      </w:r>
-      <w:r>
-        <w:rPr>
-          <w:rFonts w:ascii="Consolas" w:eastAsia="Consolas" w:hAnsi="Consolas" w:cs="Consolas"/>
-          <w:color w:val="24292E"/>
-          <w:sz w:val="24"/>
-          <w:shd w:val="clear" w:color="auto" w:fill="F6F8FA"/>
-        </w:rPr>
-        <w:t>鲜</w:t>
-      </w:r>
-      <w:r>
-        <w:rPr>
-          <w:rFonts w:ascii="Consolas" w:eastAsia="Consolas" w:hAnsi="Consolas" w:cs="Consolas"/>
-          <w:color w:val="24292E"/>
-          <w:sz w:val="24"/>
-          <w:shd w:val="clear" w:color="auto" w:fill="F6F8FA"/>
-        </w:rPr>
-        <w:t>)</w:t>
-      </w:r>
-    </w:p>
-    <w:p>
-      <w:pPr>
-        <w:rPr>
-          <w:rFonts w:ascii="Consolas" w:eastAsia="Consolas" w:hAnsi="Consolas" w:cs="Consolas"/>
-          <w:color w:val="24292E"/>
-          <w:sz w:val="24"/>
-          <w:shd w:val="clear" w:color="auto" w:fill="F6F8FA"/>
-        </w:rPr>
-      </w:pPr>
-    </w:p>
-    <w:p>
-      <w:pPr>
-        <w:rPr>
-          <w:rFonts w:ascii="Consolas" w:eastAsia="Consolas" w:hAnsi="Consolas" w:cs="Consolas"/>
-          <w:color w:val="24292E"/>
-          <w:sz w:val="24"/>
-          <w:shd w:val="clear" w:color="auto" w:fill="F6F8FA"/>
-        </w:rPr>
-      </w:pPr>
-      <w:r>
-        <w:rPr>
-          <w:rFonts w:ascii="Consolas" w:eastAsia="Consolas" w:hAnsi="Consolas" w:cs="Consolas"/>
-          <w:color w:val="24292E"/>
-          <w:sz w:val="24"/>
-          <w:shd w:val="clear" w:color="auto" w:fill="F6F8FA"/>
-        </w:rPr>
-        <w:t>用户</w:t>
-      </w:r>
-      <w:r>
-        <w:rPr>
-          <w:rFonts w:ascii="Consolas" w:eastAsia="Consolas" w:hAnsi="Consolas" w:cs="Consolas"/>
-          <w:color w:val="24292E"/>
-          <w:sz w:val="24"/>
-          <w:shd w:val="clear" w:color="auto" w:fill="F6F8FA"/>
-        </w:rPr>
-        <w:t>:</w:t>
-      </w:r>
-      <w:r>
-        <w:rPr>
-          <w:rFonts w:ascii="Consolas" w:eastAsia="Consolas" w:hAnsi="Consolas" w:cs="Consolas"/>
-          <w:color w:val="24292E"/>
-          <w:sz w:val="24"/>
-          <w:shd w:val="clear" w:color="auto" w:fill="F6F8FA"/>
-        </w:rPr>
-        <w:t>失眠有哪些并发症？</w:t>
-      </w:r>
-      <w:r>
-        <w:rPr>
-          <w:rFonts w:ascii="Consolas" w:eastAsia="Consolas" w:hAnsi="Consolas" w:cs="Consolas"/>
-          <w:color w:val="24292E"/>
-          <w:sz w:val="24"/>
-          <w:shd w:val="clear" w:color="auto" w:fill="F6F8FA"/>
-        </w:rPr>
-        <w:t xml:space="preserve"> </w:t>
-      </w:r>
-    </w:p>
-    <w:p>
-      <w:pPr>
-        <w:rPr>
-          <w:rFonts w:ascii="Consolas" w:eastAsia="Consolas" w:hAnsi="Consolas" w:cs="Consolas"/>
-          <w:color w:val="24292E"/>
-          <w:sz w:val="24"/>
-          <w:shd w:val="clear" w:color="auto" w:fill="F6F8FA"/>
-        </w:rPr>
-      </w:pPr>
-      <w:r>
-        <w:rPr>
-          <w:rFonts w:ascii="Consolas" w:eastAsia="Consolas" w:hAnsi="Consolas" w:cs="Consolas"/>
-          <w:color w:val="24292E"/>
-          <w:sz w:val="24"/>
-          <w:shd w:val="clear" w:color="auto" w:fill="F6F8FA"/>
-        </w:rPr>
-        <w:t>小勇</w:t>
-      </w:r>
-      <w:r>
-        <w:rPr>
-          <w:rFonts w:ascii="Consolas" w:eastAsia="Consolas" w:hAnsi="Consolas" w:cs="Consolas"/>
-          <w:color w:val="24292E"/>
-          <w:sz w:val="24"/>
-          <w:shd w:val="clear" w:color="auto" w:fill="F6F8FA"/>
-        </w:rPr>
-        <w:t xml:space="preserve">: </w:t>
-      </w:r>
-      <w:r>
-        <w:rPr>
-          <w:rFonts w:ascii="Consolas" w:eastAsia="Consolas" w:hAnsi="Consolas" w:cs="Consolas"/>
-          <w:color w:val="24292E"/>
-          <w:sz w:val="24"/>
-          <w:shd w:val="clear" w:color="auto" w:fill="F6F8FA"/>
-        </w:rPr>
-        <w:t>失眠的症状包括：心肾不交；神经性耳鸣；咽鼓管异常开放症；偏执狂；十二指肠胃反流及胆汁反流性胃炎；腋臭；黧黑斑；巨细胞动脉炎；</w:t>
+        <w:t xml:space="preserve">用户:板蓝根颗粒能治啥病？ </w:t>
+      </w:r>
+    </w:p>
+    <w:p>
+      <w:pPr>
+        <w:rPr>
+          <w:rFonts w:ascii="Consolas" w:eastAsia="Consolas" w:hAnsi="Consolas" w:cs="Consolas"/>
+          <w:color w:val="24292E"/>
+          <w:sz w:val="24"/>
+          <w:shd w:val="clear" w:color="auto" w:fill="F6F8FA"/>
+        </w:rPr>
+      </w:pPr>
+      <w:r>
+        <w:rPr>
+          <w:rFonts w:ascii="Consolas" w:eastAsia="Consolas" w:hAnsi="Consolas" w:cs="Consolas"/>
+          <w:color w:val="24292E"/>
+          <w:sz w:val="24"/>
+          <w:shd w:val="clear" w:color="auto" w:fill="F6F8FA"/>
+        </w:rPr>
+        <w:t>小勇: 板蓝根颗粒主治的疾病有流行性腮腺炎；喉痹；喉炎；咽部异感症；急性单纯性咽炎；腮腺隙感染；过敏性咽炎；咽囊炎；急性鼻咽炎；喉水肿；慢性化脓性腮腺炎；慢性咽炎；急性喉炎；咽异感症；鼻咽炎；锁喉痈；小儿咽喉炎；喉返神经损伤；化脓性腮腺炎；喉血管瘤,可以试试</w:t>
+      </w:r>
+    </w:p>
+    <w:p>
+      <w:pPr>
+        <w:rPr>
+          <w:rFonts w:ascii="Consolas" w:eastAsia="Consolas" w:hAnsi="Consolas" w:cs="Consolas"/>
+          <w:color w:val="24292E"/>
+          <w:sz w:val="24"/>
+          <w:shd w:val="clear" w:color="auto" w:fill="F6F8FA"/>
+        </w:rPr>
+      </w:pPr>
+    </w:p>
+    <w:p>
+      <w:pPr>
+        <w:rPr>
+          <w:rFonts w:ascii="Consolas" w:eastAsia="Consolas" w:hAnsi="Consolas" w:cs="Consolas"/>
+          <w:color w:val="24292E"/>
+          <w:sz w:val="24"/>
+          <w:shd w:val="clear" w:color="auto" w:fill="F6F8FA"/>
+        </w:rPr>
+      </w:pPr>
+      <w:r>
+        <w:rPr>
+          <w:rFonts w:ascii="Consolas" w:eastAsia="Consolas" w:hAnsi="Consolas" w:cs="Consolas"/>
+          <w:color w:val="24292E"/>
+          <w:sz w:val="24"/>
+          <w:shd w:val="clear" w:color="auto" w:fill="F6F8FA"/>
+        </w:rPr>
+        <w:t xml:space="preserve">用户:为什么有的人会失眠？ </w:t>
+      </w:r>
+    </w:p>
+    <w:p>
+      <w:pPr>
+        <w:rPr>
+          <w:rFonts w:ascii="Consolas" w:eastAsia="Consolas" w:hAnsi="Consolas" w:cs="Consolas"/>
+          <w:color w:val="24292E"/>
+          <w:sz w:val="24"/>
+          <w:shd w:val="clear" w:color="auto" w:fill="F6F8FA"/>
+        </w:rPr>
+      </w:pPr>
+      <w:r>
+        <w:rPr>
+          <w:rFonts w:ascii="Consolas" w:eastAsia="Consolas" w:hAnsi="Consolas" w:cs="Consolas"/>
+          <w:color w:val="24292E"/>
+          <w:sz w:val="24"/>
+          <w:shd w:val="clear" w:color="auto" w:fill="F6F8FA"/>
+        </w:rPr>
+        <w:t>小勇: 失眠可能的成因有：躯体疾病和服用药物可以影响睡眠，如消化不良，头痛，背痛，关节炎，心脏病，糖尿病，哮喘，鼻窦炎，溃疡病，或服用某些影响中枢神经的药物。 由于生活方式引起睡眠问题也很常见，如饮用咖啡或茶叶，晚间饮酒，睡前进食或晚饭较晚造成满腹食物尚未消化，大量吸烟，睡前剧烈的体力活动，睡前过度的精神活动，夜班工作，白天小睡，上床时间不规律，起床时间不规律。 可能的原因有压力很大，过度忧虑，紧张或焦虑，悲伤或抑郁，生气，容易出现睡眠问题。 吵闹的睡眠环境，睡眠环境过于明亮，污染，过度拥挤。</w:t>
+      </w:r>
+    </w:p>
+    <w:p>
+      <w:pPr>
+        <w:rPr>
+          <w:rFonts w:ascii="Consolas" w:eastAsia="Consolas" w:hAnsi="Consolas" w:cs="Consolas"/>
+          <w:color w:val="24292E"/>
+          <w:sz w:val="24"/>
+          <w:shd w:val="clear" w:color="auto" w:fill="F6F8FA"/>
+        </w:rPr>
+      </w:pPr>
+    </w:p>
+    <w:p>
+      <w:pPr>
+        <w:rPr>
+          <w:rFonts w:ascii="Consolas" w:eastAsia="Consolas" w:hAnsi="Consolas" w:cs="Consolas"/>
+          <w:color w:val="24292E"/>
+          <w:sz w:val="24"/>
+          <w:shd w:val="clear" w:color="auto" w:fill="F6F8FA"/>
+        </w:rPr>
+      </w:pPr>
+      <w:r>
+        <w:rPr>
+          <w:rFonts w:ascii="Consolas" w:eastAsia="Consolas" w:hAnsi="Consolas" w:cs="Consolas"/>
+          <w:color w:val="24292E"/>
+          <w:sz w:val="24"/>
+          <w:shd w:val="clear" w:color="auto" w:fill="F6F8FA"/>
+        </w:rPr>
+        <w:t xml:space="preserve">用户:失眠的人不要吃啥？ </w:t>
+      </w:r>
+    </w:p>
+    <w:p>
+      <w:pPr>
+        <w:rPr>
+          <w:rFonts w:ascii="Consolas" w:eastAsia="Consolas" w:hAnsi="Consolas" w:cs="Consolas"/>
+          <w:color w:val="24292E"/>
+          <w:sz w:val="24"/>
+          <w:shd w:val="clear" w:color="auto" w:fill="F6F8FA"/>
+        </w:rPr>
+      </w:pPr>
+      <w:r>
+        <w:rPr>
+          <w:rFonts w:ascii="Consolas" w:eastAsia="Consolas" w:hAnsi="Consolas" w:cs="Consolas"/>
+          <w:color w:val="24292E"/>
+          <w:sz w:val="24"/>
+          <w:shd w:val="clear" w:color="auto" w:fill="F6F8FA"/>
+        </w:rPr>
+        <w:t>小勇: 失眠忌食的食物包括有：油条；河蚌；猪油（板油）；淡菜(鲜)</w:t>
+      </w:r>
+    </w:p>
+    <w:p>
+      <w:pPr>
+        <w:rPr>
+          <w:rFonts w:ascii="Consolas" w:eastAsia="Consolas" w:hAnsi="Consolas" w:cs="Consolas"/>
+          <w:color w:val="24292E"/>
+          <w:sz w:val="24"/>
+          <w:shd w:val="clear" w:color="auto" w:fill="F6F8FA"/>
+        </w:rPr>
+      </w:pPr>
+    </w:p>
+    <w:p>
+      <w:pPr>
+        <w:rPr>
+          <w:rFonts w:ascii="Consolas" w:eastAsia="Consolas" w:hAnsi="Consolas" w:cs="Consolas"/>
+          <w:color w:val="24292E"/>
+          <w:sz w:val="24"/>
+          <w:shd w:val="clear" w:color="auto" w:fill="F6F8FA"/>
+        </w:rPr>
+      </w:pPr>
+      <w:r>
+        <w:rPr>
+          <w:rFonts w:ascii="Consolas" w:eastAsia="Consolas" w:hAnsi="Consolas" w:cs="Consolas"/>
+          <w:color w:val="24292E"/>
+          <w:sz w:val="24"/>
+          <w:shd w:val="clear" w:color="auto" w:fill="F6F8FA"/>
+        </w:rPr>
+        <w:t xml:space="preserve">用户:失眠有哪些并发症？ </w:t>
+      </w:r>
+    </w:p>
+    <w:p>
+      <w:pPr>
+        <w:rPr>
+          <w:rFonts w:ascii="Consolas" w:eastAsia="Consolas" w:hAnsi="Consolas" w:cs="Consolas"/>
+          <w:color w:val="24292E"/>
+          <w:sz w:val="24"/>
+          <w:shd w:val="clear" w:color="auto" w:fill="F6F8FA"/>
+        </w:rPr>
+      </w:pPr>
+      <w:r>
+        <w:rPr>
+          <w:rFonts w:ascii="Consolas" w:eastAsia="Consolas" w:hAnsi="Consolas" w:cs="Consolas"/>
+          <w:color w:val="24292E"/>
+          <w:sz w:val="24"/>
+          <w:shd w:val="clear" w:color="auto" w:fill="F6F8FA"/>
+        </w:rPr>
+        <w:t>小勇: 失眠的症状包括：心肾不交；神经性耳鸣；咽鼓管异常开放症；偏执狂；十二指肠胃反流及胆汁反流性胃炎；腋臭；黧黑斑；巨细胞动脉炎；</w:t>
       </w:r>
       <w:proofErr w:type="spellStart"/>
       <w:r>
@@ -2847,21 +1788,12 @@
           <w:color w:val="000000"/>
         </w:rPr>
       </w:pPr>
-      <w:bookmarkStart w:id="0" w:name="_GoBack"/>
-      <w:bookmarkEnd w:id="0"/>
       <w:r>
         <w:rPr>
           <w:rFonts w:ascii="宋体" w:hAnsi="宋体" w:cs="宋体" w:hint="eastAsia"/>
           <w:color w:val="000000"/>
         </w:rPr>
-        <w:t>通过复现一个基于知识图谱的医疗智能问答程序，我们可以大致的清楚所提及的知识图谱是什</w:t>
-      </w:r>
-      <w:r>
-        <w:rPr>
-          <w:rFonts w:ascii="宋体" w:hAnsi="宋体" w:cs="宋体" w:hint="eastAsia"/>
-          <w:color w:val="000000"/>
-        </w:rPr>
-        <w:t>么东西。按照我个人的理解，他实际上是一个以图的结构进行存储的数据库，节点与边权各自有不同的含义，但是他比起其他最具有优势的地方，在于他的推理能力。</w:t>
+        <w:t>通过复现一个基于知识图谱的医疗智能问答程序，我们可以大致的清楚所提及的知识图谱是什么东西。按照我个人的理解，他实际上是一个以图的结构进行存储的数据库，节点与边权各自有不同的含义，但是他比起其他最具有优势的地方，在于他的推理能力。</w:t>
       </w:r>
     </w:p>
     <w:p>
@@ -2933,17 +1865,19 @@
       </w:r>
       <w:r>
         <w:rPr>
-          <w:rFonts w:ascii="宋体" w:hAnsi="宋体" w:cs="宋体"/>
-          <w:color w:val="000000"/>
-        </w:rPr>
-        <w:t>oneM2M</w:t>
-      </w:r>
-      <w:r>
-        <w:rPr>
           <w:rFonts w:ascii="宋体" w:hAnsi="宋体" w:cs="宋体" w:hint="eastAsia"/>
           <w:color w:val="000000"/>
         </w:rPr>
-        <w:t>推荐的服务方法，实现中间件的服务，后期会计划在此基础之上实现基于推理的设备智能控制。</w:t>
+        <w:t>图谱的推理，实现设备运行状况的报告生成</w:t>
+      </w:r>
+      <w:bookmarkStart w:id="0" w:name="_GoBack"/>
+      <w:bookmarkEnd w:id="0"/>
+      <w:r>
+        <w:rPr>
+          <w:rFonts w:ascii="宋体" w:hAnsi="宋体" w:cs="宋体" w:hint="eastAsia"/>
+          <w:color w:val="000000"/>
+        </w:rPr>
+        <w:t>，后期会计划在此基础之上实现基于推理的设备智能控制。</w:t>
       </w:r>
     </w:p>
     <w:p/>
